--- a/template/surat/surat_izin.docx
+++ b/template/surat/surat_izin.docx
@@ -152,6 +152,7 @@
           <w:rFonts w:ascii="Times New Roman" w:hAnsi="Times New Roman" w:cs="Times New Roman"/>
           <w:sz w:val="18"/>
           <w:szCs w:val="18"/>
+          <w:lang w:val="en-US"/>
         </w:rPr>
       </w:pPr>
       <w:r>
@@ -179,7 +180,28 @@
           <w:sz w:val="18"/>
           <w:szCs w:val="18"/>
         </w:rPr>
-        <w:t>GATHOT SUPRIANTO,SH</w:t>
+        <w:t>${</w:t>
+      </w:r>
+      <w:r>
+        <w:rPr>
+          <w:rFonts w:ascii="Times New Roman" w:hAnsi="Times New Roman" w:cs="Times New Roman"/>
+          <w:b/>
+          <w:bCs/>
+          <w:sz w:val="18"/>
+          <w:szCs w:val="18"/>
+          <w:lang w:val="en-US"/>
+        </w:rPr>
+        <w:t>pimpinan_</w:t>
+      </w:r>
+      <w:r>
+        <w:rPr>
+          <w:rFonts w:ascii="Times New Roman" w:hAnsi="Times New Roman" w:cs="Times New Roman"/>
+          <w:b/>
+          <w:bCs/>
+          <w:sz w:val="18"/>
+          <w:szCs w:val="18"/>
+        </w:rPr>
+        <w:t>}</w:t>
       </w:r>
     </w:p>
     <w:p>
@@ -190,6 +212,7 @@
           <w:rFonts w:ascii="Times New Roman" w:hAnsi="Times New Roman" w:cs="Times New Roman"/>
           <w:sz w:val="18"/>
           <w:szCs w:val="18"/>
+          <w:lang w:val="en-US"/>
         </w:rPr>
       </w:pPr>
       <w:r>
@@ -215,7 +238,32 @@
           <w:szCs w:val="18"/>
         </w:rPr>
         <w:tab/>
-        <w:t>: 19661223 199403 1 005</w:t>
+        <w:t xml:space="preserve">: </w:t>
+      </w:r>
+      <w:r>
+        <w:rPr>
+          <w:rFonts w:ascii="Times New Roman" w:hAnsi="Times New Roman" w:cs="Times New Roman"/>
+          <w:sz w:val="18"/>
+          <w:szCs w:val="18"/>
+        </w:rPr>
+        <w:t>${</w:t>
+      </w:r>
+      <w:r>
+        <w:rPr>
+          <w:rFonts w:ascii="Times New Roman" w:hAnsi="Times New Roman" w:cs="Times New Roman"/>
+          <w:sz w:val="18"/>
+          <w:szCs w:val="18"/>
+          <w:lang w:val="en-US"/>
+        </w:rPr>
+        <w:t>nip_</w:t>
+      </w:r>
+      <w:r>
+        <w:rPr>
+          <w:rFonts w:ascii="Times New Roman" w:hAnsi="Times New Roman" w:cs="Times New Roman"/>
+          <w:sz w:val="18"/>
+          <w:szCs w:val="18"/>
+        </w:rPr>
+        <w:t>}</w:t>
       </w:r>
     </w:p>
     <w:p>
@@ -487,7 +535,151 @@
           <w:sz w:val="18"/>
           <w:szCs w:val="18"/>
         </w:rPr>
-        <w:t xml:space="preserve">Untuk menempati Kios Blok Melati Nomor : 10 dengan luas bangunan 2 m x 1 m yang terletak di Kompleks Pasar </w:t>
+        <w:t xml:space="preserve">Untuk menempati </w:t>
+      </w:r>
+      <w:r>
+        <w:rPr>
+          <w:rFonts w:ascii="Times New Roman" w:hAnsi="Times New Roman" w:cs="Times New Roman"/>
+          <w:sz w:val="18"/>
+          <w:szCs w:val="18"/>
+        </w:rPr>
+        <w:t xml:space="preserve">${jenis} </w:t>
+      </w:r>
+      <w:r>
+        <w:rPr>
+          <w:rFonts w:ascii="Times New Roman" w:hAnsi="Times New Roman" w:cs="Times New Roman"/>
+          <w:sz w:val="18"/>
+          <w:szCs w:val="18"/>
+        </w:rPr>
+        <w:t xml:space="preserve">Blok </w:t>
+      </w:r>
+      <w:r>
+        <w:rPr>
+          <w:rFonts w:ascii="Times New Roman" w:hAnsi="Times New Roman" w:cs="Times New Roman"/>
+          <w:sz w:val="18"/>
+          <w:szCs w:val="18"/>
+        </w:rPr>
+        <w:t xml:space="preserve">${namaBlok} </w:t>
+      </w:r>
+      <w:r>
+        <w:rPr>
+          <w:rFonts w:ascii="Times New Roman" w:hAnsi="Times New Roman" w:cs="Times New Roman"/>
+          <w:sz w:val="18"/>
+          <w:szCs w:val="18"/>
+        </w:rPr>
+        <w:t xml:space="preserve">Nomor : </w:t>
+      </w:r>
+      <w:r>
+        <w:rPr>
+          <w:rFonts w:ascii="Times New Roman" w:hAnsi="Times New Roman" w:cs="Times New Roman"/>
+          <w:sz w:val="18"/>
+          <w:szCs w:val="18"/>
+        </w:rPr>
+        <w:t>${nomor_</w:t>
+      </w:r>
+      <w:r>
+        <w:rPr>
+          <w:rFonts w:ascii="Times New Roman" w:hAnsi="Times New Roman" w:cs="Times New Roman"/>
+          <w:sz w:val="18"/>
+          <w:szCs w:val="18"/>
+        </w:rPr>
+        <w:t>kio</w:t>
+      </w:r>
+      <w:r>
+        <w:rPr>
+          <w:rFonts w:ascii="Times New Roman" w:hAnsi="Times New Roman" w:cs="Times New Roman"/>
+          <w:sz w:val="18"/>
+          <w:szCs w:val="18"/>
+        </w:rPr>
+        <w:t>s</w:t>
+      </w:r>
+      <w:r>
+        <w:rPr>
+          <w:rFonts w:ascii="Times New Roman" w:hAnsi="Times New Roman" w:cs="Times New Roman"/>
+          <w:sz w:val="18"/>
+          <w:szCs w:val="18"/>
+        </w:rPr>
+        <w:t>}</w:t>
+      </w:r>
+      <w:r>
+        <w:rPr>
+          <w:rFonts w:ascii="Times New Roman" w:hAnsi="Times New Roman" w:cs="Times New Roman"/>
+          <w:sz w:val="18"/>
+          <w:szCs w:val="18"/>
+        </w:rPr>
+        <w:t xml:space="preserve"> dengan luas bangunan </w:t>
+      </w:r>
+      <w:r>
+        <w:rPr>
+          <w:rFonts w:ascii="Times New Roman" w:hAnsi="Times New Roman" w:cs="Times New Roman"/>
+          <w:sz w:val="18"/>
+          <w:szCs w:val="18"/>
+        </w:rPr>
+        <w:t>${panjang}</w:t>
+      </w:r>
+      <w:r>
+        <w:rPr>
+          <w:rFonts w:ascii="Times New Roman" w:hAnsi="Times New Roman" w:cs="Times New Roman"/>
+          <w:sz w:val="18"/>
+          <w:szCs w:val="18"/>
+        </w:rPr>
+        <w:t xml:space="preserve"> m x </w:t>
+      </w:r>
+      <w:r>
+        <w:rPr>
+          <w:rFonts w:ascii="Times New Roman" w:hAnsi="Times New Roman" w:cs="Times New Roman"/>
+          <w:sz w:val="18"/>
+          <w:szCs w:val="18"/>
+        </w:rPr>
+        <w:t>${lebar}</w:t>
+      </w:r>
+      <w:r>
+        <w:rPr>
+          <w:rFonts w:ascii="Times New Roman" w:hAnsi="Times New Roman" w:cs="Times New Roman"/>
+          <w:sz w:val="18"/>
+          <w:szCs w:val="18"/>
+        </w:rPr>
+        <w:t xml:space="preserve"> m yang terletak di Kompleks </w:t>
+      </w:r>
+      <w:r>
+        <w:rPr>
+          <w:rFonts w:ascii="Times New Roman" w:hAnsi="Times New Roman" w:cs="Times New Roman"/>
+          <w:sz w:val="18"/>
+          <w:szCs w:val="18"/>
+        </w:rPr>
+        <w:t>${komplek}</w:t>
+      </w:r>
+      <w:r>
+        <w:rPr>
+          <w:rFonts w:ascii="Times New Roman" w:hAnsi="Times New Roman" w:cs="Times New Roman"/>
+          <w:sz w:val="18"/>
+          <w:szCs w:val="18"/>
+        </w:rPr>
+        <w:t xml:space="preserve">untuk berjualan </w:t>
+      </w:r>
+      <w:r>
+        <w:rPr>
+          <w:rFonts w:ascii="Times New Roman" w:hAnsi="Times New Roman" w:cs="Times New Roman"/>
+          <w:sz w:val="18"/>
+          <w:szCs w:val="18"/>
+        </w:rPr>
+        <w:t>${dagangan}</w:t>
+      </w:r>
+      <w:r>
+        <w:rPr>
+          <w:rFonts w:ascii="Times New Roman" w:hAnsi="Times New Roman" w:cs="Times New Roman"/>
+          <w:sz w:val="18"/>
+          <w:szCs w:val="18"/>
+        </w:rPr>
+        <w:t xml:space="preserve"> </w:t>
+      </w:r>
+      <w:r>
+        <w:rPr>
+          <w:rFonts w:ascii="Times New Roman" w:hAnsi="Times New Roman" w:cs="Times New Roman"/>
+          <w:sz w:val="18"/>
+          <w:szCs w:val="18"/>
+        </w:rPr>
+        <w:t>dengan ketentuan :</w:t>
       </w:r>
     </w:p>
     <w:p>
@@ -498,15 +690,25 @@
           <w:rFonts w:ascii="Times New Roman" w:hAnsi="Times New Roman" w:cs="Times New Roman"/>
           <w:sz w:val="18"/>
           <w:szCs w:val="18"/>
-        </w:rPr>
-      </w:pPr>
-      <w:r>
-        <w:rPr>
-          <w:rFonts w:ascii="Times New Roman" w:hAnsi="Times New Roman" w:cs="Times New Roman"/>
-          <w:sz w:val="18"/>
-          <w:szCs w:val="18"/>
-        </w:rPr>
-        <w:t>Grabag</w:t>
+          <w:lang w:val="en-US"/>
+        </w:rPr>
+      </w:pPr>
+      <w:r>
+        <w:rPr>
+          <w:rFonts w:ascii="Times New Roman" w:hAnsi="Times New Roman" w:cs="Times New Roman"/>
+          <w:sz w:val="18"/>
+          <w:szCs w:val="18"/>
+        </w:rPr>
+        <w:t>1.</w:t>
+      </w:r>
+      <w:r>
+        <w:rPr>
+          <w:rFonts w:ascii="Times New Roman" w:hAnsi="Times New Roman" w:cs="Times New Roman"/>
+          <w:sz w:val="18"/>
+          <w:szCs w:val="18"/>
+        </w:rPr>
+        <w:tab/>
+        <w:t>Izin berlaku untuk jangka waktu 2 (dua) tahun terhitung sejak tanggal</w:t>
       </w:r>
       <w:r>
         <w:rPr>
@@ -522,7 +724,209 @@
           <w:sz w:val="18"/>
           <w:szCs w:val="18"/>
         </w:rPr>
-        <w:t>untuk berjualan Sayuran dengan ketentuan :</w:t>
+        <w:t>$</w:t>
+      </w:r>
+      <w:r>
+        <w:rPr>
+          <w:rFonts w:ascii="Times New Roman" w:hAnsi="Times New Roman" w:cs="Times New Roman"/>
+          <w:sz w:val="18"/>
+          <w:szCs w:val="18"/>
+        </w:rPr>
+        <w:t>{tgl_mulai</w:t>
+      </w:r>
+      <w:r>
+        <w:rPr>
+          <w:rFonts w:ascii="Times New Roman" w:hAnsi="Times New Roman" w:cs="Times New Roman"/>
+          <w:sz w:val="18"/>
+          <w:szCs w:val="18"/>
+        </w:rPr>
+        <w:t>}</w:t>
+      </w:r>
+      <w:r>
+        <w:rPr>
+          <w:rFonts w:ascii="Times New Roman" w:hAnsi="Times New Roman" w:cs="Times New Roman"/>
+          <w:sz w:val="18"/>
+          <w:szCs w:val="18"/>
+        </w:rPr>
+        <w:t xml:space="preserve"> s/d ${tgl_akhir}</w:t>
+      </w:r>
+      <w:r>
+        <w:rPr>
+          <w:rFonts w:ascii="Times New Roman" w:hAnsi="Times New Roman" w:cs="Times New Roman"/>
+          <w:sz w:val="18"/>
+          <w:szCs w:val="18"/>
+        </w:rPr>
+        <w:t>.</w:t>
+      </w:r>
+    </w:p>
+    <w:p>
+      <w:pPr>
+        <w:spacing w:after="0"/>
+        <w:ind w:left="716" w:right="288" w:hanging="290"/>
+        <w:rPr>
+          <w:rFonts w:ascii="Times New Roman" w:hAnsi="Times New Roman" w:cs="Times New Roman"/>
+          <w:sz w:val="18"/>
+          <w:szCs w:val="18"/>
+        </w:rPr>
+      </w:pPr>
+      <w:r>
+        <w:rPr>
+          <w:rFonts w:ascii="Times New Roman" w:hAnsi="Times New Roman" w:cs="Times New Roman"/>
+          <w:sz w:val="18"/>
+          <w:szCs w:val="18"/>
+        </w:rPr>
+        <w:t>2.</w:t>
+      </w:r>
+      <w:r>
+        <w:rPr>
+          <w:rFonts w:ascii="Times New Roman" w:hAnsi="Times New Roman" w:cs="Times New Roman"/>
+          <w:sz w:val="18"/>
+          <w:szCs w:val="18"/>
+        </w:rPr>
+        <w:tab/>
+        <w:t xml:space="preserve">Apabila menghendaki perpanjangan ijin, pemegang ijin mengajukan permohonan perpanjangan kepada Bupati Purworejo c.q Kepala Dinas yang membidangi pengelolaan pasar paling lambat 1 (satu) bulan sebelum jangka waktu ijin berakhir dengan catatan semua kewajiban terkait dengan penempatan </w:t>
+      </w:r>
+      <w:r>
+        <w:rPr>
+          <w:rFonts w:ascii="Times New Roman" w:hAnsi="Times New Roman" w:cs="Times New Roman"/>
+          <w:sz w:val="18"/>
+          <w:szCs w:val="18"/>
+        </w:rPr>
+        <w:t>${jenis}</w:t>
+      </w:r>
+      <w:r>
+        <w:rPr>
+          <w:rFonts w:ascii="Times New Roman" w:hAnsi="Times New Roman" w:cs="Times New Roman"/>
+          <w:sz w:val="18"/>
+          <w:szCs w:val="18"/>
+        </w:rPr>
+        <w:t xml:space="preserve"> telah terpenuhi dan tidak ada piutang retribusi</w:t>
+      </w:r>
+      <w:r>
+        <w:rPr>
+          <w:rFonts w:ascii="Times New Roman" w:hAnsi="Times New Roman" w:cs="Times New Roman"/>
+          <w:sz w:val="18"/>
+          <w:szCs w:val="18"/>
+        </w:rPr>
+        <w:t>.</w:t>
+      </w:r>
+    </w:p>
+    <w:p>
+      <w:pPr>
+        <w:spacing w:after="0"/>
+        <w:ind w:left="716" w:right="288" w:hanging="290"/>
+        <w:rPr>
+          <w:rFonts w:ascii="Times New Roman" w:hAnsi="Times New Roman" w:cs="Times New Roman"/>
+          <w:sz w:val="18"/>
+          <w:szCs w:val="18"/>
+          <w:lang w:val="en-US"/>
+        </w:rPr>
+      </w:pPr>
+      <w:r>
+        <w:rPr>
+          <w:rFonts w:ascii="Times New Roman" w:hAnsi="Times New Roman" w:cs="Times New Roman"/>
+          <w:sz w:val="18"/>
+          <w:szCs w:val="18"/>
+        </w:rPr>
+        <w:t>3.</w:t>
+      </w:r>
+      <w:r>
+        <w:rPr>
+          <w:rFonts w:ascii="Times New Roman" w:hAnsi="Times New Roman" w:cs="Times New Roman"/>
+          <w:sz w:val="18"/>
+          <w:szCs w:val="18"/>
+        </w:rPr>
+        <w:tab/>
+        <w:t xml:space="preserve">Pemegang Izin wajib membayar retribusi </w:t>
+      </w:r>
+      <w:r>
+        <w:rPr>
+          <w:rFonts w:ascii="Times New Roman" w:hAnsi="Times New Roman" w:cs="Times New Roman"/>
+          <w:sz w:val="18"/>
+          <w:szCs w:val="18"/>
+        </w:rPr>
+        <w:t xml:space="preserve">${jenis} </w:t>
+      </w:r>
+      <w:r>
+        <w:rPr>
+          <w:rFonts w:ascii="Times New Roman" w:hAnsi="Times New Roman" w:cs="Times New Roman"/>
+          <w:sz w:val="18"/>
+          <w:szCs w:val="18"/>
+        </w:rPr>
+        <w:t xml:space="preserve">sebesar Rp </w:t>
+      </w:r>
+      <w:r>
+        <w:rPr>
+          <w:rFonts w:ascii="Times New Roman" w:hAnsi="Times New Roman" w:cs="Times New Roman"/>
+          <w:sz w:val="18"/>
+          <w:szCs w:val="18"/>
+        </w:rPr>
+        <w:t>${tarif}</w:t>
+      </w:r>
+      <w:r>
+        <w:rPr>
+          <w:rFonts w:ascii="Times New Roman" w:hAnsi="Times New Roman" w:cs="Times New Roman"/>
+          <w:sz w:val="18"/>
+          <w:szCs w:val="18"/>
+        </w:rPr>
+        <w:t>,- /hari dan retribusi kebersihan sebesar</w:t>
+      </w:r>
+      <w:r>
+        <w:rPr>
+          <w:rFonts w:ascii="Times New Roman" w:hAnsi="Times New Roman" w:cs="Times New Roman"/>
+          <w:sz w:val="18"/>
+          <w:szCs w:val="18"/>
+        </w:rPr>
+        <w:t xml:space="preserve"> </w:t>
+      </w:r>
+      <w:r>
+        <w:rPr>
+          <w:rFonts w:ascii="Times New Roman" w:hAnsi="Times New Roman" w:cs="Times New Roman"/>
+          <w:sz w:val="18"/>
+          <w:szCs w:val="18"/>
+        </w:rPr>
+        <w:t>Rp</w:t>
+      </w:r>
+      <w:r>
+        <w:rPr>
+          <w:rFonts w:ascii="Times New Roman" w:hAnsi="Times New Roman" w:cs="Times New Roman"/>
+          <w:sz w:val="18"/>
+          <w:szCs w:val="18"/>
+        </w:rPr>
+        <w:t>${</w:t>
+      </w:r>
+      <w:r>
+        <w:rPr>
+          <w:rFonts w:ascii="Times New Roman" w:hAnsi="Times New Roman" w:cs="Times New Roman"/>
+          <w:sz w:val="18"/>
+          <w:szCs w:val="18"/>
+          <w:lang w:val="en-US"/>
+        </w:rPr>
+        <w:t>retribuisi</w:t>
+      </w:r>
+      <w:r>
+        <w:rPr>
+          <w:rFonts w:ascii="Times New Roman" w:hAnsi="Times New Roman" w:cs="Times New Roman"/>
+          <w:sz w:val="18"/>
+          <w:szCs w:val="18"/>
+        </w:rPr>
+        <w:t>}</w:t>
+      </w:r>
+      <w:r>
+        <w:rPr>
+          <w:rFonts w:ascii="Times New Roman" w:hAnsi="Times New Roman" w:cs="Times New Roman"/>
+          <w:sz w:val="18"/>
+          <w:szCs w:val="18"/>
+        </w:rPr>
+        <w:t>,- /hari</w:t>
+      </w:r>
+      <w:r>
+        <w:rPr>
+          <w:rFonts w:ascii="Times New Roman" w:hAnsi="Times New Roman" w:cs="Times New Roman"/>
+          <w:sz w:val="18"/>
+          <w:szCs w:val="18"/>
+        </w:rPr>
+        <w:t>.</w:t>
       </w:r>
     </w:p>
     <w:p>
@@ -541,7 +945,7 @@
           <w:sz w:val="18"/>
           <w:szCs w:val="18"/>
         </w:rPr>
-        <w:t>1.</w:t>
+        <w:t>4.</w:t>
       </w:r>
       <w:r>
         <w:rPr>
@@ -550,7 +954,15 @@
           <w:szCs w:val="18"/>
         </w:rPr>
         <w:tab/>
-        <w:t>Izin berlaku untuk jangka waktu 2 (dua) tahun terhitung sejak tanggal 23-10-2024;</w:t>
+        <w:t>Retribusi sebagaimana dimaksud dapat dibayar secara harian/bulanan dengan mengunakan kartu E-Retribusi / BKBPR / Karcis</w:t>
+      </w:r>
+      <w:r>
+        <w:rPr>
+          <w:rFonts w:ascii="Times New Roman" w:hAnsi="Times New Roman" w:cs="Times New Roman"/>
+          <w:sz w:val="18"/>
+          <w:szCs w:val="18"/>
+        </w:rPr>
+        <w:t>.</w:t>
       </w:r>
     </w:p>
     <w:p>
@@ -569,7 +981,7 @@
           <w:sz w:val="18"/>
           <w:szCs w:val="18"/>
         </w:rPr>
-        <w:t>2.</w:t>
+        <w:t>5.</w:t>
       </w:r>
       <w:r>
         <w:rPr>
@@ -578,7 +990,51 @@
           <w:szCs w:val="18"/>
         </w:rPr>
         <w:tab/>
-        <w:t>Apabila menghendaki perpanjangan ijin, pemegang ijin mengajukan permohonan perpanjangan kepada Bupati Purworejo c.q Kepala Dinas yang membidangi pengelolaan pasar paling lambat 1 (satu) bulan sebelum jangka waktu ijin berakhir dengan catatan semua kewajiban terkait dengan penempatan Kios telah terpenuhi dan tidak ada piutang retribusi;</w:t>
+        <w:t>Besaran retribusi dapat berubah sewaktu-waktu menyesuaikan perubahan Peraturan Daerah/Bupati yang mengatur tentang ketetapan besaran retribusi pelayanan pasar dan/atau retribusi kebersihan</w:t>
+      </w:r>
+      <w:r>
+        <w:rPr>
+          <w:rFonts w:ascii="Times New Roman" w:hAnsi="Times New Roman" w:cs="Times New Roman"/>
+          <w:sz w:val="18"/>
+          <w:szCs w:val="18"/>
+        </w:rPr>
+        <w:t>.</w:t>
+      </w:r>
+    </w:p>
+    <w:p>
+      <w:pPr>
+        <w:spacing w:after="0"/>
+        <w:ind w:left="716" w:right="288" w:hanging="290"/>
+        <w:rPr>
+          <w:rFonts w:ascii="Times New Roman" w:hAnsi="Times New Roman" w:cs="Times New Roman"/>
+          <w:sz w:val="18"/>
+          <w:szCs w:val="18"/>
+        </w:rPr>
+      </w:pPr>
+      <w:r>
+        <w:rPr>
+          <w:rFonts w:ascii="Times New Roman" w:hAnsi="Times New Roman" w:cs="Times New Roman"/>
+          <w:sz w:val="18"/>
+          <w:szCs w:val="18"/>
+        </w:rPr>
+        <w:t>6.</w:t>
+      </w:r>
+      <w:r>
+        <w:rPr>
+          <w:rFonts w:ascii="Times New Roman" w:hAnsi="Times New Roman" w:cs="Times New Roman"/>
+          <w:sz w:val="18"/>
+          <w:szCs w:val="18"/>
+        </w:rPr>
+        <w:tab/>
+        <w:t>Pemegang Izin dilarang menjual, menyewakan, memberikan dan memindahtangankan tempat berdagang di pasar secara tetap baik sebagian atau seluruhnya kepada orang lain/pihak lain</w:t>
+      </w:r>
+      <w:r>
+        <w:rPr>
+          <w:rFonts w:ascii="Times New Roman" w:hAnsi="Times New Roman" w:cs="Times New Roman"/>
+          <w:sz w:val="18"/>
+          <w:szCs w:val="18"/>
+        </w:rPr>
+        <w:t>.</w:t>
       </w:r>
     </w:p>
     <w:p>
@@ -597,7 +1053,7 @@
           <w:sz w:val="18"/>
           <w:szCs w:val="18"/>
         </w:rPr>
-        <w:t>3.</w:t>
+        <w:t>7.</w:t>
       </w:r>
       <w:r>
         <w:rPr>
@@ -606,119 +1062,31 @@
           <w:szCs w:val="18"/>
         </w:rPr>
         <w:tab/>
-        <w:t>Pemegang Izin wajib membayar retribusi Kios sebesar Rp 2000 ,- /hari dan retribusi kebersihan sebesar Rp200 ,- /hari;</w:t>
-      </w:r>
-    </w:p>
-    <w:p>
-      <w:pPr>
-        <w:spacing w:after="0"/>
-        <w:ind w:left="426" w:right="288"/>
-        <w:rPr>
-          <w:rFonts w:ascii="Times New Roman" w:hAnsi="Times New Roman" w:cs="Times New Roman"/>
-          <w:sz w:val="18"/>
-          <w:szCs w:val="18"/>
-        </w:rPr>
-      </w:pPr>
-      <w:r>
-        <w:rPr>
-          <w:rFonts w:ascii="Times New Roman" w:hAnsi="Times New Roman" w:cs="Times New Roman"/>
-          <w:sz w:val="18"/>
-          <w:szCs w:val="18"/>
-        </w:rPr>
-        <w:t>4.</w:t>
-      </w:r>
-      <w:r>
-        <w:rPr>
-          <w:rFonts w:ascii="Times New Roman" w:hAnsi="Times New Roman" w:cs="Times New Roman"/>
-          <w:sz w:val="18"/>
-          <w:szCs w:val="18"/>
-        </w:rPr>
-        <w:tab/>
-        <w:t>Retribusi sebagaimana dimaksud dapat dibayar secara harian/bulanan dengan mengunakan kartu E-Retribusi / BKBPR / Karcis;</w:t>
-      </w:r>
-    </w:p>
-    <w:p>
-      <w:pPr>
-        <w:spacing w:after="0"/>
-        <w:ind w:left="716" w:right="288" w:hanging="290"/>
-        <w:rPr>
-          <w:rFonts w:ascii="Times New Roman" w:hAnsi="Times New Roman" w:cs="Times New Roman"/>
-          <w:sz w:val="18"/>
-          <w:szCs w:val="18"/>
-        </w:rPr>
-      </w:pPr>
-      <w:r>
-        <w:rPr>
-          <w:rFonts w:ascii="Times New Roman" w:hAnsi="Times New Roman" w:cs="Times New Roman"/>
-          <w:sz w:val="18"/>
-          <w:szCs w:val="18"/>
-        </w:rPr>
-        <w:t>5.</w:t>
-      </w:r>
-      <w:r>
-        <w:rPr>
-          <w:rFonts w:ascii="Times New Roman" w:hAnsi="Times New Roman" w:cs="Times New Roman"/>
-          <w:sz w:val="18"/>
-          <w:szCs w:val="18"/>
-        </w:rPr>
-        <w:tab/>
-        <w:t>Besaran retribusi dapat berubah sewaktu-waktu menyesuaikan perubahan Peraturan Daerah/Bupati yang mengatur tentang ketetapan besaran retribusi pelayanan pasar dan/atau retribusi kebersihan;</w:t>
-      </w:r>
-    </w:p>
-    <w:p>
-      <w:pPr>
-        <w:spacing w:after="0"/>
-        <w:ind w:left="716" w:right="288" w:hanging="290"/>
-        <w:rPr>
-          <w:rFonts w:ascii="Times New Roman" w:hAnsi="Times New Roman" w:cs="Times New Roman"/>
-          <w:sz w:val="18"/>
-          <w:szCs w:val="18"/>
-        </w:rPr>
-      </w:pPr>
-      <w:r>
-        <w:rPr>
-          <w:rFonts w:ascii="Times New Roman" w:hAnsi="Times New Roman" w:cs="Times New Roman"/>
-          <w:sz w:val="18"/>
-          <w:szCs w:val="18"/>
-        </w:rPr>
-        <w:t>6.</w:t>
-      </w:r>
-      <w:r>
-        <w:rPr>
-          <w:rFonts w:ascii="Times New Roman" w:hAnsi="Times New Roman" w:cs="Times New Roman"/>
-          <w:sz w:val="18"/>
-          <w:szCs w:val="18"/>
-        </w:rPr>
-        <w:tab/>
-        <w:t>Pemegang Izin dilarang menjual, menyewakan, memberikan dan memindahtangankan tempat berdagang di pasar secara tetap baik sebagian atau seluruhnya kepada orang lain/pihak lain;</w:t>
-      </w:r>
-    </w:p>
-    <w:p>
-      <w:pPr>
-        <w:spacing w:after="0"/>
-        <w:ind w:left="426" w:right="288"/>
-        <w:rPr>
-          <w:rFonts w:ascii="Times New Roman" w:hAnsi="Times New Roman" w:cs="Times New Roman"/>
-          <w:sz w:val="18"/>
-          <w:szCs w:val="18"/>
-        </w:rPr>
-      </w:pPr>
-      <w:r>
-        <w:rPr>
-          <w:rFonts w:ascii="Times New Roman" w:hAnsi="Times New Roman" w:cs="Times New Roman"/>
-          <w:sz w:val="18"/>
-          <w:szCs w:val="18"/>
-        </w:rPr>
-        <w:t>7.</w:t>
-      </w:r>
-      <w:r>
-        <w:rPr>
-          <w:rFonts w:ascii="Times New Roman" w:hAnsi="Times New Roman" w:cs="Times New Roman"/>
-          <w:sz w:val="18"/>
-          <w:szCs w:val="18"/>
-        </w:rPr>
-        <w:tab/>
-        <w:t>Pemegang Izin dilarang mengadakan perubahan-perubahan pada Kios dan bangunan lain dalam pasar tanpa izin Kepala Dinas;</w:t>
+        <w:t xml:space="preserve">Pemegang Izin dilarang mengadakan perubahan-perubahan pada </w:t>
+      </w:r>
+      <w:r>
+        <w:rPr>
+          <w:rFonts w:ascii="Times New Roman" w:hAnsi="Times New Roman" w:cs="Times New Roman"/>
+          <w:sz w:val="18"/>
+          <w:szCs w:val="18"/>
+        </w:rPr>
+        <w:t>${jenis}</w:t>
+      </w:r>
+      <w:r>
+        <w:rPr>
+          <w:rFonts w:ascii="Times New Roman" w:hAnsi="Times New Roman" w:cs="Times New Roman"/>
+          <w:sz w:val="18"/>
+          <w:szCs w:val="18"/>
+        </w:rPr>
+        <w:t xml:space="preserve"> dan bangunan lain dalam pasar tanpa izin Kepala Dinas</w:t>
+      </w:r>
+      <w:r>
+        <w:rPr>
+          <w:rFonts w:ascii="Times New Roman" w:hAnsi="Times New Roman" w:cs="Times New Roman"/>
+          <w:sz w:val="18"/>
+          <w:szCs w:val="18"/>
+        </w:rPr>
+        <w:t>.</w:t>
       </w:r>
     </w:p>
     <w:p>
@@ -774,7 +1142,23 @@
           <w:szCs w:val="18"/>
         </w:rPr>
         <w:tab/>
-        <w:t>Izin Menempati Kios dapat dicabut apabila :</w:t>
+        <w:t xml:space="preserve">Izin Menempati </w:t>
+      </w:r>
+      <w:r>
+        <w:rPr>
+          <w:rFonts w:ascii="Times New Roman" w:hAnsi="Times New Roman" w:cs="Times New Roman"/>
+          <w:sz w:val="18"/>
+          <w:szCs w:val="18"/>
+        </w:rPr>
+        <w:t>${jenis}</w:t>
+      </w:r>
+      <w:r>
+        <w:rPr>
+          <w:rFonts w:ascii="Times New Roman" w:hAnsi="Times New Roman" w:cs="Times New Roman"/>
+          <w:sz w:val="18"/>
+          <w:szCs w:val="18"/>
+        </w:rPr>
+        <w:t xml:space="preserve"> dapat dicabut apabila :</w:t>
       </w:r>
     </w:p>
     <w:p>
@@ -793,7 +1177,15 @@
           <w:sz w:val="18"/>
           <w:szCs w:val="18"/>
         </w:rPr>
-        <w:t>a. Pemegang izin tidak membayar retribusi sebagaimana dimaksud pada angka 3 selama 3 (tiga) bulan secara berturut-turut;</w:t>
+        <w:t>a. Pemegang izin tidak membayar retribusi sebagaimana dimaksud pada angka 3 selama 3 (tiga) bulan secara berturut-turut</w:t>
+      </w:r>
+      <w:r>
+        <w:rPr>
+          <w:rFonts w:ascii="Times New Roman" w:hAnsi="Times New Roman" w:cs="Times New Roman"/>
+          <w:sz w:val="18"/>
+          <w:szCs w:val="18"/>
+        </w:rPr>
+        <w:t>.</w:t>
       </w:r>
     </w:p>
     <w:p>
@@ -812,7 +1204,31 @@
           <w:sz w:val="18"/>
           <w:szCs w:val="18"/>
         </w:rPr>
-        <w:t>b. Pemegang izin tidak mempergunakan Kios sesuai dengan peruntukannya;</w:t>
+        <w:t xml:space="preserve">b. Pemegang izin tidak mempergunakan </w:t>
+      </w:r>
+      <w:r>
+        <w:rPr>
+          <w:rFonts w:ascii="Times New Roman" w:hAnsi="Times New Roman" w:cs="Times New Roman"/>
+          <w:sz w:val="18"/>
+          <w:szCs w:val="18"/>
+        </w:rPr>
+        <w:t>${jenis}</w:t>
+      </w:r>
+      <w:r>
+        <w:rPr>
+          <w:rFonts w:ascii="Times New Roman" w:hAnsi="Times New Roman" w:cs="Times New Roman"/>
+          <w:sz w:val="18"/>
+          <w:szCs w:val="18"/>
+        </w:rPr>
+        <w:t xml:space="preserve"> sesuai dengan peruntukannya</w:t>
+      </w:r>
+      <w:r>
+        <w:rPr>
+          <w:rFonts w:ascii="Times New Roman" w:hAnsi="Times New Roman" w:cs="Times New Roman"/>
+          <w:sz w:val="18"/>
+          <w:szCs w:val="18"/>
+        </w:rPr>
+        <w:t>.</w:t>
       </w:r>
     </w:p>
     <w:p>
@@ -831,7 +1247,15 @@
           <w:sz w:val="18"/>
           <w:szCs w:val="18"/>
         </w:rPr>
-        <w:t>c. Pemegang izin tidak melakukan kegiatan usaha (berjualan) selama 2 (dua) bulan secara berturut-turut;</w:t>
+        <w:t>c. Pemegang izin tidak melakukan kegiatan usaha (berjualan) selama 2 (dua) bulan secara berturut-turut</w:t>
+      </w:r>
+      <w:r>
+        <w:rPr>
+          <w:rFonts w:ascii="Times New Roman" w:hAnsi="Times New Roman" w:cs="Times New Roman"/>
+          <w:sz w:val="18"/>
+          <w:szCs w:val="18"/>
+        </w:rPr>
+        <w:t>.</w:t>
       </w:r>
     </w:p>
     <w:p>
@@ -859,7 +1283,23 @@
           <w:szCs w:val="18"/>
         </w:rPr>
         <w:tab/>
-        <w:t>Izin Menempati Kios berakhir apabila :</w:t>
+        <w:t xml:space="preserve">Izin Menempati </w:t>
+      </w:r>
+      <w:r>
+        <w:rPr>
+          <w:rFonts w:ascii="Times New Roman" w:hAnsi="Times New Roman" w:cs="Times New Roman"/>
+          <w:sz w:val="18"/>
+          <w:szCs w:val="18"/>
+        </w:rPr>
+        <w:t>${jenis}</w:t>
+      </w:r>
+      <w:r>
+        <w:rPr>
+          <w:rFonts w:ascii="Times New Roman" w:hAnsi="Times New Roman" w:cs="Times New Roman"/>
+          <w:sz w:val="18"/>
+          <w:szCs w:val="18"/>
+        </w:rPr>
+        <w:t xml:space="preserve"> berakhir apabila :</w:t>
       </w:r>
     </w:p>
     <w:p>
@@ -878,7 +1318,23 @@
           <w:sz w:val="18"/>
           <w:szCs w:val="18"/>
         </w:rPr>
-        <w:t>a. Izin menempati Kios telah berakhir jangka waktunya dan tidak diperpanjang</w:t>
+        <w:t xml:space="preserve">a. Izin menempati </w:t>
+      </w:r>
+      <w:r>
+        <w:rPr>
+          <w:rFonts w:ascii="Times New Roman" w:hAnsi="Times New Roman" w:cs="Times New Roman"/>
+          <w:sz w:val="18"/>
+          <w:szCs w:val="18"/>
+        </w:rPr>
+        <w:t>${jenis}</w:t>
+      </w:r>
+      <w:r>
+        <w:rPr>
+          <w:rFonts w:ascii="Times New Roman" w:hAnsi="Times New Roman" w:cs="Times New Roman"/>
+          <w:sz w:val="18"/>
+          <w:szCs w:val="18"/>
+        </w:rPr>
+        <w:t xml:space="preserve"> telah berakhir jangka waktunya dan tidak diperpanjang</w:t>
       </w:r>
     </w:p>
     <w:p>
@@ -982,7 +1438,31 @@
           <w:szCs w:val="18"/>
         </w:rPr>
         <w:tab/>
-        <w:t>Izin menempati Kios tidak dapat digunakan sebagai jaminan/agunan kepada pihak lain/perbankan;</w:t>
+        <w:t xml:space="preserve">Izin menempati </w:t>
+      </w:r>
+      <w:r>
+        <w:rPr>
+          <w:rFonts w:ascii="Times New Roman" w:hAnsi="Times New Roman" w:cs="Times New Roman"/>
+          <w:sz w:val="18"/>
+          <w:szCs w:val="18"/>
+        </w:rPr>
+        <w:t>${jenis}</w:t>
+      </w:r>
+      <w:r>
+        <w:rPr>
+          <w:rFonts w:ascii="Times New Roman" w:hAnsi="Times New Roman" w:cs="Times New Roman"/>
+          <w:sz w:val="18"/>
+          <w:szCs w:val="18"/>
+        </w:rPr>
+        <w:t xml:space="preserve"> tidak dapat digunakan sebagai jaminan/agunan kepada pihak lain/perbankan</w:t>
+      </w:r>
+      <w:r>
+        <w:rPr>
+          <w:rFonts w:ascii="Times New Roman" w:hAnsi="Times New Roman" w:cs="Times New Roman"/>
+          <w:sz w:val="18"/>
+          <w:szCs w:val="18"/>
+        </w:rPr>
+        <w:t>.</w:t>
       </w:r>
     </w:p>
     <w:p>
@@ -1048,16 +1528,36 @@
           <w:sz w:val="18"/>
           <w:szCs w:val="18"/>
         </w:rPr>
-        <w:t>Demikian Surat Izin Menempati Kios ini diberikan untuk dipergunakan sebagaimana mestinya</w:t>
+        <w:t xml:space="preserve">Demikian Surat Izin Menempati </w:t>
+      </w:r>
+      <w:r>
+        <w:rPr>
+          <w:rFonts w:ascii="Times New Roman" w:hAnsi="Times New Roman" w:cs="Times New Roman"/>
+          <w:sz w:val="18"/>
+          <w:szCs w:val="18"/>
+        </w:rPr>
+        <w:t>${jenis}</w:t>
+      </w:r>
+      <w:r>
+        <w:rPr>
+          <w:rFonts w:ascii="Times New Roman" w:hAnsi="Times New Roman" w:cs="Times New Roman"/>
+          <w:sz w:val="18"/>
+          <w:szCs w:val="18"/>
+        </w:rPr>
+        <w:t xml:space="preserve"> ini diberikan untuk dipergunakan sebagaimana mestinya</w:t>
+      </w:r>
+      <w:r>
+        <w:rPr>
+          <w:rFonts w:ascii="Times New Roman" w:hAnsi="Times New Roman" w:cs="Times New Roman"/>
+          <w:sz w:val="18"/>
+          <w:szCs w:val="18"/>
+        </w:rPr>
+        <w:t>.</w:t>
       </w:r>
     </w:p>
     <w:sectPr>
-      <w:headerReference w:type="even" r:id="rId7"/>
-      <w:headerReference w:type="default" r:id="rId8"/>
-      <w:footerReference w:type="even" r:id="rId9"/>
-      <w:footerReference w:type="default" r:id="rId10"/>
-      <w:headerReference w:type="first" r:id="rId11"/>
-      <w:footerReference w:type="first" r:id="rId12"/>
+      <w:headerReference w:type="default" r:id="rId7"/>
+      <w:footerReference w:type="default" r:id="rId8"/>
       <w:pgSz w:w="12240" w:h="15840" w:code="1"/>
       <w:pgMar w:top="720" w:right="720" w:bottom="720" w:left="720" w:header="720" w:footer="720" w:gutter="0"/>
       <w:cols w:space="720"/>
@@ -1093,16 +1593,6 @@
 </file>
 
 <file path=word/footer1.xml><?xml version="1.0" encoding="utf-8"?>
-<w:ftr xmlns:wpc="http://schemas.microsoft.com/office/word/2010/wordprocessingCanvas" xmlns:cx="http://schemas.microsoft.com/office/drawing/2014/chartex" xmlns:cx1="http://schemas.microsoft.com/office/drawing/2015/9/8/chartex" xmlns:cx2="http://schemas.microsoft.com/office/drawing/2015/10/21/chartex" xmlns:cx3="http://schemas.microsoft.com/office/drawing/2016/5/9/chartex" xmlns:cx4="http://schemas.microsoft.com/office/drawing/2016/5/10/chartex" xmlns:cx5="http://schemas.microsoft.com/office/drawing/2016/5/11/chartex" xmlns:cx6="http://schemas.microsoft.com/office/drawing/2016/5/12/chartex" xmlns:cx7="http://schemas.microsoft.com/office/drawing/2016/5/13/chartex" xmlns:cx8="http://schemas.microsoft.com/office/drawing/2016/5/14/chartex" xmlns:mc="http://schemas.openxmlformats.org/markup-compatibility/2006" xmlns:aink="http://schemas.microsoft.com/office/drawing/2016/ink" xmlns:am3d="http://schemas.microsoft.com/office/drawing/2017/model3d" xmlns:o="urn:schemas-microsoft-com:office:office" xmlns:oel="http://schemas.microsoft.com/office/2019/extlst" xmlns:r="http://schemas.openxmlformats.org/officeDocument/2006/relationships" xmlns:m="http://schemas.openxmlformats.org/officeDocument/2006/math" xmlns:v="urn:schemas-microsoft-com:vml" xmlns:wp14="http://schemas.microsoft.com/office/word/2010/wordprocessingDrawing" xmlns:wp="http://schemas.openxmlformats.org/drawingml/2006/wordprocessingDrawing" xmlns:w10="urn:schemas-microsoft-com:office:word" xmlns:w="http://schemas.openxmlformats.org/wordprocessingml/2006/main" xmlns:w14="http://schemas.microsoft.com/office/word/2010/wordml" xmlns:w15="http://schemas.microsoft.com/office/word/2012/wordml" xmlns:w16cex="http://schemas.microsoft.com/office/word/2018/wordml/cex" xmlns:w16cid="http://schemas.microsoft.com/office/word/2016/wordml/cid" xmlns:w16="http://schemas.microsoft.com/office/word/2018/wordml" xmlns:w16du="http://schemas.microsoft.com/office/word/2023/wordml/word16du" xmlns:w16sdtdh="http://schemas.microsoft.com/office/word/2020/wordml/sdtdatahash" xmlns:w16se="http://schemas.microsoft.com/office/word/2015/wordml/symex" xmlns:wpg="http://schemas.microsoft.com/office/word/2010/wordprocessingGroup" xmlns:wpi="http://schemas.microsoft.com/office/word/2010/wordprocessingInk" xmlns:wne="http://schemas.microsoft.com/office/word/2006/wordml" xmlns:wps="http://schemas.microsoft.com/office/word/2010/wordprocessingShape" mc:Ignorable="w14 w15 w16se w16cid w16 w16cex w16sdtdh w16du wp14">
-  <w:p>
-    <w:pPr>
-      <w:pStyle w:val="Footer"/>
-    </w:pPr>
-  </w:p>
-</w:ftr>
-</file>
-
-<file path=word/footer2.xml><?xml version="1.0" encoding="utf-8"?>
 <w:ftr xmlns:wpc="http://schemas.microsoft.com/office/word/2010/wordprocessingCanvas" xmlns:cx="http://schemas.microsoft.com/office/drawing/2014/chartex" xmlns:cx1="http://schemas.microsoft.com/office/drawing/2015/9/8/chartex" xmlns:cx2="http://schemas.microsoft.com/office/drawing/2015/10/21/chartex" xmlns:cx3="http://schemas.microsoft.com/office/drawing/2016/5/9/chartex" xmlns:cx4="http://schemas.microsoft.com/office/drawing/2016/5/10/chartex" xmlns:cx5="http://schemas.microsoft.com/office/drawing/2016/5/11/chartex" xmlns:cx6="http://schemas.microsoft.com/office/drawing/2016/5/12/chartex" xmlns:cx7="http://schemas.microsoft.com/office/drawing/2016/5/13/chartex" xmlns:cx8="http://schemas.microsoft.com/office/drawing/2016/5/14/chartex" xmlns:mc="http://schemas.openxmlformats.org/markup-compatibility/2006" xmlns:aink="http://schemas.microsoft.com/office/drawing/2016/ink" xmlns:am3d="http://schemas.microsoft.com/office/drawing/2017/model3d" xmlns:o="urn:schemas-microsoft-com:office:office" xmlns:oel="http://schemas.microsoft.com/office/2019/extlst" xmlns:r="http://schemas.openxmlformats.org/officeDocument/2006/relationships" xmlns:m="http://schemas.openxmlformats.org/officeDocument/2006/math" xmlns:v="urn:schemas-microsoft-com:vml" xmlns:wp14="http://schemas.microsoft.com/office/word/2010/wordprocessingDrawing" xmlns:wp="http://schemas.openxmlformats.org/drawingml/2006/wordprocessingDrawing" xmlns:w10="urn:schemas-microsoft-com:office:word" xmlns:w="http://schemas.openxmlformats.org/wordprocessingml/2006/main" xmlns:w14="http://schemas.microsoft.com/office/word/2010/wordml" xmlns:w15="http://schemas.microsoft.com/office/word/2012/wordml" xmlns:w16cex="http://schemas.microsoft.com/office/word/2018/wordml/cex" xmlns:w16cid="http://schemas.microsoft.com/office/word/2016/wordml/cid" xmlns:w16="http://schemas.microsoft.com/office/word/2018/wordml" xmlns:w16du="http://schemas.microsoft.com/office/word/2023/wordml/word16du" xmlns:w16sdtdh="http://schemas.microsoft.com/office/word/2020/wordml/sdtdatahash" xmlns:w16se="http://schemas.microsoft.com/office/word/2015/wordml/symex" xmlns:wpg="http://schemas.microsoft.com/office/word/2010/wordprocessingGroup" xmlns:wpi="http://schemas.microsoft.com/office/word/2010/wordprocessingInk" xmlns:wne="http://schemas.microsoft.com/office/word/2006/wordml" xmlns:wps="http://schemas.microsoft.com/office/word/2010/wordprocessingShape" mc:Ignorable="w14 w15 w16se w16cid w16 w16cex w16sdtdh w16du wp14">
   <w:tbl>
     <w:tblPr>
@@ -1156,6 +1646,7 @@
               <w:rFonts w:ascii="Times New Roman" w:hAnsi="Times New Roman" w:cs="Times New Roman"/>
               <w:sz w:val="18"/>
               <w:szCs w:val="18"/>
+              <w:lang w:val="en-US"/>
             </w:rPr>
           </w:pPr>
           <w:r>
@@ -1165,6 +1656,31 @@
               <w:szCs w:val="18"/>
             </w:rPr>
             <w:t>Purworejo,</w:t>
+          </w:r>
+          <w:r>
+            <w:rPr>
+              <w:rFonts w:ascii="Times New Roman" w:hAnsi="Times New Roman" w:cs="Times New Roman"/>
+              <w:sz w:val="18"/>
+              <w:szCs w:val="18"/>
+            </w:rPr>
+            <w:t xml:space="preserve"> ${</w:t>
+          </w:r>
+          <w:r>
+            <w:rPr>
+              <w:rFonts w:ascii="Times New Roman" w:hAnsi="Times New Roman" w:cs="Times New Roman"/>
+              <w:sz w:val="18"/>
+              <w:szCs w:val="18"/>
+              <w:lang w:val="en-US"/>
+            </w:rPr>
+            <w:t>tgl_signature</w:t>
+          </w:r>
+          <w:r>
+            <w:rPr>
+              <w:rFonts w:ascii="Times New Roman" w:hAnsi="Times New Roman" w:cs="Times New Roman"/>
+              <w:sz w:val="18"/>
+              <w:szCs w:val="18"/>
+            </w:rPr>
+            <w:t>}</w:t>
           </w:r>
         </w:p>
       </w:tc>
@@ -1306,7 +1822,6 @@
         <w:p>
           <w:pPr>
             <w:pStyle w:val="Footer"/>
-            <w:jc w:val="center"/>
             <w:rPr>
               <w:rFonts w:ascii="Times New Roman" w:hAnsi="Times New Roman" w:cs="Times New Roman"/>
               <w:sz w:val="18"/>
@@ -1330,7 +1845,7 @@
               <w:sz w:val="18"/>
               <w:szCs w:val="18"/>
             </w:rPr>
-            <w:t>SITI FATIMAH</w:t>
+            <w:t>${nama}</w:t>
           </w:r>
         </w:p>
       </w:tc>
@@ -1461,7 +1976,7 @@
               <w:szCs w:val="18"/>
               <w:u w:val="single"/>
             </w:rPr>
-            <w:t>GATHOT SUPRIANTO, SH</w:t>
+            <w:t>${pimpinan_}</w:t>
           </w:r>
         </w:p>
         <w:p>
@@ -1503,7 +2018,15 @@
               <w:sz w:val="18"/>
               <w:szCs w:val="18"/>
             </w:rPr>
-            <w:t>NIP. 196643453453</w:t>
+            <w:t xml:space="preserve">NIP. </w:t>
+          </w:r>
+          <w:r>
+            <w:rPr>
+              <w:rFonts w:ascii="Times New Roman" w:hAnsi="Times New Roman" w:cs="Times New Roman"/>
+              <w:sz w:val="18"/>
+              <w:szCs w:val="18"/>
+            </w:rPr>
+            <w:t>${nip_}</w:t>
           </w:r>
         </w:p>
       </w:tc>
@@ -1518,16 +2041,6 @@
 </w:ftr>
 </file>
 
-<file path=word/footer3.xml><?xml version="1.0" encoding="utf-8"?>
-<w:ftr xmlns:wpc="http://schemas.microsoft.com/office/word/2010/wordprocessingCanvas" xmlns:cx="http://schemas.microsoft.com/office/drawing/2014/chartex" xmlns:cx1="http://schemas.microsoft.com/office/drawing/2015/9/8/chartex" xmlns:cx2="http://schemas.microsoft.com/office/drawing/2015/10/21/chartex" xmlns:cx3="http://schemas.microsoft.com/office/drawing/2016/5/9/chartex" xmlns:cx4="http://schemas.microsoft.com/office/drawing/2016/5/10/chartex" xmlns:cx5="http://schemas.microsoft.com/office/drawing/2016/5/11/chartex" xmlns:cx6="http://schemas.microsoft.com/office/drawing/2016/5/12/chartex" xmlns:cx7="http://schemas.microsoft.com/office/drawing/2016/5/13/chartex" xmlns:cx8="http://schemas.microsoft.com/office/drawing/2016/5/14/chartex" xmlns:mc="http://schemas.openxmlformats.org/markup-compatibility/2006" xmlns:aink="http://schemas.microsoft.com/office/drawing/2016/ink" xmlns:am3d="http://schemas.microsoft.com/office/drawing/2017/model3d" xmlns:o="urn:schemas-microsoft-com:office:office" xmlns:oel="http://schemas.microsoft.com/office/2019/extlst" xmlns:r="http://schemas.openxmlformats.org/officeDocument/2006/relationships" xmlns:m="http://schemas.openxmlformats.org/officeDocument/2006/math" xmlns:v="urn:schemas-microsoft-com:vml" xmlns:wp14="http://schemas.microsoft.com/office/word/2010/wordprocessingDrawing" xmlns:wp="http://schemas.openxmlformats.org/drawingml/2006/wordprocessingDrawing" xmlns:w10="urn:schemas-microsoft-com:office:word" xmlns:w="http://schemas.openxmlformats.org/wordprocessingml/2006/main" xmlns:w14="http://schemas.microsoft.com/office/word/2010/wordml" xmlns:w15="http://schemas.microsoft.com/office/word/2012/wordml" xmlns:w16cex="http://schemas.microsoft.com/office/word/2018/wordml/cex" xmlns:w16cid="http://schemas.microsoft.com/office/word/2016/wordml/cid" xmlns:w16="http://schemas.microsoft.com/office/word/2018/wordml" xmlns:w16du="http://schemas.microsoft.com/office/word/2023/wordml/word16du" xmlns:w16sdtdh="http://schemas.microsoft.com/office/word/2020/wordml/sdtdatahash" xmlns:w16se="http://schemas.microsoft.com/office/word/2015/wordml/symex" xmlns:wpg="http://schemas.microsoft.com/office/word/2010/wordprocessingGroup" xmlns:wpi="http://schemas.microsoft.com/office/word/2010/wordprocessingInk" xmlns:wne="http://schemas.microsoft.com/office/word/2006/wordml" xmlns:wps="http://schemas.microsoft.com/office/word/2010/wordprocessingShape" mc:Ignorable="w14 w15 w16se w16cid w16 w16cex w16sdtdh w16du wp14">
-  <w:p>
-    <w:pPr>
-      <w:pStyle w:val="Footer"/>
-    </w:pPr>
-  </w:p>
-</w:ftr>
-</file>
-
 <file path=word/footnotes.xml><?xml version="1.0" encoding="utf-8"?>
 <w:footnotes xmlns:wpc="http://schemas.microsoft.com/office/word/2010/wordprocessingCanvas" xmlns:cx="http://schemas.microsoft.com/office/drawing/2014/chartex" xmlns:cx1="http://schemas.microsoft.com/office/drawing/2015/9/8/chartex" xmlns:cx2="http://schemas.microsoft.com/office/drawing/2015/10/21/chartex" xmlns:cx3="http://schemas.microsoft.com/office/drawing/2016/5/9/chartex" xmlns:cx4="http://schemas.microsoft.com/office/drawing/2016/5/10/chartex" xmlns:cx5="http://schemas.microsoft.com/office/drawing/2016/5/11/chartex" xmlns:cx6="http://schemas.microsoft.com/office/drawing/2016/5/12/chartex" xmlns:cx7="http://schemas.microsoft.com/office/drawing/2016/5/13/chartex" xmlns:cx8="http://schemas.microsoft.com/office/drawing/2016/5/14/chartex" xmlns:mc="http://schemas.openxmlformats.org/markup-compatibility/2006" xmlns:aink="http://schemas.microsoft.com/office/drawing/2016/ink" xmlns:am3d="http://schemas.microsoft.com/office/drawing/2017/model3d" xmlns:o="urn:schemas-microsoft-com:office:office" xmlns:oel="http://schemas.microsoft.com/office/2019/extlst" xmlns:r="http://schemas.openxmlformats.org/officeDocument/2006/relationships" xmlns:m="http://schemas.openxmlformats.org/officeDocument/2006/math" xmlns:v="urn:schemas-microsoft-com:vml" xmlns:wp14="http://schemas.microsoft.com/office/word/2010/wordprocessingDrawing" xmlns:wp="http://schemas.openxmlformats.org/drawingml/2006/wordprocessingDrawing" xmlns:w10="urn:schemas-microsoft-com:office:word" xmlns:w="http://schemas.openxmlformats.org/wordprocessingml/2006/main" xmlns:w14="http://schemas.microsoft.com/office/word/2010/wordml" xmlns:w15="http://schemas.microsoft.com/office/word/2012/wordml" xmlns:w16cex="http://schemas.microsoft.com/office/word/2018/wordml/cex" xmlns:w16cid="http://schemas.microsoft.com/office/word/2016/wordml/cid" xmlns:w16="http://schemas.microsoft.com/office/word/2018/wordml" xmlns:w16du="http://schemas.microsoft.com/office/word/2023/wordml/word16du" xmlns:w16sdtdh="http://schemas.microsoft.com/office/word/2020/wordml/sdtdatahash" xmlns:w16se="http://schemas.microsoft.com/office/word/2015/wordml/symex" xmlns:wpg="http://schemas.microsoft.com/office/word/2010/wordprocessingGroup" xmlns:wpi="http://schemas.microsoft.com/office/word/2010/wordprocessingInk" xmlns:wne="http://schemas.microsoft.com/office/word/2006/wordml" xmlns:wps="http://schemas.microsoft.com/office/word/2010/wordprocessingShape" mc:Ignorable="w14 w15 w16se w16cid w16 w16cex w16sdtdh w16du wp14">
   <w:footnote w:type="separator" w:id="-1">
@@ -1554,16 +2067,6 @@
 </file>
 
 <file path=word/header1.xml><?xml version="1.0" encoding="utf-8"?>
-<w:hdr xmlns:wpc="http://schemas.microsoft.com/office/word/2010/wordprocessingCanvas" xmlns:cx="http://schemas.microsoft.com/office/drawing/2014/chartex" xmlns:cx1="http://schemas.microsoft.com/office/drawing/2015/9/8/chartex" xmlns:cx2="http://schemas.microsoft.com/office/drawing/2015/10/21/chartex" xmlns:cx3="http://schemas.microsoft.com/office/drawing/2016/5/9/chartex" xmlns:cx4="http://schemas.microsoft.com/office/drawing/2016/5/10/chartex" xmlns:cx5="http://schemas.microsoft.com/office/drawing/2016/5/11/chartex" xmlns:cx6="http://schemas.microsoft.com/office/drawing/2016/5/12/chartex" xmlns:cx7="http://schemas.microsoft.com/office/drawing/2016/5/13/chartex" xmlns:cx8="http://schemas.microsoft.com/office/drawing/2016/5/14/chartex" xmlns:mc="http://schemas.openxmlformats.org/markup-compatibility/2006" xmlns:aink="http://schemas.microsoft.com/office/drawing/2016/ink" xmlns:am3d="http://schemas.microsoft.com/office/drawing/2017/model3d" xmlns:o="urn:schemas-microsoft-com:office:office" xmlns:oel="http://schemas.microsoft.com/office/2019/extlst" xmlns:r="http://schemas.openxmlformats.org/officeDocument/2006/relationships" xmlns:m="http://schemas.openxmlformats.org/officeDocument/2006/math" xmlns:v="urn:schemas-microsoft-com:vml" xmlns:wp14="http://schemas.microsoft.com/office/word/2010/wordprocessingDrawing" xmlns:wp="http://schemas.openxmlformats.org/drawingml/2006/wordprocessingDrawing" xmlns:w10="urn:schemas-microsoft-com:office:word" xmlns:w="http://schemas.openxmlformats.org/wordprocessingml/2006/main" xmlns:w14="http://schemas.microsoft.com/office/word/2010/wordml" xmlns:w15="http://schemas.microsoft.com/office/word/2012/wordml" xmlns:w16cex="http://schemas.microsoft.com/office/word/2018/wordml/cex" xmlns:w16cid="http://schemas.microsoft.com/office/word/2016/wordml/cid" xmlns:w16="http://schemas.microsoft.com/office/word/2018/wordml" xmlns:w16du="http://schemas.microsoft.com/office/word/2023/wordml/word16du" xmlns:w16sdtdh="http://schemas.microsoft.com/office/word/2020/wordml/sdtdatahash" xmlns:w16se="http://schemas.microsoft.com/office/word/2015/wordml/symex" xmlns:wpg="http://schemas.microsoft.com/office/word/2010/wordprocessingGroup" xmlns:wpi="http://schemas.microsoft.com/office/word/2010/wordprocessingInk" xmlns:wne="http://schemas.microsoft.com/office/word/2006/wordml" xmlns:wps="http://schemas.microsoft.com/office/word/2010/wordprocessingShape" mc:Ignorable="w14 w15 w16se w16cid w16 w16cex w16sdtdh w16du wp14">
-  <w:p>
-    <w:pPr>
-      <w:pStyle w:val="Header"/>
-    </w:pPr>
-  </w:p>
-</w:hdr>
-</file>
-
-<file path=word/header2.xml><?xml version="1.0" encoding="utf-8"?>
 <w:hdr xmlns:wpc="http://schemas.microsoft.com/office/word/2010/wordprocessingCanvas" xmlns:cx="http://schemas.microsoft.com/office/drawing/2014/chartex" xmlns:cx1="http://schemas.microsoft.com/office/drawing/2015/9/8/chartex" xmlns:cx2="http://schemas.microsoft.com/office/drawing/2015/10/21/chartex" xmlns:cx3="http://schemas.microsoft.com/office/drawing/2016/5/9/chartex" xmlns:cx4="http://schemas.microsoft.com/office/drawing/2016/5/10/chartex" xmlns:cx5="http://schemas.microsoft.com/office/drawing/2016/5/11/chartex" xmlns:cx6="http://schemas.microsoft.com/office/drawing/2016/5/12/chartex" xmlns:cx7="http://schemas.microsoft.com/office/drawing/2016/5/13/chartex" xmlns:cx8="http://schemas.microsoft.com/office/drawing/2016/5/14/chartex" xmlns:mc="http://schemas.openxmlformats.org/markup-compatibility/2006" xmlns:aink="http://schemas.microsoft.com/office/drawing/2016/ink" xmlns:am3d="http://schemas.microsoft.com/office/drawing/2017/model3d" xmlns:o="urn:schemas-microsoft-com:office:office" xmlns:oel="http://schemas.microsoft.com/office/2019/extlst" xmlns:r="http://schemas.openxmlformats.org/officeDocument/2006/relationships" xmlns:m="http://schemas.openxmlformats.org/officeDocument/2006/math" xmlns:v="urn:schemas-microsoft-com:vml" xmlns:wp14="http://schemas.microsoft.com/office/word/2010/wordprocessingDrawing" xmlns:wp="http://schemas.openxmlformats.org/drawingml/2006/wordprocessingDrawing" xmlns:w10="urn:schemas-microsoft-com:office:word" xmlns:w="http://schemas.openxmlformats.org/wordprocessingml/2006/main" xmlns:w14="http://schemas.microsoft.com/office/word/2010/wordml" xmlns:w15="http://schemas.microsoft.com/office/word/2012/wordml" xmlns:w16cex="http://schemas.microsoft.com/office/word/2018/wordml/cex" xmlns:w16cid="http://schemas.microsoft.com/office/word/2016/wordml/cid" xmlns:w16="http://schemas.microsoft.com/office/word/2018/wordml" xmlns:w16du="http://schemas.microsoft.com/office/word/2023/wordml/word16du" xmlns:w16sdtdh="http://schemas.microsoft.com/office/word/2020/wordml/sdtdatahash" xmlns:w16se="http://schemas.microsoft.com/office/word/2015/wordml/symex" xmlns:wpg="http://schemas.microsoft.com/office/word/2010/wordprocessingGroup" xmlns:wpi="http://schemas.microsoft.com/office/word/2010/wordprocessingInk" xmlns:wne="http://schemas.microsoft.com/office/word/2006/wordml" xmlns:wps="http://schemas.microsoft.com/office/word/2010/wordprocessingShape" mc:Ignorable="w14 w15 w16se w16cid w16 w16cex w16sdtdh w16du wp14">
   <w:p>
     <w:pPr>
@@ -1877,16 +2380,6 @@
         </mc:Fallback>
       </mc:AlternateContent>
     </w:r>
-  </w:p>
-</w:hdr>
-</file>
-
-<file path=word/header3.xml><?xml version="1.0" encoding="utf-8"?>
-<w:hdr xmlns:wpc="http://schemas.microsoft.com/office/word/2010/wordprocessingCanvas" xmlns:cx="http://schemas.microsoft.com/office/drawing/2014/chartex" xmlns:cx1="http://schemas.microsoft.com/office/drawing/2015/9/8/chartex" xmlns:cx2="http://schemas.microsoft.com/office/drawing/2015/10/21/chartex" xmlns:cx3="http://schemas.microsoft.com/office/drawing/2016/5/9/chartex" xmlns:cx4="http://schemas.microsoft.com/office/drawing/2016/5/10/chartex" xmlns:cx5="http://schemas.microsoft.com/office/drawing/2016/5/11/chartex" xmlns:cx6="http://schemas.microsoft.com/office/drawing/2016/5/12/chartex" xmlns:cx7="http://schemas.microsoft.com/office/drawing/2016/5/13/chartex" xmlns:cx8="http://schemas.microsoft.com/office/drawing/2016/5/14/chartex" xmlns:mc="http://schemas.openxmlformats.org/markup-compatibility/2006" xmlns:aink="http://schemas.microsoft.com/office/drawing/2016/ink" xmlns:am3d="http://schemas.microsoft.com/office/drawing/2017/model3d" xmlns:o="urn:schemas-microsoft-com:office:office" xmlns:oel="http://schemas.microsoft.com/office/2019/extlst" xmlns:r="http://schemas.openxmlformats.org/officeDocument/2006/relationships" xmlns:m="http://schemas.openxmlformats.org/officeDocument/2006/math" xmlns:v="urn:schemas-microsoft-com:vml" xmlns:wp14="http://schemas.microsoft.com/office/word/2010/wordprocessingDrawing" xmlns:wp="http://schemas.openxmlformats.org/drawingml/2006/wordprocessingDrawing" xmlns:w10="urn:schemas-microsoft-com:office:word" xmlns:w="http://schemas.openxmlformats.org/wordprocessingml/2006/main" xmlns:w14="http://schemas.microsoft.com/office/word/2010/wordml" xmlns:w15="http://schemas.microsoft.com/office/word/2012/wordml" xmlns:w16cex="http://schemas.microsoft.com/office/word/2018/wordml/cex" xmlns:w16cid="http://schemas.microsoft.com/office/word/2016/wordml/cid" xmlns:w16="http://schemas.microsoft.com/office/word/2018/wordml" xmlns:w16du="http://schemas.microsoft.com/office/word/2023/wordml/word16du" xmlns:w16sdtdh="http://schemas.microsoft.com/office/word/2020/wordml/sdtdatahash" xmlns:w16se="http://schemas.microsoft.com/office/word/2015/wordml/symex" xmlns:wpg="http://schemas.microsoft.com/office/word/2010/wordprocessingGroup" xmlns:wpi="http://schemas.microsoft.com/office/word/2010/wordprocessingInk" xmlns:wne="http://schemas.microsoft.com/office/word/2006/wordml" xmlns:wps="http://schemas.microsoft.com/office/word/2010/wordprocessingShape" mc:Ignorable="w14 w15 w16se w16cid w16 w16cex w16sdtdh w16du wp14">
-  <w:p>
-    <w:pPr>
-      <w:pStyle w:val="Header"/>
-    </w:pPr>
   </w:p>
 </w:hdr>
 </file>
@@ -2296,7 +2789,6 @@
   <w:style w:type="character" w:default="1" w:styleId="DefaultParagraphFont">
     <w:name w:val="Default Paragraph Font"/>
     <w:uiPriority w:val="1"/>
-    <w:semiHidden/>
     <w:unhideWhenUsed/>
   </w:style>
   <w:style w:type="table" w:default="1" w:styleId="TableNormal">

--- a/template/surat/surat_izin.docx
+++ b/template/surat/surat_izin.docx
@@ -46,6 +46,17 @@
           <w:szCs w:val="20"/>
           <w:u w:val="single"/>
         </w:rPr>
+        <w:t>Head</w:t>
+      </w:r>
+      <w:r>
+        <w:rPr>
+          <w:rFonts w:ascii="Times New Roman" w:hAnsi="Times New Roman" w:cs="Times New Roman"/>
+          <w:b/>
+          <w:bCs/>
+          <w:sz w:val="20"/>
+          <w:szCs w:val="20"/>
+          <w:u w:val="single"/>
+        </w:rPr>
         <w:t>}</w:t>
       </w:r>
     </w:p>
@@ -648,6 +659,14 @@
           <w:szCs w:val="18"/>
         </w:rPr>
         <w:t>${komplek}</w:t>
+      </w:r>
+      <w:r>
+        <w:rPr>
+          <w:rFonts w:ascii="Times New Roman" w:hAnsi="Times New Roman" w:cs="Times New Roman"/>
+          <w:sz w:val="18"/>
+          <w:szCs w:val="18"/>
+        </w:rPr>
+        <w:t xml:space="preserve"> </w:t>
       </w:r>
       <w:r>
         <w:rPr>
@@ -2789,6 +2808,7 @@
   <w:style w:type="character" w:default="1" w:styleId="DefaultParagraphFont">
     <w:name w:val="Default Paragraph Font"/>
     <w:uiPriority w:val="1"/>
+    <w:semiHidden/>
     <w:unhideWhenUsed/>
   </w:style>
   <w:style w:type="table" w:default="1" w:styleId="TableNormal">

--- a/template/surat/surat_izin.docx
+++ b/template/surat/surat_izin.docx
@@ -193,6 +193,7 @@
         </w:rPr>
         <w:t>${</w:t>
       </w:r>
+      <w:proofErr w:type="spellStart"/>
       <w:r>
         <w:rPr>
           <w:rFonts w:ascii="Times New Roman" w:hAnsi="Times New Roman" w:cs="Times New Roman"/>
@@ -202,8 +203,9 @@
           <w:szCs w:val="18"/>
           <w:lang w:val="en-US"/>
         </w:rPr>
-        <w:t>pimpinan_</w:t>
-      </w:r>
+        <w:t>pimpinan</w:t>
+      </w:r>
+      <w:proofErr w:type="spellEnd"/>
       <w:r>
         <w:rPr>
           <w:rFonts w:ascii="Times New Roman" w:hAnsi="Times New Roman" w:cs="Times New Roman"/>
@@ -211,6 +213,17 @@
           <w:bCs/>
           <w:sz w:val="18"/>
           <w:szCs w:val="18"/>
+          <w:lang w:val="en-US"/>
+        </w:rPr>
+        <w:t>_</w:t>
+      </w:r>
+      <w:r>
+        <w:rPr>
+          <w:rFonts w:ascii="Times New Roman" w:hAnsi="Times New Roman" w:cs="Times New Roman"/>
+          <w:b/>
+          <w:bCs/>
+          <w:sz w:val="18"/>
+          <w:szCs w:val="18"/>
         </w:rPr>
         <w:t>}</w:t>
       </w:r>
@@ -914,6 +927,7 @@
         </w:rPr>
         <w:t>${</w:t>
       </w:r>
+      <w:proofErr w:type="spellStart"/>
       <w:r>
         <w:rPr>
           <w:rFonts w:ascii="Times New Roman" w:hAnsi="Times New Roman" w:cs="Times New Roman"/>
@@ -923,6 +937,7 @@
         </w:rPr>
         <w:t>retribuisi</w:t>
       </w:r>
+      <w:proofErr w:type="spellEnd"/>
       <w:r>
         <w:rPr>
           <w:rFonts w:ascii="Times New Roman" w:hAnsi="Times New Roman" w:cs="Times New Roman"/>
@@ -1575,8 +1590,12 @@
       </w:r>
     </w:p>
     <w:sectPr>
-      <w:headerReference w:type="default" r:id="rId7"/>
-      <w:footerReference w:type="default" r:id="rId8"/>
+      <w:headerReference w:type="even" r:id="rId7"/>
+      <w:headerReference w:type="default" r:id="rId8"/>
+      <w:footerReference w:type="even" r:id="rId9"/>
+      <w:footerReference w:type="default" r:id="rId10"/>
+      <w:headerReference w:type="first" r:id="rId11"/>
+      <w:footerReference w:type="first" r:id="rId12"/>
       <w:pgSz w:w="12240" w:h="15840" w:code="1"/>
       <w:pgMar w:top="720" w:right="720" w:bottom="720" w:left="720" w:header="720" w:footer="720" w:gutter="0"/>
       <w:cols w:space="720"/>
@@ -1612,6 +1631,16 @@
 </file>
 
 <file path=word/footer1.xml><?xml version="1.0" encoding="utf-8"?>
+<w:ftr xmlns:wpc="http://schemas.microsoft.com/office/word/2010/wordprocessingCanvas" xmlns:cx="http://schemas.microsoft.com/office/drawing/2014/chartex" xmlns:cx1="http://schemas.microsoft.com/office/drawing/2015/9/8/chartex" xmlns:cx2="http://schemas.microsoft.com/office/drawing/2015/10/21/chartex" xmlns:cx3="http://schemas.microsoft.com/office/drawing/2016/5/9/chartex" xmlns:cx4="http://schemas.microsoft.com/office/drawing/2016/5/10/chartex" xmlns:cx5="http://schemas.microsoft.com/office/drawing/2016/5/11/chartex" xmlns:cx6="http://schemas.microsoft.com/office/drawing/2016/5/12/chartex" xmlns:cx7="http://schemas.microsoft.com/office/drawing/2016/5/13/chartex" xmlns:cx8="http://schemas.microsoft.com/office/drawing/2016/5/14/chartex" xmlns:mc="http://schemas.openxmlformats.org/markup-compatibility/2006" xmlns:aink="http://schemas.microsoft.com/office/drawing/2016/ink" xmlns:am3d="http://schemas.microsoft.com/office/drawing/2017/model3d" xmlns:o="urn:schemas-microsoft-com:office:office" xmlns:oel="http://schemas.microsoft.com/office/2019/extlst" xmlns:r="http://schemas.openxmlformats.org/officeDocument/2006/relationships" xmlns:m="http://schemas.openxmlformats.org/officeDocument/2006/math" xmlns:v="urn:schemas-microsoft-com:vml" xmlns:wp14="http://schemas.microsoft.com/office/word/2010/wordprocessingDrawing" xmlns:wp="http://schemas.openxmlformats.org/drawingml/2006/wordprocessingDrawing" xmlns:w10="urn:schemas-microsoft-com:office:word" xmlns:w="http://schemas.openxmlformats.org/wordprocessingml/2006/main" xmlns:w14="http://schemas.microsoft.com/office/word/2010/wordml" xmlns:w15="http://schemas.microsoft.com/office/word/2012/wordml" xmlns:w16cex="http://schemas.microsoft.com/office/word/2018/wordml/cex" xmlns:w16cid="http://schemas.microsoft.com/office/word/2016/wordml/cid" xmlns:w16="http://schemas.microsoft.com/office/word/2018/wordml" xmlns:w16du="http://schemas.microsoft.com/office/word/2023/wordml/word16du" xmlns:w16sdtdh="http://schemas.microsoft.com/office/word/2020/wordml/sdtdatahash" xmlns:w16se="http://schemas.microsoft.com/office/word/2015/wordml/symex" xmlns:wpg="http://schemas.microsoft.com/office/word/2010/wordprocessingGroup" xmlns:wpi="http://schemas.microsoft.com/office/word/2010/wordprocessingInk" xmlns:wne="http://schemas.microsoft.com/office/word/2006/wordml" xmlns:wps="http://schemas.microsoft.com/office/word/2010/wordprocessingShape" mc:Ignorable="w14 w15 w16se w16cid w16 w16cex w16sdtdh w16du wp14">
+  <w:p>
+    <w:pPr>
+      <w:pStyle w:val="Footer"/>
+    </w:pPr>
+  </w:p>
+</w:ftr>
+</file>
+
+<file path=word/footer2.xml><?xml version="1.0" encoding="utf-8"?>
 <w:ftr xmlns:wpc="http://schemas.microsoft.com/office/word/2010/wordprocessingCanvas" xmlns:cx="http://schemas.microsoft.com/office/drawing/2014/chartex" xmlns:cx1="http://schemas.microsoft.com/office/drawing/2015/9/8/chartex" xmlns:cx2="http://schemas.microsoft.com/office/drawing/2015/10/21/chartex" xmlns:cx3="http://schemas.microsoft.com/office/drawing/2016/5/9/chartex" xmlns:cx4="http://schemas.microsoft.com/office/drawing/2016/5/10/chartex" xmlns:cx5="http://schemas.microsoft.com/office/drawing/2016/5/11/chartex" xmlns:cx6="http://schemas.microsoft.com/office/drawing/2016/5/12/chartex" xmlns:cx7="http://schemas.microsoft.com/office/drawing/2016/5/13/chartex" xmlns:cx8="http://schemas.microsoft.com/office/drawing/2016/5/14/chartex" xmlns:mc="http://schemas.openxmlformats.org/markup-compatibility/2006" xmlns:aink="http://schemas.microsoft.com/office/drawing/2016/ink" xmlns:am3d="http://schemas.microsoft.com/office/drawing/2017/model3d" xmlns:o="urn:schemas-microsoft-com:office:office" xmlns:oel="http://schemas.microsoft.com/office/2019/extlst" xmlns:r="http://schemas.openxmlformats.org/officeDocument/2006/relationships" xmlns:m="http://schemas.openxmlformats.org/officeDocument/2006/math" xmlns:v="urn:schemas-microsoft-com:vml" xmlns:wp14="http://schemas.microsoft.com/office/word/2010/wordprocessingDrawing" xmlns:wp="http://schemas.openxmlformats.org/drawingml/2006/wordprocessingDrawing" xmlns:w10="urn:schemas-microsoft-com:office:word" xmlns:w="http://schemas.openxmlformats.org/wordprocessingml/2006/main" xmlns:w14="http://schemas.microsoft.com/office/word/2010/wordml" xmlns:w15="http://schemas.microsoft.com/office/word/2012/wordml" xmlns:w16cex="http://schemas.microsoft.com/office/word/2018/wordml/cex" xmlns:w16cid="http://schemas.microsoft.com/office/word/2016/wordml/cid" xmlns:w16="http://schemas.microsoft.com/office/word/2018/wordml" xmlns:w16du="http://schemas.microsoft.com/office/word/2023/wordml/word16du" xmlns:w16sdtdh="http://schemas.microsoft.com/office/word/2020/wordml/sdtdatahash" xmlns:w16se="http://schemas.microsoft.com/office/word/2015/wordml/symex" xmlns:wpg="http://schemas.microsoft.com/office/word/2010/wordprocessingGroup" xmlns:wpi="http://schemas.microsoft.com/office/word/2010/wordprocessingInk" xmlns:wne="http://schemas.microsoft.com/office/word/2006/wordml" xmlns:wps="http://schemas.microsoft.com/office/word/2010/wordprocessingShape" mc:Ignorable="w14 w15 w16se w16cid w16 w16cex w16sdtdh w16du wp14">
   <w:tbl>
     <w:tblPr>
@@ -1684,6 +1713,7 @@
             </w:rPr>
             <w:t xml:space="preserve"> ${</w:t>
           </w:r>
+          <w:proofErr w:type="spellStart"/>
           <w:r>
             <w:rPr>
               <w:rFonts w:ascii="Times New Roman" w:hAnsi="Times New Roman" w:cs="Times New Roman"/>
@@ -1693,6 +1723,7 @@
             </w:rPr>
             <w:t>tgl_signature</w:t>
           </w:r>
+          <w:proofErr w:type="spellEnd"/>
           <w:r>
             <w:rPr>
               <w:rFonts w:ascii="Times New Roman" w:hAnsi="Times New Roman" w:cs="Times New Roman"/>
@@ -1786,6 +1817,9 @@
         <w:p>
           <w:pPr>
             <w:pStyle w:val="Footer"/>
+            <w:tabs>
+              <w:tab w:val="left" w:pos="1380"/>
+            </w:tabs>
             <w:jc w:val="center"/>
             <w:rPr>
               <w:rFonts w:ascii="Times New Roman" w:hAnsi="Times New Roman" w:cs="Times New Roman"/>
@@ -1793,50 +1827,14 @@
               <w:szCs w:val="18"/>
             </w:rPr>
           </w:pPr>
-        </w:p>
-        <w:p>
-          <w:pPr>
-            <w:pStyle w:val="Footer"/>
-            <w:jc w:val="center"/>
+          <w:r>
             <w:rPr>
               <w:rFonts w:ascii="Times New Roman" w:hAnsi="Times New Roman" w:cs="Times New Roman"/>
               <w:sz w:val="18"/>
               <w:szCs w:val="18"/>
             </w:rPr>
-          </w:pPr>
-        </w:p>
-        <w:p>
-          <w:pPr>
-            <w:pStyle w:val="Footer"/>
-            <w:jc w:val="center"/>
-            <w:rPr>
-              <w:rFonts w:ascii="Times New Roman" w:hAnsi="Times New Roman" w:cs="Times New Roman"/>
-              <w:sz w:val="18"/>
-              <w:szCs w:val="18"/>
-            </w:rPr>
-          </w:pPr>
-        </w:p>
-        <w:p>
-          <w:pPr>
-            <w:pStyle w:val="Footer"/>
-            <w:jc w:val="center"/>
-            <w:rPr>
-              <w:rFonts w:ascii="Times New Roman" w:hAnsi="Times New Roman" w:cs="Times New Roman"/>
-              <w:sz w:val="18"/>
-              <w:szCs w:val="18"/>
-            </w:rPr>
-          </w:pPr>
-        </w:p>
-        <w:p>
-          <w:pPr>
-            <w:pStyle w:val="Footer"/>
-            <w:jc w:val="center"/>
-            <w:rPr>
-              <w:rFonts w:ascii="Times New Roman" w:hAnsi="Times New Roman" w:cs="Times New Roman"/>
-              <w:sz w:val="18"/>
-              <w:szCs w:val="18"/>
-            </w:rPr>
-          </w:pPr>
+            <w:t>${pas_foto}</w:t>
+          </w:r>
         </w:p>
         <w:p>
           <w:pPr>
@@ -2060,6 +2058,16 @@
 </w:ftr>
 </file>
 
+<file path=word/footer3.xml><?xml version="1.0" encoding="utf-8"?>
+<w:ftr xmlns:wpc="http://schemas.microsoft.com/office/word/2010/wordprocessingCanvas" xmlns:cx="http://schemas.microsoft.com/office/drawing/2014/chartex" xmlns:cx1="http://schemas.microsoft.com/office/drawing/2015/9/8/chartex" xmlns:cx2="http://schemas.microsoft.com/office/drawing/2015/10/21/chartex" xmlns:cx3="http://schemas.microsoft.com/office/drawing/2016/5/9/chartex" xmlns:cx4="http://schemas.microsoft.com/office/drawing/2016/5/10/chartex" xmlns:cx5="http://schemas.microsoft.com/office/drawing/2016/5/11/chartex" xmlns:cx6="http://schemas.microsoft.com/office/drawing/2016/5/12/chartex" xmlns:cx7="http://schemas.microsoft.com/office/drawing/2016/5/13/chartex" xmlns:cx8="http://schemas.microsoft.com/office/drawing/2016/5/14/chartex" xmlns:mc="http://schemas.openxmlformats.org/markup-compatibility/2006" xmlns:aink="http://schemas.microsoft.com/office/drawing/2016/ink" xmlns:am3d="http://schemas.microsoft.com/office/drawing/2017/model3d" xmlns:o="urn:schemas-microsoft-com:office:office" xmlns:oel="http://schemas.microsoft.com/office/2019/extlst" xmlns:r="http://schemas.openxmlformats.org/officeDocument/2006/relationships" xmlns:m="http://schemas.openxmlformats.org/officeDocument/2006/math" xmlns:v="urn:schemas-microsoft-com:vml" xmlns:wp14="http://schemas.microsoft.com/office/word/2010/wordprocessingDrawing" xmlns:wp="http://schemas.openxmlformats.org/drawingml/2006/wordprocessingDrawing" xmlns:w10="urn:schemas-microsoft-com:office:word" xmlns:w="http://schemas.openxmlformats.org/wordprocessingml/2006/main" xmlns:w14="http://schemas.microsoft.com/office/word/2010/wordml" xmlns:w15="http://schemas.microsoft.com/office/word/2012/wordml" xmlns:w16cex="http://schemas.microsoft.com/office/word/2018/wordml/cex" xmlns:w16cid="http://schemas.microsoft.com/office/word/2016/wordml/cid" xmlns:w16="http://schemas.microsoft.com/office/word/2018/wordml" xmlns:w16du="http://schemas.microsoft.com/office/word/2023/wordml/word16du" xmlns:w16sdtdh="http://schemas.microsoft.com/office/word/2020/wordml/sdtdatahash" xmlns:w16se="http://schemas.microsoft.com/office/word/2015/wordml/symex" xmlns:wpg="http://schemas.microsoft.com/office/word/2010/wordprocessingGroup" xmlns:wpi="http://schemas.microsoft.com/office/word/2010/wordprocessingInk" xmlns:wne="http://schemas.microsoft.com/office/word/2006/wordml" xmlns:wps="http://schemas.microsoft.com/office/word/2010/wordprocessingShape" mc:Ignorable="w14 w15 w16se w16cid w16 w16cex w16sdtdh w16du wp14">
+  <w:p>
+    <w:pPr>
+      <w:pStyle w:val="Footer"/>
+    </w:pPr>
+  </w:p>
+</w:ftr>
+</file>
+
 <file path=word/footnotes.xml><?xml version="1.0" encoding="utf-8"?>
 <w:footnotes xmlns:wpc="http://schemas.microsoft.com/office/word/2010/wordprocessingCanvas" xmlns:cx="http://schemas.microsoft.com/office/drawing/2014/chartex" xmlns:cx1="http://schemas.microsoft.com/office/drawing/2015/9/8/chartex" xmlns:cx2="http://schemas.microsoft.com/office/drawing/2015/10/21/chartex" xmlns:cx3="http://schemas.microsoft.com/office/drawing/2016/5/9/chartex" xmlns:cx4="http://schemas.microsoft.com/office/drawing/2016/5/10/chartex" xmlns:cx5="http://schemas.microsoft.com/office/drawing/2016/5/11/chartex" xmlns:cx6="http://schemas.microsoft.com/office/drawing/2016/5/12/chartex" xmlns:cx7="http://schemas.microsoft.com/office/drawing/2016/5/13/chartex" xmlns:cx8="http://schemas.microsoft.com/office/drawing/2016/5/14/chartex" xmlns:mc="http://schemas.openxmlformats.org/markup-compatibility/2006" xmlns:aink="http://schemas.microsoft.com/office/drawing/2016/ink" xmlns:am3d="http://schemas.microsoft.com/office/drawing/2017/model3d" xmlns:o="urn:schemas-microsoft-com:office:office" xmlns:oel="http://schemas.microsoft.com/office/2019/extlst" xmlns:r="http://schemas.openxmlformats.org/officeDocument/2006/relationships" xmlns:m="http://schemas.openxmlformats.org/officeDocument/2006/math" xmlns:v="urn:schemas-microsoft-com:vml" xmlns:wp14="http://schemas.microsoft.com/office/word/2010/wordprocessingDrawing" xmlns:wp="http://schemas.openxmlformats.org/drawingml/2006/wordprocessingDrawing" xmlns:w10="urn:schemas-microsoft-com:office:word" xmlns:w="http://schemas.openxmlformats.org/wordprocessingml/2006/main" xmlns:w14="http://schemas.microsoft.com/office/word/2010/wordml" xmlns:w15="http://schemas.microsoft.com/office/word/2012/wordml" xmlns:w16cex="http://schemas.microsoft.com/office/word/2018/wordml/cex" xmlns:w16cid="http://schemas.microsoft.com/office/word/2016/wordml/cid" xmlns:w16="http://schemas.microsoft.com/office/word/2018/wordml" xmlns:w16du="http://schemas.microsoft.com/office/word/2023/wordml/word16du" xmlns:w16sdtdh="http://schemas.microsoft.com/office/word/2020/wordml/sdtdatahash" xmlns:w16se="http://schemas.microsoft.com/office/word/2015/wordml/symex" xmlns:wpg="http://schemas.microsoft.com/office/word/2010/wordprocessingGroup" xmlns:wpi="http://schemas.microsoft.com/office/word/2010/wordprocessingInk" xmlns:wne="http://schemas.microsoft.com/office/word/2006/wordml" xmlns:wps="http://schemas.microsoft.com/office/word/2010/wordprocessingShape" mc:Ignorable="w14 w15 w16se w16cid w16 w16cex w16sdtdh w16du wp14">
   <w:footnote w:type="separator" w:id="-1">
@@ -2086,6 +2094,16 @@
 </file>
 
 <file path=word/header1.xml><?xml version="1.0" encoding="utf-8"?>
+<w:hdr xmlns:wpc="http://schemas.microsoft.com/office/word/2010/wordprocessingCanvas" xmlns:cx="http://schemas.microsoft.com/office/drawing/2014/chartex" xmlns:cx1="http://schemas.microsoft.com/office/drawing/2015/9/8/chartex" xmlns:cx2="http://schemas.microsoft.com/office/drawing/2015/10/21/chartex" xmlns:cx3="http://schemas.microsoft.com/office/drawing/2016/5/9/chartex" xmlns:cx4="http://schemas.microsoft.com/office/drawing/2016/5/10/chartex" xmlns:cx5="http://schemas.microsoft.com/office/drawing/2016/5/11/chartex" xmlns:cx6="http://schemas.microsoft.com/office/drawing/2016/5/12/chartex" xmlns:cx7="http://schemas.microsoft.com/office/drawing/2016/5/13/chartex" xmlns:cx8="http://schemas.microsoft.com/office/drawing/2016/5/14/chartex" xmlns:mc="http://schemas.openxmlformats.org/markup-compatibility/2006" xmlns:aink="http://schemas.microsoft.com/office/drawing/2016/ink" xmlns:am3d="http://schemas.microsoft.com/office/drawing/2017/model3d" xmlns:o="urn:schemas-microsoft-com:office:office" xmlns:oel="http://schemas.microsoft.com/office/2019/extlst" xmlns:r="http://schemas.openxmlformats.org/officeDocument/2006/relationships" xmlns:m="http://schemas.openxmlformats.org/officeDocument/2006/math" xmlns:v="urn:schemas-microsoft-com:vml" xmlns:wp14="http://schemas.microsoft.com/office/word/2010/wordprocessingDrawing" xmlns:wp="http://schemas.openxmlformats.org/drawingml/2006/wordprocessingDrawing" xmlns:w10="urn:schemas-microsoft-com:office:word" xmlns:w="http://schemas.openxmlformats.org/wordprocessingml/2006/main" xmlns:w14="http://schemas.microsoft.com/office/word/2010/wordml" xmlns:w15="http://schemas.microsoft.com/office/word/2012/wordml" xmlns:w16cex="http://schemas.microsoft.com/office/word/2018/wordml/cex" xmlns:w16cid="http://schemas.microsoft.com/office/word/2016/wordml/cid" xmlns:w16="http://schemas.microsoft.com/office/word/2018/wordml" xmlns:w16du="http://schemas.microsoft.com/office/word/2023/wordml/word16du" xmlns:w16sdtdh="http://schemas.microsoft.com/office/word/2020/wordml/sdtdatahash" xmlns:w16se="http://schemas.microsoft.com/office/word/2015/wordml/symex" xmlns:wpg="http://schemas.microsoft.com/office/word/2010/wordprocessingGroup" xmlns:wpi="http://schemas.microsoft.com/office/word/2010/wordprocessingInk" xmlns:wne="http://schemas.microsoft.com/office/word/2006/wordml" xmlns:wps="http://schemas.microsoft.com/office/word/2010/wordprocessingShape" mc:Ignorable="w14 w15 w16se w16cid w16 w16cex w16sdtdh w16du wp14">
+  <w:p>
+    <w:pPr>
+      <w:pStyle w:val="Header"/>
+    </w:pPr>
+  </w:p>
+</w:hdr>
+</file>
+
+<file path=word/header2.xml><?xml version="1.0" encoding="utf-8"?>
 <w:hdr xmlns:wpc="http://schemas.microsoft.com/office/word/2010/wordprocessingCanvas" xmlns:cx="http://schemas.microsoft.com/office/drawing/2014/chartex" xmlns:cx1="http://schemas.microsoft.com/office/drawing/2015/9/8/chartex" xmlns:cx2="http://schemas.microsoft.com/office/drawing/2015/10/21/chartex" xmlns:cx3="http://schemas.microsoft.com/office/drawing/2016/5/9/chartex" xmlns:cx4="http://schemas.microsoft.com/office/drawing/2016/5/10/chartex" xmlns:cx5="http://schemas.microsoft.com/office/drawing/2016/5/11/chartex" xmlns:cx6="http://schemas.microsoft.com/office/drawing/2016/5/12/chartex" xmlns:cx7="http://schemas.microsoft.com/office/drawing/2016/5/13/chartex" xmlns:cx8="http://schemas.microsoft.com/office/drawing/2016/5/14/chartex" xmlns:mc="http://schemas.openxmlformats.org/markup-compatibility/2006" xmlns:aink="http://schemas.microsoft.com/office/drawing/2016/ink" xmlns:am3d="http://schemas.microsoft.com/office/drawing/2017/model3d" xmlns:o="urn:schemas-microsoft-com:office:office" xmlns:oel="http://schemas.microsoft.com/office/2019/extlst" xmlns:r="http://schemas.openxmlformats.org/officeDocument/2006/relationships" xmlns:m="http://schemas.openxmlformats.org/officeDocument/2006/math" xmlns:v="urn:schemas-microsoft-com:vml" xmlns:wp14="http://schemas.microsoft.com/office/word/2010/wordprocessingDrawing" xmlns:wp="http://schemas.openxmlformats.org/drawingml/2006/wordprocessingDrawing" xmlns:w10="urn:schemas-microsoft-com:office:word" xmlns:w="http://schemas.openxmlformats.org/wordprocessingml/2006/main" xmlns:w14="http://schemas.microsoft.com/office/word/2010/wordml" xmlns:w15="http://schemas.microsoft.com/office/word/2012/wordml" xmlns:w16cex="http://schemas.microsoft.com/office/word/2018/wordml/cex" xmlns:w16cid="http://schemas.microsoft.com/office/word/2016/wordml/cid" xmlns:w16="http://schemas.microsoft.com/office/word/2018/wordml" xmlns:w16du="http://schemas.microsoft.com/office/word/2023/wordml/word16du" xmlns:w16sdtdh="http://schemas.microsoft.com/office/word/2020/wordml/sdtdatahash" xmlns:w16se="http://schemas.microsoft.com/office/word/2015/wordml/symex" xmlns:wpg="http://schemas.microsoft.com/office/word/2010/wordprocessingGroup" xmlns:wpi="http://schemas.microsoft.com/office/word/2010/wordprocessingInk" xmlns:wne="http://schemas.microsoft.com/office/word/2006/wordml" xmlns:wps="http://schemas.microsoft.com/office/word/2010/wordprocessingShape" mc:Ignorable="w14 w15 w16se w16cid w16 w16cex w16sdtdh w16du wp14">
   <w:p>
     <w:pPr>
@@ -2281,17 +2299,33 @@
       </w:rPr>
       <w:t xml:space="preserve">Email : </w:t>
     </w:r>
-    <w:hyperlink r:id="rId2" w:history="1">
-      <w:r>
-        <w:rPr>
-          <w:rStyle w:val="Hyperlink"/>
-          <w:rFonts w:ascii="Times New Roman" w:hAnsi="Times New Roman" w:cs="Times New Roman"/>
-          <w:sz w:val="16"/>
-          <w:szCs w:val="16"/>
-        </w:rPr>
-        <w:t>dinkump@purworejokab.go.id</w:t>
-      </w:r>
-    </w:hyperlink>
+    <w:r>
+      <w:fldChar w:fldCharType="begin"/>
+    </w:r>
+    <w:r>
+      <w:instrText>HYPERLINK "mailto:dinkump@purworejokab.go.id"</w:instrText>
+    </w:r>
+    <w:r>
+      <w:fldChar w:fldCharType="separate"/>
+    </w:r>
+    <w:r>
+      <w:rPr>
+        <w:rStyle w:val="Hyperlink"/>
+        <w:rFonts w:ascii="Times New Roman" w:hAnsi="Times New Roman" w:cs="Times New Roman"/>
+        <w:sz w:val="16"/>
+        <w:szCs w:val="16"/>
+      </w:rPr>
+      <w:t>dinkump@purworejokab.go.id</w:t>
+    </w:r>
+    <w:r>
+      <w:rPr>
+        <w:rStyle w:val="Hyperlink"/>
+        <w:rFonts w:ascii="Times New Roman" w:hAnsi="Times New Roman" w:cs="Times New Roman"/>
+        <w:sz w:val="16"/>
+        <w:szCs w:val="16"/>
+      </w:rPr>
+      <w:fldChar w:fldCharType="end"/>
+    </w:r>
     <w:r>
       <w:rPr>
         <w:rFonts w:ascii="Times New Roman" w:hAnsi="Times New Roman" w:cs="Times New Roman"/>
@@ -2300,17 +2334,33 @@
       </w:rPr>
       <w:t xml:space="preserve"> Website : </w:t>
     </w:r>
-    <w:hyperlink r:id="rId3" w:history="1">
-      <w:r>
-        <w:rPr>
-          <w:rStyle w:val="Hyperlink"/>
-          <w:rFonts w:ascii="Times New Roman" w:hAnsi="Times New Roman" w:cs="Times New Roman"/>
-          <w:sz w:val="16"/>
-          <w:szCs w:val="16"/>
-        </w:rPr>
-        <w:t>www.dinkump.purworejokab.go.id</w:t>
-      </w:r>
-    </w:hyperlink>
+    <w:r>
+      <w:fldChar w:fldCharType="begin"/>
+    </w:r>
+    <w:r>
+      <w:instrText>HYPERLINK "http://www.dinkump.purworejokab.go.id"</w:instrText>
+    </w:r>
+    <w:r>
+      <w:fldChar w:fldCharType="separate"/>
+    </w:r>
+    <w:r>
+      <w:rPr>
+        <w:rStyle w:val="Hyperlink"/>
+        <w:rFonts w:ascii="Times New Roman" w:hAnsi="Times New Roman" w:cs="Times New Roman"/>
+        <w:sz w:val="16"/>
+        <w:szCs w:val="16"/>
+      </w:rPr>
+      <w:t>www.dinkump.purworejokab.go.id</w:t>
+    </w:r>
+    <w:r>
+      <w:rPr>
+        <w:rStyle w:val="Hyperlink"/>
+        <w:rFonts w:ascii="Times New Roman" w:hAnsi="Times New Roman" w:cs="Times New Roman"/>
+        <w:sz w:val="16"/>
+        <w:szCs w:val="16"/>
+      </w:rPr>
+      <w:fldChar w:fldCharType="end"/>
+    </w:r>
   </w:p>
   <w:p>
     <w:pPr>
@@ -2399,6 +2449,16 @@
         </mc:Fallback>
       </mc:AlternateContent>
     </w:r>
+  </w:p>
+</w:hdr>
+</file>
+
+<file path=word/header3.xml><?xml version="1.0" encoding="utf-8"?>
+<w:hdr xmlns:wpc="http://schemas.microsoft.com/office/word/2010/wordprocessingCanvas" xmlns:cx="http://schemas.microsoft.com/office/drawing/2014/chartex" xmlns:cx1="http://schemas.microsoft.com/office/drawing/2015/9/8/chartex" xmlns:cx2="http://schemas.microsoft.com/office/drawing/2015/10/21/chartex" xmlns:cx3="http://schemas.microsoft.com/office/drawing/2016/5/9/chartex" xmlns:cx4="http://schemas.microsoft.com/office/drawing/2016/5/10/chartex" xmlns:cx5="http://schemas.microsoft.com/office/drawing/2016/5/11/chartex" xmlns:cx6="http://schemas.microsoft.com/office/drawing/2016/5/12/chartex" xmlns:cx7="http://schemas.microsoft.com/office/drawing/2016/5/13/chartex" xmlns:cx8="http://schemas.microsoft.com/office/drawing/2016/5/14/chartex" xmlns:mc="http://schemas.openxmlformats.org/markup-compatibility/2006" xmlns:aink="http://schemas.microsoft.com/office/drawing/2016/ink" xmlns:am3d="http://schemas.microsoft.com/office/drawing/2017/model3d" xmlns:o="urn:schemas-microsoft-com:office:office" xmlns:oel="http://schemas.microsoft.com/office/2019/extlst" xmlns:r="http://schemas.openxmlformats.org/officeDocument/2006/relationships" xmlns:m="http://schemas.openxmlformats.org/officeDocument/2006/math" xmlns:v="urn:schemas-microsoft-com:vml" xmlns:wp14="http://schemas.microsoft.com/office/word/2010/wordprocessingDrawing" xmlns:wp="http://schemas.openxmlformats.org/drawingml/2006/wordprocessingDrawing" xmlns:w10="urn:schemas-microsoft-com:office:word" xmlns:w="http://schemas.openxmlformats.org/wordprocessingml/2006/main" xmlns:w14="http://schemas.microsoft.com/office/word/2010/wordml" xmlns:w15="http://schemas.microsoft.com/office/word/2012/wordml" xmlns:w16cex="http://schemas.microsoft.com/office/word/2018/wordml/cex" xmlns:w16cid="http://schemas.microsoft.com/office/word/2016/wordml/cid" xmlns:w16="http://schemas.microsoft.com/office/word/2018/wordml" xmlns:w16du="http://schemas.microsoft.com/office/word/2023/wordml/word16du" xmlns:w16sdtdh="http://schemas.microsoft.com/office/word/2020/wordml/sdtdatahash" xmlns:w16se="http://schemas.microsoft.com/office/word/2015/wordml/symex" xmlns:wpg="http://schemas.microsoft.com/office/word/2010/wordprocessingGroup" xmlns:wpi="http://schemas.microsoft.com/office/word/2010/wordprocessingInk" xmlns:wne="http://schemas.microsoft.com/office/word/2006/wordml" xmlns:wps="http://schemas.microsoft.com/office/word/2010/wordprocessingShape" mc:Ignorable="w14 w15 w16se w16cid w16 w16cex w16sdtdh w16du wp14">
+  <w:p>
+    <w:pPr>
+      <w:pStyle w:val="Header"/>
+    </w:pPr>
   </w:p>
 </w:hdr>
 </file>

--- a/template/surat/surat_izin.docx
+++ b/template/surat/surat_izin.docx
@@ -66,336 +66,324 @@
         <w:jc w:val="center"/>
         <w:rPr>
           <w:rFonts w:ascii="Times New Roman" w:hAnsi="Times New Roman" w:cs="Times New Roman"/>
+          <w:sz w:val="20"/>
+          <w:szCs w:val="20"/>
+        </w:rPr>
+      </w:pPr>
+      <w:r>
+        <w:rPr>
+          <w:rFonts w:ascii="Times New Roman" w:hAnsi="Times New Roman" w:cs="Times New Roman"/>
+          <w:sz w:val="20"/>
+          <w:szCs w:val="20"/>
+        </w:rPr>
+        <w:t>NOMOR</w:t>
+      </w:r>
+      <w:r>
+        <w:rPr>
+          <w:rFonts w:ascii="Times New Roman" w:hAnsi="Times New Roman" w:cs="Times New Roman"/>
+          <w:sz w:val="20"/>
+          <w:szCs w:val="20"/>
+        </w:rPr>
+        <w:t xml:space="preserve"> </w:t>
+      </w:r>
+      <w:r>
+        <w:rPr>
+          <w:rFonts w:ascii="Times New Roman" w:hAnsi="Times New Roman" w:cs="Times New Roman"/>
+          <w:sz w:val="20"/>
+          <w:szCs w:val="20"/>
+        </w:rPr>
+        <w:t>:</w:t>
+      </w:r>
+      <w:r>
+        <w:rPr>
+          <w:rFonts w:ascii="Times New Roman" w:hAnsi="Times New Roman" w:cs="Times New Roman"/>
+          <w:sz w:val="20"/>
+          <w:szCs w:val="20"/>
+        </w:rPr>
+        <w:t>500.2.2.11/</w:t>
+      </w:r>
+      <w:r>
+        <w:rPr>
+          <w:rFonts w:ascii="Times New Roman" w:hAnsi="Times New Roman" w:cs="Times New Roman"/>
+          <w:sz w:val="20"/>
+          <w:szCs w:val="20"/>
+        </w:rPr>
+        <w:tab/>
+        <w:t>/${tahun}</w:t>
+      </w:r>
+    </w:p>
+    <w:p>
+      <w:pPr>
+        <w:spacing w:after="0"/>
+        <w:rPr>
+          <w:rFonts w:ascii="Times New Roman" w:hAnsi="Times New Roman" w:cs="Times New Roman"/>
           <w:b/>
           <w:bCs/>
-          <w:sz w:val="18"/>
-          <w:szCs w:val="18"/>
-        </w:rPr>
-      </w:pPr>
+          <w:sz w:val="20"/>
+          <w:szCs w:val="20"/>
+        </w:rPr>
+      </w:pPr>
+    </w:p>
+    <w:p>
+      <w:pPr>
+        <w:spacing w:after="0"/>
+        <w:ind w:left="426"/>
+        <w:rPr>
+          <w:rFonts w:ascii="Times New Roman" w:hAnsi="Times New Roman" w:cs="Times New Roman"/>
+          <w:sz w:val="20"/>
+          <w:szCs w:val="20"/>
+        </w:rPr>
+      </w:pPr>
+      <w:r>
+        <w:rPr>
+          <w:rFonts w:ascii="Times New Roman" w:hAnsi="Times New Roman" w:cs="Times New Roman"/>
+          <w:sz w:val="20"/>
+          <w:szCs w:val="20"/>
+        </w:rPr>
+        <w:t>Yang bertanda tangan dibawah ini :</w:t>
+      </w:r>
+    </w:p>
+    <w:p>
+      <w:pPr>
+        <w:spacing w:after="0"/>
+        <w:ind w:left="426"/>
+        <w:rPr>
+          <w:rFonts w:ascii="Times New Roman" w:hAnsi="Times New Roman" w:cs="Times New Roman"/>
+          <w:sz w:val="20"/>
+          <w:szCs w:val="20"/>
+          <w:lang w:val="en-US"/>
+        </w:rPr>
+      </w:pPr>
+      <w:r>
+        <w:rPr>
+          <w:rFonts w:ascii="Times New Roman" w:hAnsi="Times New Roman" w:cs="Times New Roman"/>
+          <w:sz w:val="20"/>
+          <w:szCs w:val="20"/>
+        </w:rPr>
+        <w:t xml:space="preserve">Nama </w:t>
+      </w:r>
+      <w:r>
+        <w:rPr>
+          <w:rFonts w:ascii="Times New Roman" w:hAnsi="Times New Roman" w:cs="Times New Roman"/>
+          <w:sz w:val="20"/>
+          <w:szCs w:val="20"/>
+        </w:rPr>
+        <w:tab/>
+        <w:t xml:space="preserve">: </w:t>
+      </w:r>
       <w:r>
         <w:rPr>
           <w:rFonts w:ascii="Times New Roman" w:hAnsi="Times New Roman" w:cs="Times New Roman"/>
           <w:b/>
           <w:bCs/>
-          <w:sz w:val="18"/>
-          <w:szCs w:val="18"/>
-        </w:rPr>
-        <w:t>NOMOR</w:t>
-      </w:r>
+          <w:sz w:val="20"/>
+          <w:szCs w:val="20"/>
+        </w:rPr>
+        <w:t>${</w:t>
+      </w:r>
+      <w:proofErr w:type="spellStart"/>
       <w:r>
         <w:rPr>
           <w:rFonts w:ascii="Times New Roman" w:hAnsi="Times New Roman" w:cs="Times New Roman"/>
           <w:b/>
           <w:bCs/>
-          <w:sz w:val="18"/>
-          <w:szCs w:val="18"/>
-        </w:rPr>
-        <w:t xml:space="preserve"> </w:t>
-      </w:r>
+          <w:sz w:val="20"/>
+          <w:szCs w:val="20"/>
+          <w:lang w:val="en-US"/>
+        </w:rPr>
+        <w:t>pimpinan</w:t>
+      </w:r>
+      <w:proofErr w:type="spellEnd"/>
       <w:r>
         <w:rPr>
           <w:rFonts w:ascii="Times New Roman" w:hAnsi="Times New Roman" w:cs="Times New Roman"/>
           <w:b/>
           <w:bCs/>
-          <w:sz w:val="18"/>
-          <w:szCs w:val="18"/>
-        </w:rPr>
-        <w:t>:</w:t>
+          <w:sz w:val="20"/>
+          <w:szCs w:val="20"/>
+          <w:lang w:val="en-US"/>
+        </w:rPr>
+        <w:t>_</w:t>
       </w:r>
       <w:r>
         <w:rPr>
           <w:rFonts w:ascii="Times New Roman" w:hAnsi="Times New Roman" w:cs="Times New Roman"/>
           <w:b/>
           <w:bCs/>
-          <w:sz w:val="18"/>
-          <w:szCs w:val="18"/>
-        </w:rPr>
-        <w:t>500.2.2.11/</w:t>
-      </w:r>
-      <w:r>
+          <w:sz w:val="20"/>
+          <w:szCs w:val="20"/>
+        </w:rPr>
+        <w:t>}</w:t>
+      </w:r>
+    </w:p>
+    <w:p>
+      <w:pPr>
+        <w:spacing w:after="0"/>
+        <w:ind w:left="426"/>
+        <w:rPr>
+          <w:rFonts w:ascii="Times New Roman" w:hAnsi="Times New Roman" w:cs="Times New Roman"/>
+          <w:sz w:val="20"/>
+          <w:szCs w:val="20"/>
+          <w:lang w:val="en-US"/>
+        </w:rPr>
+      </w:pPr>
+      <w:r>
+        <w:rPr>
+          <w:rFonts w:ascii="Times New Roman" w:hAnsi="Times New Roman" w:cs="Times New Roman"/>
+          <w:sz w:val="20"/>
+          <w:szCs w:val="20"/>
+        </w:rPr>
+        <w:t>NIP</w:t>
+      </w:r>
+      <w:r>
+        <w:rPr>
+          <w:rFonts w:ascii="Times New Roman" w:hAnsi="Times New Roman" w:cs="Times New Roman"/>
+          <w:sz w:val="20"/>
+          <w:szCs w:val="20"/>
+        </w:rPr>
+        <w:tab/>
+      </w:r>
+      <w:r>
+        <w:rPr>
+          <w:rFonts w:ascii="Times New Roman" w:hAnsi="Times New Roman" w:cs="Times New Roman"/>
+          <w:sz w:val="20"/>
+          <w:szCs w:val="20"/>
+        </w:rPr>
+        <w:tab/>
+        <w:t xml:space="preserve">: </w:t>
+      </w:r>
+      <w:r>
+        <w:rPr>
+          <w:rFonts w:ascii="Times New Roman" w:hAnsi="Times New Roman" w:cs="Times New Roman"/>
+          <w:sz w:val="20"/>
+          <w:szCs w:val="20"/>
+        </w:rPr>
+        <w:t>${</w:t>
+      </w:r>
+      <w:r>
+        <w:rPr>
+          <w:rFonts w:ascii="Times New Roman" w:hAnsi="Times New Roman" w:cs="Times New Roman"/>
+          <w:sz w:val="20"/>
+          <w:szCs w:val="20"/>
+          <w:lang w:val="en-US"/>
+        </w:rPr>
+        <w:t>nip_</w:t>
+      </w:r>
+      <w:r>
+        <w:rPr>
+          <w:rFonts w:ascii="Times New Roman" w:hAnsi="Times New Roman" w:cs="Times New Roman"/>
+          <w:sz w:val="20"/>
+          <w:szCs w:val="20"/>
+        </w:rPr>
+        <w:t>}</w:t>
+      </w:r>
+    </w:p>
+    <w:p>
+      <w:pPr>
+        <w:spacing w:after="0"/>
+        <w:ind w:left="426"/>
+        <w:rPr>
+          <w:rFonts w:ascii="Times New Roman" w:hAnsi="Times New Roman" w:cs="Times New Roman"/>
+          <w:sz w:val="20"/>
+          <w:szCs w:val="20"/>
+        </w:rPr>
+      </w:pPr>
+      <w:r>
+        <w:rPr>
+          <w:rFonts w:ascii="Times New Roman" w:hAnsi="Times New Roman" w:cs="Times New Roman"/>
+          <w:sz w:val="20"/>
+          <w:szCs w:val="20"/>
+        </w:rPr>
+        <w:t>Jabatan</w:t>
+      </w:r>
+      <w:r>
+        <w:rPr>
+          <w:rFonts w:ascii="Times New Roman" w:hAnsi="Times New Roman" w:cs="Times New Roman"/>
+          <w:sz w:val="20"/>
+          <w:szCs w:val="20"/>
+        </w:rPr>
+        <w:tab/>
+        <w:t>: Kepala Dinas Koperasi Usaha Kecil Menengah dan Perdagangan Kabupaten Purworejo</w:t>
+      </w:r>
+    </w:p>
+    <w:p>
+      <w:pPr>
+        <w:spacing w:after="0"/>
+        <w:ind w:left="426"/>
         <w:rPr>
           <w:rFonts w:ascii="Times New Roman" w:hAnsi="Times New Roman" w:cs="Times New Roman"/>
           <w:b/>
           <w:bCs/>
-          <w:sz w:val="18"/>
-          <w:szCs w:val="18"/>
-        </w:rPr>
-        <w:tab/>
-        <w:t>/${tahun}</w:t>
-      </w:r>
-    </w:p>
-    <w:p>
-      <w:pPr>
-        <w:spacing w:after="0"/>
+          <w:sz w:val="20"/>
+          <w:szCs w:val="20"/>
+        </w:rPr>
+      </w:pPr>
+      <w:r>
         <w:rPr>
           <w:rFonts w:ascii="Times New Roman" w:hAnsi="Times New Roman" w:cs="Times New Roman"/>
           <w:b/>
           <w:bCs/>
-          <w:sz w:val="16"/>
-          <w:szCs w:val="16"/>
-        </w:rPr>
-      </w:pPr>
+          <w:sz w:val="20"/>
+          <w:szCs w:val="20"/>
+        </w:rPr>
+        <w:t xml:space="preserve">Berdasarkan Peraturan Daerah Kabutapen Purworejo Nomor 17 Tahun 2007, Atas Nama Bupati Purworejo </w:t>
+      </w:r>
     </w:p>
     <w:p>
       <w:pPr>
         <w:spacing w:after="0"/>
         <w:ind w:left="426"/>
-        <w:rPr>
-          <w:rFonts w:ascii="Times New Roman" w:hAnsi="Times New Roman" w:cs="Times New Roman"/>
-          <w:sz w:val="18"/>
-          <w:szCs w:val="18"/>
-        </w:rPr>
-      </w:pPr>
-      <w:r>
-        <w:rPr>
-          <w:rFonts w:ascii="Times New Roman" w:hAnsi="Times New Roman" w:cs="Times New Roman"/>
-          <w:sz w:val="18"/>
-          <w:szCs w:val="18"/>
-        </w:rPr>
-        <w:t>Yang bertanda tangan dibawah ini :</w:t>
-      </w:r>
-    </w:p>
-    <w:p>
-      <w:pPr>
-        <w:spacing w:after="0"/>
-        <w:ind w:left="426"/>
-        <w:rPr>
-          <w:rFonts w:ascii="Times New Roman" w:hAnsi="Times New Roman" w:cs="Times New Roman"/>
-          <w:sz w:val="18"/>
-          <w:szCs w:val="18"/>
-          <w:lang w:val="en-US"/>
-        </w:rPr>
-      </w:pPr>
-      <w:r>
-        <w:rPr>
-          <w:rFonts w:ascii="Times New Roman" w:hAnsi="Times New Roman" w:cs="Times New Roman"/>
-          <w:sz w:val="18"/>
-          <w:szCs w:val="18"/>
-        </w:rPr>
-        <w:t xml:space="preserve">Nama </w:t>
-      </w:r>
-      <w:r>
-        <w:rPr>
-          <w:rFonts w:ascii="Times New Roman" w:hAnsi="Times New Roman" w:cs="Times New Roman"/>
-          <w:sz w:val="18"/>
-          <w:szCs w:val="18"/>
-        </w:rPr>
-        <w:tab/>
-        <w:t xml:space="preserve">: </w:t>
-      </w:r>
-      <w:r>
         <w:rPr>
           <w:rFonts w:ascii="Times New Roman" w:hAnsi="Times New Roman" w:cs="Times New Roman"/>
           <w:b/>
           <w:bCs/>
-          <w:sz w:val="18"/>
-          <w:szCs w:val="18"/>
-        </w:rPr>
-        <w:t>${</w:t>
-      </w:r>
-      <w:proofErr w:type="spellStart"/>
+          <w:sz w:val="20"/>
+          <w:szCs w:val="20"/>
+        </w:rPr>
+      </w:pPr>
       <w:r>
         <w:rPr>
           <w:rFonts w:ascii="Times New Roman" w:hAnsi="Times New Roman" w:cs="Times New Roman"/>
           <w:b/>
           <w:bCs/>
-          <w:sz w:val="18"/>
-          <w:szCs w:val="18"/>
-          <w:lang w:val="en-US"/>
-        </w:rPr>
-        <w:t>pimpinan</w:t>
-      </w:r>
-      <w:proofErr w:type="spellEnd"/>
-      <w:r>
+          <w:sz w:val="20"/>
+          <w:szCs w:val="20"/>
+        </w:rPr>
+        <w:t>dalam hal ini bertindak untuk dan atas nama Pemerintah Daerah Kabupaten Purworejo dengan ini</w:t>
+      </w:r>
+    </w:p>
+    <w:p>
+      <w:pPr>
+        <w:spacing w:after="0"/>
+        <w:ind w:left="426"/>
         <w:rPr>
           <w:rFonts w:ascii="Times New Roman" w:hAnsi="Times New Roman" w:cs="Times New Roman"/>
           <w:b/>
           <w:bCs/>
-          <w:sz w:val="18"/>
-          <w:szCs w:val="18"/>
-          <w:lang w:val="en-US"/>
-        </w:rPr>
-        <w:t>_</w:t>
-      </w:r>
+          <w:sz w:val="20"/>
+          <w:szCs w:val="20"/>
+        </w:rPr>
+      </w:pPr>
       <w:r>
         <w:rPr>
           <w:rFonts w:ascii="Times New Roman" w:hAnsi="Times New Roman" w:cs="Times New Roman"/>
           <w:b/>
           <w:bCs/>
-          <w:sz w:val="18"/>
-          <w:szCs w:val="18"/>
-        </w:rPr>
-        <w:t>}</w:t>
-      </w:r>
-    </w:p>
-    <w:p>
-      <w:pPr>
-        <w:spacing w:after="0"/>
-        <w:ind w:left="426"/>
-        <w:rPr>
-          <w:rFonts w:ascii="Times New Roman" w:hAnsi="Times New Roman" w:cs="Times New Roman"/>
-          <w:sz w:val="18"/>
-          <w:szCs w:val="18"/>
-          <w:lang w:val="en-US"/>
-        </w:rPr>
-      </w:pPr>
-      <w:r>
-        <w:rPr>
-          <w:rFonts w:ascii="Times New Roman" w:hAnsi="Times New Roman" w:cs="Times New Roman"/>
-          <w:sz w:val="18"/>
-          <w:szCs w:val="18"/>
-        </w:rPr>
-        <w:t>NIP</w:t>
-      </w:r>
-      <w:r>
-        <w:rPr>
-          <w:rFonts w:ascii="Times New Roman" w:hAnsi="Times New Roman" w:cs="Times New Roman"/>
-          <w:sz w:val="18"/>
-          <w:szCs w:val="18"/>
-        </w:rPr>
-        <w:tab/>
-      </w:r>
-      <w:r>
-        <w:rPr>
-          <w:rFonts w:ascii="Times New Roman" w:hAnsi="Times New Roman" w:cs="Times New Roman"/>
-          <w:sz w:val="18"/>
-          <w:szCs w:val="18"/>
-        </w:rPr>
-        <w:tab/>
-        <w:t xml:space="preserve">: </w:t>
-      </w:r>
-      <w:r>
-        <w:rPr>
-          <w:rFonts w:ascii="Times New Roman" w:hAnsi="Times New Roman" w:cs="Times New Roman"/>
-          <w:sz w:val="18"/>
-          <w:szCs w:val="18"/>
-        </w:rPr>
-        <w:t>${</w:t>
-      </w:r>
-      <w:r>
-        <w:rPr>
-          <w:rFonts w:ascii="Times New Roman" w:hAnsi="Times New Roman" w:cs="Times New Roman"/>
-          <w:sz w:val="18"/>
-          <w:szCs w:val="18"/>
-          <w:lang w:val="en-US"/>
-        </w:rPr>
-        <w:t>nip_</w:t>
-      </w:r>
-      <w:r>
-        <w:rPr>
-          <w:rFonts w:ascii="Times New Roman" w:hAnsi="Times New Roman" w:cs="Times New Roman"/>
-          <w:sz w:val="18"/>
-          <w:szCs w:val="18"/>
-        </w:rPr>
-        <w:t>}</w:t>
-      </w:r>
-    </w:p>
-    <w:p>
-      <w:pPr>
-        <w:spacing w:after="0"/>
-        <w:ind w:left="426"/>
-        <w:rPr>
-          <w:rFonts w:ascii="Times New Roman" w:hAnsi="Times New Roman" w:cs="Times New Roman"/>
-          <w:sz w:val="18"/>
-          <w:szCs w:val="18"/>
-        </w:rPr>
-      </w:pPr>
-      <w:r>
-        <w:rPr>
-          <w:rFonts w:ascii="Times New Roman" w:hAnsi="Times New Roman" w:cs="Times New Roman"/>
-          <w:sz w:val="18"/>
-          <w:szCs w:val="18"/>
-        </w:rPr>
-        <w:t>Jabatan</w:t>
-      </w:r>
-      <w:r>
-        <w:rPr>
-          <w:rFonts w:ascii="Times New Roman" w:hAnsi="Times New Roman" w:cs="Times New Roman"/>
-          <w:sz w:val="18"/>
-          <w:szCs w:val="18"/>
-        </w:rPr>
-        <w:tab/>
-        <w:t>: Kepala Dinas Koperasi Usaha Kecil Menengah dan Perdagangan Kabupaten Purworejo</w:t>
-      </w:r>
-    </w:p>
-    <w:p>
-      <w:pPr>
-        <w:spacing w:after="0"/>
-        <w:ind w:left="426"/>
+          <w:sz w:val="20"/>
+          <w:szCs w:val="20"/>
+        </w:rPr>
+        <w:t>memberikan izin kepada:</w:t>
+      </w:r>
+    </w:p>
+    <w:p>
+      <w:pPr>
+        <w:spacing w:after="0"/>
         <w:rPr>
           <w:rFonts w:ascii="Times New Roman" w:hAnsi="Times New Roman" w:cs="Times New Roman"/>
           <w:b/>
           <w:bCs/>
-          <w:sz w:val="18"/>
-          <w:szCs w:val="18"/>
-        </w:rPr>
-      </w:pPr>
-      <w:r>
-        <w:rPr>
-          <w:rFonts w:ascii="Times New Roman" w:hAnsi="Times New Roman" w:cs="Times New Roman"/>
-          <w:b/>
-          <w:bCs/>
-          <w:sz w:val="18"/>
-          <w:szCs w:val="18"/>
-        </w:rPr>
-        <w:t xml:space="preserve">Berdasarkan Peraturan Daerah Kabutapen Purworejo Nomor 17 Tahun 2007, Atas Nama Bupati Purworejo </w:t>
-      </w:r>
-    </w:p>
-    <w:p>
-      <w:pPr>
-        <w:spacing w:after="0"/>
-        <w:ind w:left="426"/>
-        <w:rPr>
-          <w:rFonts w:ascii="Times New Roman" w:hAnsi="Times New Roman" w:cs="Times New Roman"/>
-          <w:b/>
-          <w:bCs/>
-          <w:sz w:val="18"/>
-          <w:szCs w:val="18"/>
-        </w:rPr>
-      </w:pPr>
-      <w:r>
-        <w:rPr>
-          <w:rFonts w:ascii="Times New Roman" w:hAnsi="Times New Roman" w:cs="Times New Roman"/>
-          <w:b/>
-          <w:bCs/>
-          <w:sz w:val="18"/>
-          <w:szCs w:val="18"/>
-        </w:rPr>
-        <w:t>dalam hal ini bertindak untuk dan atas nama Pemerintah Daerah Kabupaten Purworejo dengan ini</w:t>
-      </w:r>
-    </w:p>
-    <w:p>
-      <w:pPr>
-        <w:spacing w:after="0"/>
-        <w:ind w:left="426"/>
-        <w:rPr>
-          <w:rFonts w:ascii="Times New Roman" w:hAnsi="Times New Roman" w:cs="Times New Roman"/>
-          <w:b/>
-          <w:bCs/>
-          <w:sz w:val="18"/>
-          <w:szCs w:val="18"/>
-        </w:rPr>
-      </w:pPr>
-      <w:r>
-        <w:rPr>
-          <w:rFonts w:ascii="Times New Roman" w:hAnsi="Times New Roman" w:cs="Times New Roman"/>
-          <w:b/>
-          <w:bCs/>
-          <w:sz w:val="18"/>
-          <w:szCs w:val="18"/>
-        </w:rPr>
-        <w:t>memberikan izin kepada:</w:t>
-      </w:r>
-    </w:p>
-    <w:p>
-      <w:pPr>
-        <w:spacing w:after="0"/>
-        <w:rPr>
-          <w:rFonts w:ascii="Times New Roman" w:hAnsi="Times New Roman" w:cs="Times New Roman"/>
-          <w:b/>
-          <w:bCs/>
-          <w:sz w:val="18"/>
-          <w:szCs w:val="18"/>
+          <w:sz w:val="20"/>
+          <w:szCs w:val="20"/>
         </w:rPr>
       </w:pPr>
     </w:p>
@@ -405,23 +393,23 @@
         <w:ind w:left="426" w:right="288"/>
         <w:rPr>
           <w:rFonts w:ascii="Times New Roman" w:hAnsi="Times New Roman" w:cs="Times New Roman"/>
-          <w:sz w:val="18"/>
-          <w:szCs w:val="18"/>
-        </w:rPr>
-      </w:pPr>
-      <w:r>
-        <w:rPr>
-          <w:rFonts w:ascii="Times New Roman" w:hAnsi="Times New Roman" w:cs="Times New Roman"/>
-          <w:sz w:val="18"/>
-          <w:szCs w:val="18"/>
+          <w:sz w:val="20"/>
+          <w:szCs w:val="20"/>
+        </w:rPr>
+      </w:pPr>
+      <w:r>
+        <w:rPr>
+          <w:rFonts w:ascii="Times New Roman" w:hAnsi="Times New Roman" w:cs="Times New Roman"/>
+          <w:sz w:val="20"/>
+          <w:szCs w:val="20"/>
         </w:rPr>
         <w:t>Nama</w:t>
       </w:r>
       <w:r>
         <w:rPr>
           <w:rFonts w:ascii="Times New Roman" w:hAnsi="Times New Roman" w:cs="Times New Roman"/>
-          <w:sz w:val="18"/>
-          <w:szCs w:val="18"/>
+          <w:sz w:val="20"/>
+          <w:szCs w:val="20"/>
         </w:rPr>
         <w:tab/>
         <w:t>:</w:t>
@@ -429,8 +417,8 @@
       <w:r>
         <w:rPr>
           <w:rFonts w:ascii="Times New Roman" w:hAnsi="Times New Roman" w:cs="Times New Roman"/>
-          <w:sz w:val="18"/>
-          <w:szCs w:val="18"/>
+          <w:sz w:val="20"/>
+          <w:szCs w:val="20"/>
         </w:rPr>
         <w:t>${nama}</w:t>
       </w:r>
@@ -441,23 +429,23 @@
         <w:ind w:left="426" w:right="288"/>
         <w:rPr>
           <w:rFonts w:ascii="Times New Roman" w:hAnsi="Times New Roman" w:cs="Times New Roman"/>
-          <w:sz w:val="18"/>
-          <w:szCs w:val="18"/>
-        </w:rPr>
-      </w:pPr>
-      <w:r>
-        <w:rPr>
-          <w:rFonts w:ascii="Times New Roman" w:hAnsi="Times New Roman" w:cs="Times New Roman"/>
-          <w:sz w:val="18"/>
-          <w:szCs w:val="18"/>
+          <w:sz w:val="20"/>
+          <w:szCs w:val="20"/>
+        </w:rPr>
+      </w:pPr>
+      <w:r>
+        <w:rPr>
+          <w:rFonts w:ascii="Times New Roman" w:hAnsi="Times New Roman" w:cs="Times New Roman"/>
+          <w:sz w:val="20"/>
+          <w:szCs w:val="20"/>
         </w:rPr>
         <w:t>Alamat</w:t>
       </w:r>
       <w:r>
         <w:rPr>
           <w:rFonts w:ascii="Times New Roman" w:hAnsi="Times New Roman" w:cs="Times New Roman"/>
-          <w:sz w:val="18"/>
-          <w:szCs w:val="18"/>
+          <w:sz w:val="20"/>
+          <w:szCs w:val="20"/>
         </w:rPr>
         <w:tab/>
         <w:t>:</w:t>
@@ -465,8 +453,8 @@
       <w:r>
         <w:rPr>
           <w:rFonts w:ascii="Times New Roman" w:hAnsi="Times New Roman" w:cs="Times New Roman"/>
-          <w:sz w:val="18"/>
-          <w:szCs w:val="18"/>
+          <w:sz w:val="20"/>
+          <w:szCs w:val="20"/>
         </w:rPr>
         <w:t>${alamat}</w:t>
       </w:r>
@@ -477,23 +465,23 @@
         <w:ind w:left="426" w:right="288"/>
         <w:rPr>
           <w:rFonts w:ascii="Times New Roman" w:hAnsi="Times New Roman" w:cs="Times New Roman"/>
-          <w:sz w:val="18"/>
-          <w:szCs w:val="18"/>
-        </w:rPr>
-      </w:pPr>
-      <w:r>
-        <w:rPr>
-          <w:rFonts w:ascii="Times New Roman" w:hAnsi="Times New Roman" w:cs="Times New Roman"/>
-          <w:sz w:val="18"/>
-          <w:szCs w:val="18"/>
+          <w:sz w:val="20"/>
+          <w:szCs w:val="20"/>
+        </w:rPr>
+      </w:pPr>
+      <w:r>
+        <w:rPr>
+          <w:rFonts w:ascii="Times New Roman" w:hAnsi="Times New Roman" w:cs="Times New Roman"/>
+          <w:sz w:val="20"/>
+          <w:szCs w:val="20"/>
         </w:rPr>
         <w:t>NIK</w:t>
       </w:r>
       <w:r>
         <w:rPr>
           <w:rFonts w:ascii="Times New Roman" w:hAnsi="Times New Roman" w:cs="Times New Roman"/>
-          <w:sz w:val="18"/>
-          <w:szCs w:val="18"/>
+          <w:sz w:val="20"/>
+          <w:szCs w:val="20"/>
         </w:rPr>
         <w:tab/>
         <w:t>:</w:t>
@@ -501,8 +489,8 @@
       <w:r>
         <w:rPr>
           <w:rFonts w:ascii="Times New Roman" w:hAnsi="Times New Roman" w:cs="Times New Roman"/>
-          <w:sz w:val="18"/>
-          <w:szCs w:val="18"/>
+          <w:sz w:val="20"/>
+          <w:szCs w:val="20"/>
         </w:rPr>
         <w:t>${nik}</w:t>
       </w:r>
@@ -513,23 +501,23 @@
         <w:ind w:left="426" w:right="288"/>
         <w:rPr>
           <w:rFonts w:ascii="Times New Roman" w:hAnsi="Times New Roman" w:cs="Times New Roman"/>
-          <w:sz w:val="18"/>
-          <w:szCs w:val="18"/>
-        </w:rPr>
-      </w:pPr>
-      <w:r>
-        <w:rPr>
-          <w:rFonts w:ascii="Times New Roman" w:hAnsi="Times New Roman" w:cs="Times New Roman"/>
-          <w:sz w:val="18"/>
-          <w:szCs w:val="18"/>
+          <w:sz w:val="20"/>
+          <w:szCs w:val="20"/>
+        </w:rPr>
+      </w:pPr>
+      <w:r>
+        <w:rPr>
+          <w:rFonts w:ascii="Times New Roman" w:hAnsi="Times New Roman" w:cs="Times New Roman"/>
+          <w:sz w:val="20"/>
+          <w:szCs w:val="20"/>
         </w:rPr>
         <w:t>NPWRD</w:t>
       </w:r>
       <w:r>
         <w:rPr>
           <w:rFonts w:ascii="Times New Roman" w:hAnsi="Times New Roman" w:cs="Times New Roman"/>
-          <w:sz w:val="18"/>
-          <w:szCs w:val="18"/>
+          <w:sz w:val="20"/>
+          <w:szCs w:val="20"/>
         </w:rPr>
         <w:tab/>
         <w:t>:</w:t>
@@ -537,8 +525,8 @@
       <w:r>
         <w:rPr>
           <w:rFonts w:ascii="Times New Roman" w:hAnsi="Times New Roman" w:cs="Times New Roman"/>
-          <w:sz w:val="18"/>
-          <w:szCs w:val="18"/>
+          <w:sz w:val="20"/>
+          <w:szCs w:val="20"/>
         </w:rPr>
         <w:t>${npwrd}</w:t>
       </w:r>
@@ -549,167 +537,167 @@
         <w:ind w:left="426" w:right="288"/>
         <w:rPr>
           <w:rFonts w:ascii="Times New Roman" w:hAnsi="Times New Roman" w:cs="Times New Roman"/>
-          <w:sz w:val="18"/>
-          <w:szCs w:val="18"/>
-        </w:rPr>
-      </w:pPr>
-      <w:r>
-        <w:rPr>
-          <w:rFonts w:ascii="Times New Roman" w:hAnsi="Times New Roman" w:cs="Times New Roman"/>
-          <w:sz w:val="18"/>
-          <w:szCs w:val="18"/>
+          <w:sz w:val="20"/>
+          <w:szCs w:val="20"/>
+        </w:rPr>
+      </w:pPr>
+      <w:r>
+        <w:rPr>
+          <w:rFonts w:ascii="Times New Roman" w:hAnsi="Times New Roman" w:cs="Times New Roman"/>
+          <w:sz w:val="20"/>
+          <w:szCs w:val="20"/>
         </w:rPr>
         <w:t xml:space="preserve">Untuk menempati </w:t>
       </w:r>
       <w:r>
         <w:rPr>
           <w:rFonts w:ascii="Times New Roman" w:hAnsi="Times New Roman" w:cs="Times New Roman"/>
-          <w:sz w:val="18"/>
-          <w:szCs w:val="18"/>
+          <w:sz w:val="20"/>
+          <w:szCs w:val="20"/>
         </w:rPr>
         <w:t xml:space="preserve">${jenis} </w:t>
       </w:r>
       <w:r>
         <w:rPr>
           <w:rFonts w:ascii="Times New Roman" w:hAnsi="Times New Roman" w:cs="Times New Roman"/>
-          <w:sz w:val="18"/>
-          <w:szCs w:val="18"/>
+          <w:sz w:val="20"/>
+          <w:szCs w:val="20"/>
         </w:rPr>
         <w:t xml:space="preserve">Blok </w:t>
       </w:r>
       <w:r>
         <w:rPr>
           <w:rFonts w:ascii="Times New Roman" w:hAnsi="Times New Roman" w:cs="Times New Roman"/>
-          <w:sz w:val="18"/>
-          <w:szCs w:val="18"/>
+          <w:sz w:val="20"/>
+          <w:szCs w:val="20"/>
         </w:rPr>
         <w:t xml:space="preserve">${namaBlok} </w:t>
       </w:r>
       <w:r>
         <w:rPr>
           <w:rFonts w:ascii="Times New Roman" w:hAnsi="Times New Roman" w:cs="Times New Roman"/>
-          <w:sz w:val="18"/>
-          <w:szCs w:val="18"/>
+          <w:sz w:val="20"/>
+          <w:szCs w:val="20"/>
         </w:rPr>
         <w:t xml:space="preserve">Nomor : </w:t>
       </w:r>
       <w:r>
         <w:rPr>
           <w:rFonts w:ascii="Times New Roman" w:hAnsi="Times New Roman" w:cs="Times New Roman"/>
-          <w:sz w:val="18"/>
-          <w:szCs w:val="18"/>
+          <w:sz w:val="20"/>
+          <w:szCs w:val="20"/>
         </w:rPr>
         <w:t>${nomor_</w:t>
       </w:r>
       <w:r>
         <w:rPr>
           <w:rFonts w:ascii="Times New Roman" w:hAnsi="Times New Roman" w:cs="Times New Roman"/>
-          <w:sz w:val="18"/>
-          <w:szCs w:val="18"/>
+          <w:sz w:val="20"/>
+          <w:szCs w:val="20"/>
         </w:rPr>
         <w:t>kio</w:t>
       </w:r>
       <w:r>
         <w:rPr>
           <w:rFonts w:ascii="Times New Roman" w:hAnsi="Times New Roman" w:cs="Times New Roman"/>
-          <w:sz w:val="18"/>
-          <w:szCs w:val="18"/>
+          <w:sz w:val="20"/>
+          <w:szCs w:val="20"/>
         </w:rPr>
         <w:t>s</w:t>
       </w:r>
       <w:r>
         <w:rPr>
           <w:rFonts w:ascii="Times New Roman" w:hAnsi="Times New Roman" w:cs="Times New Roman"/>
-          <w:sz w:val="18"/>
-          <w:szCs w:val="18"/>
+          <w:sz w:val="20"/>
+          <w:szCs w:val="20"/>
         </w:rPr>
         <w:t>}</w:t>
       </w:r>
       <w:r>
         <w:rPr>
           <w:rFonts w:ascii="Times New Roman" w:hAnsi="Times New Roman" w:cs="Times New Roman"/>
-          <w:sz w:val="18"/>
-          <w:szCs w:val="18"/>
+          <w:sz w:val="20"/>
+          <w:szCs w:val="20"/>
         </w:rPr>
         <w:t xml:space="preserve"> dengan luas bangunan </w:t>
       </w:r>
       <w:r>
         <w:rPr>
           <w:rFonts w:ascii="Times New Roman" w:hAnsi="Times New Roman" w:cs="Times New Roman"/>
-          <w:sz w:val="18"/>
-          <w:szCs w:val="18"/>
+          <w:sz w:val="20"/>
+          <w:szCs w:val="20"/>
         </w:rPr>
         <w:t>${panjang}</w:t>
       </w:r>
       <w:r>
         <w:rPr>
           <w:rFonts w:ascii="Times New Roman" w:hAnsi="Times New Roman" w:cs="Times New Roman"/>
-          <w:sz w:val="18"/>
-          <w:szCs w:val="18"/>
+          <w:sz w:val="20"/>
+          <w:szCs w:val="20"/>
         </w:rPr>
         <w:t xml:space="preserve"> m x </w:t>
       </w:r>
       <w:r>
         <w:rPr>
           <w:rFonts w:ascii="Times New Roman" w:hAnsi="Times New Roman" w:cs="Times New Roman"/>
-          <w:sz w:val="18"/>
-          <w:szCs w:val="18"/>
+          <w:sz w:val="20"/>
+          <w:szCs w:val="20"/>
         </w:rPr>
         <w:t>${lebar}</w:t>
       </w:r>
       <w:r>
         <w:rPr>
           <w:rFonts w:ascii="Times New Roman" w:hAnsi="Times New Roman" w:cs="Times New Roman"/>
-          <w:sz w:val="18"/>
-          <w:szCs w:val="18"/>
+          <w:sz w:val="20"/>
+          <w:szCs w:val="20"/>
         </w:rPr>
         <w:t xml:space="preserve"> m yang terletak di Kompleks </w:t>
       </w:r>
       <w:r>
         <w:rPr>
           <w:rFonts w:ascii="Times New Roman" w:hAnsi="Times New Roman" w:cs="Times New Roman"/>
-          <w:sz w:val="18"/>
-          <w:szCs w:val="18"/>
+          <w:sz w:val="20"/>
+          <w:szCs w:val="20"/>
         </w:rPr>
         <w:t>${komplek}</w:t>
       </w:r>
       <w:r>
         <w:rPr>
           <w:rFonts w:ascii="Times New Roman" w:hAnsi="Times New Roman" w:cs="Times New Roman"/>
-          <w:sz w:val="18"/>
-          <w:szCs w:val="18"/>
+          <w:sz w:val="20"/>
+          <w:szCs w:val="20"/>
         </w:rPr>
         <w:t xml:space="preserve"> </w:t>
       </w:r>
       <w:r>
         <w:rPr>
           <w:rFonts w:ascii="Times New Roman" w:hAnsi="Times New Roman" w:cs="Times New Roman"/>
-          <w:sz w:val="18"/>
-          <w:szCs w:val="18"/>
+          <w:sz w:val="20"/>
+          <w:szCs w:val="20"/>
         </w:rPr>
         <w:t xml:space="preserve">untuk berjualan </w:t>
       </w:r>
       <w:r>
         <w:rPr>
           <w:rFonts w:ascii="Times New Roman" w:hAnsi="Times New Roman" w:cs="Times New Roman"/>
-          <w:sz w:val="18"/>
-          <w:szCs w:val="18"/>
+          <w:sz w:val="20"/>
+          <w:szCs w:val="20"/>
         </w:rPr>
         <w:t>${dagangan}</w:t>
       </w:r>
       <w:r>
         <w:rPr>
           <w:rFonts w:ascii="Times New Roman" w:hAnsi="Times New Roman" w:cs="Times New Roman"/>
-          <w:sz w:val="18"/>
-          <w:szCs w:val="18"/>
+          <w:sz w:val="20"/>
+          <w:szCs w:val="20"/>
         </w:rPr>
         <w:t xml:space="preserve"> </w:t>
       </w:r>
       <w:r>
         <w:rPr>
           <w:rFonts w:ascii="Times New Roman" w:hAnsi="Times New Roman" w:cs="Times New Roman"/>
-          <w:sz w:val="18"/>
-          <w:szCs w:val="18"/>
+          <w:sz w:val="20"/>
+          <w:szCs w:val="20"/>
         </w:rPr>
         <w:t>dengan ketentuan :</w:t>
       </w:r>
@@ -720,24 +708,24 @@
         <w:ind w:left="426" w:right="288"/>
         <w:rPr>
           <w:rFonts w:ascii="Times New Roman" w:hAnsi="Times New Roman" w:cs="Times New Roman"/>
-          <w:sz w:val="18"/>
-          <w:szCs w:val="18"/>
+          <w:sz w:val="20"/>
+          <w:szCs w:val="20"/>
           <w:lang w:val="en-US"/>
         </w:rPr>
       </w:pPr>
       <w:r>
         <w:rPr>
           <w:rFonts w:ascii="Times New Roman" w:hAnsi="Times New Roman" w:cs="Times New Roman"/>
-          <w:sz w:val="18"/>
-          <w:szCs w:val="18"/>
+          <w:sz w:val="20"/>
+          <w:szCs w:val="20"/>
         </w:rPr>
         <w:t>1.</w:t>
       </w:r>
       <w:r>
         <w:rPr>
           <w:rFonts w:ascii="Times New Roman" w:hAnsi="Times New Roman" w:cs="Times New Roman"/>
-          <w:sz w:val="18"/>
-          <w:szCs w:val="18"/>
+          <w:sz w:val="20"/>
+          <w:szCs w:val="20"/>
         </w:rPr>
         <w:tab/>
         <w:t>Izin berlaku untuk jangka waktu 2 (dua) tahun terhitung sejak tanggal</w:t>
@@ -745,48 +733,48 @@
       <w:r>
         <w:rPr>
           <w:rFonts w:ascii="Times New Roman" w:hAnsi="Times New Roman" w:cs="Times New Roman"/>
-          <w:sz w:val="18"/>
-          <w:szCs w:val="18"/>
+          <w:sz w:val="20"/>
+          <w:szCs w:val="20"/>
         </w:rPr>
         <w:t xml:space="preserve"> </w:t>
       </w:r>
       <w:r>
         <w:rPr>
           <w:rFonts w:ascii="Times New Roman" w:hAnsi="Times New Roman" w:cs="Times New Roman"/>
-          <w:sz w:val="18"/>
-          <w:szCs w:val="18"/>
+          <w:sz w:val="20"/>
+          <w:szCs w:val="20"/>
         </w:rPr>
         <w:t>$</w:t>
       </w:r>
       <w:r>
         <w:rPr>
           <w:rFonts w:ascii="Times New Roman" w:hAnsi="Times New Roman" w:cs="Times New Roman"/>
-          <w:sz w:val="18"/>
-          <w:szCs w:val="18"/>
+          <w:sz w:val="20"/>
+          <w:szCs w:val="20"/>
         </w:rPr>
         <w:t>{tgl_mulai</w:t>
       </w:r>
       <w:r>
         <w:rPr>
           <w:rFonts w:ascii="Times New Roman" w:hAnsi="Times New Roman" w:cs="Times New Roman"/>
-          <w:sz w:val="18"/>
-          <w:szCs w:val="18"/>
+          <w:sz w:val="20"/>
+          <w:szCs w:val="20"/>
         </w:rPr>
         <w:t>}</w:t>
       </w:r>
       <w:r>
         <w:rPr>
           <w:rFonts w:ascii="Times New Roman" w:hAnsi="Times New Roman" w:cs="Times New Roman"/>
-          <w:sz w:val="18"/>
-          <w:szCs w:val="18"/>
+          <w:sz w:val="20"/>
+          <w:szCs w:val="20"/>
         </w:rPr>
         <w:t xml:space="preserve"> s/d ${tgl_akhir}</w:t>
       </w:r>
       <w:r>
         <w:rPr>
           <w:rFonts w:ascii="Times New Roman" w:hAnsi="Times New Roman" w:cs="Times New Roman"/>
-          <w:sz w:val="18"/>
-          <w:szCs w:val="18"/>
+          <w:sz w:val="20"/>
+          <w:szCs w:val="20"/>
         </w:rPr>
         <w:t>.</w:t>
       </w:r>
@@ -797,23 +785,23 @@
         <w:ind w:left="716" w:right="288" w:hanging="290"/>
         <w:rPr>
           <w:rFonts w:ascii="Times New Roman" w:hAnsi="Times New Roman" w:cs="Times New Roman"/>
-          <w:sz w:val="18"/>
-          <w:szCs w:val="18"/>
-        </w:rPr>
-      </w:pPr>
-      <w:r>
-        <w:rPr>
-          <w:rFonts w:ascii="Times New Roman" w:hAnsi="Times New Roman" w:cs="Times New Roman"/>
-          <w:sz w:val="18"/>
-          <w:szCs w:val="18"/>
+          <w:sz w:val="20"/>
+          <w:szCs w:val="20"/>
+        </w:rPr>
+      </w:pPr>
+      <w:r>
+        <w:rPr>
+          <w:rFonts w:ascii="Times New Roman" w:hAnsi="Times New Roman" w:cs="Times New Roman"/>
+          <w:sz w:val="20"/>
+          <w:szCs w:val="20"/>
         </w:rPr>
         <w:t>2.</w:t>
       </w:r>
       <w:r>
         <w:rPr>
           <w:rFonts w:ascii="Times New Roman" w:hAnsi="Times New Roman" w:cs="Times New Roman"/>
-          <w:sz w:val="18"/>
-          <w:szCs w:val="18"/>
+          <w:sz w:val="20"/>
+          <w:szCs w:val="20"/>
         </w:rPr>
         <w:tab/>
         <w:t xml:space="preserve">Apabila menghendaki perpanjangan ijin, pemegang ijin mengajukan permohonan perpanjangan kepada Bupati Purworejo c.q Kepala Dinas yang membidangi pengelolaan pasar paling lambat 1 (satu) bulan sebelum jangka waktu ijin berakhir dengan catatan semua kewajiban terkait dengan penempatan </w:t>
@@ -821,24 +809,24 @@
       <w:r>
         <w:rPr>
           <w:rFonts w:ascii="Times New Roman" w:hAnsi="Times New Roman" w:cs="Times New Roman"/>
-          <w:sz w:val="18"/>
-          <w:szCs w:val="18"/>
+          <w:sz w:val="20"/>
+          <w:szCs w:val="20"/>
         </w:rPr>
         <w:t>${jenis}</w:t>
       </w:r>
       <w:r>
         <w:rPr>
           <w:rFonts w:ascii="Times New Roman" w:hAnsi="Times New Roman" w:cs="Times New Roman"/>
-          <w:sz w:val="18"/>
-          <w:szCs w:val="18"/>
+          <w:sz w:val="20"/>
+          <w:szCs w:val="20"/>
         </w:rPr>
         <w:t xml:space="preserve"> telah terpenuhi dan tidak ada piutang retribusi</w:t>
       </w:r>
       <w:r>
         <w:rPr>
           <w:rFonts w:ascii="Times New Roman" w:hAnsi="Times New Roman" w:cs="Times New Roman"/>
-          <w:sz w:val="18"/>
-          <w:szCs w:val="18"/>
+          <w:sz w:val="20"/>
+          <w:szCs w:val="20"/>
         </w:rPr>
         <w:t>.</w:t>
       </w:r>
@@ -849,24 +837,24 @@
         <w:ind w:left="716" w:right="288" w:hanging="290"/>
         <w:rPr>
           <w:rFonts w:ascii="Times New Roman" w:hAnsi="Times New Roman" w:cs="Times New Roman"/>
-          <w:sz w:val="18"/>
-          <w:szCs w:val="18"/>
+          <w:sz w:val="20"/>
+          <w:szCs w:val="20"/>
           <w:lang w:val="en-US"/>
         </w:rPr>
       </w:pPr>
       <w:r>
         <w:rPr>
           <w:rFonts w:ascii="Times New Roman" w:hAnsi="Times New Roman" w:cs="Times New Roman"/>
-          <w:sz w:val="18"/>
-          <w:szCs w:val="18"/>
+          <w:sz w:val="20"/>
+          <w:szCs w:val="20"/>
         </w:rPr>
         <w:t>3.</w:t>
       </w:r>
       <w:r>
         <w:rPr>
           <w:rFonts w:ascii="Times New Roman" w:hAnsi="Times New Roman" w:cs="Times New Roman"/>
-          <w:sz w:val="18"/>
-          <w:szCs w:val="18"/>
+          <w:sz w:val="20"/>
+          <w:szCs w:val="20"/>
         </w:rPr>
         <w:tab/>
         <w:t xml:space="preserve">Pemegang Izin wajib membayar retribusi </w:t>
@@ -874,56 +862,56 @@
       <w:r>
         <w:rPr>
           <w:rFonts w:ascii="Times New Roman" w:hAnsi="Times New Roman" w:cs="Times New Roman"/>
-          <w:sz w:val="18"/>
-          <w:szCs w:val="18"/>
+          <w:sz w:val="20"/>
+          <w:szCs w:val="20"/>
         </w:rPr>
         <w:t xml:space="preserve">${jenis} </w:t>
       </w:r>
       <w:r>
         <w:rPr>
           <w:rFonts w:ascii="Times New Roman" w:hAnsi="Times New Roman" w:cs="Times New Roman"/>
-          <w:sz w:val="18"/>
-          <w:szCs w:val="18"/>
+          <w:sz w:val="20"/>
+          <w:szCs w:val="20"/>
         </w:rPr>
         <w:t xml:space="preserve">sebesar Rp </w:t>
       </w:r>
       <w:r>
         <w:rPr>
           <w:rFonts w:ascii="Times New Roman" w:hAnsi="Times New Roman" w:cs="Times New Roman"/>
-          <w:sz w:val="18"/>
-          <w:szCs w:val="18"/>
+          <w:sz w:val="20"/>
+          <w:szCs w:val="20"/>
         </w:rPr>
         <w:t>${tarif}</w:t>
       </w:r>
       <w:r>
         <w:rPr>
           <w:rFonts w:ascii="Times New Roman" w:hAnsi="Times New Roman" w:cs="Times New Roman"/>
-          <w:sz w:val="18"/>
-          <w:szCs w:val="18"/>
+          <w:sz w:val="20"/>
+          <w:szCs w:val="20"/>
         </w:rPr>
         <w:t>,- /hari dan retribusi kebersihan sebesar</w:t>
       </w:r>
       <w:r>
         <w:rPr>
           <w:rFonts w:ascii="Times New Roman" w:hAnsi="Times New Roman" w:cs="Times New Roman"/>
-          <w:sz w:val="18"/>
-          <w:szCs w:val="18"/>
+          <w:sz w:val="20"/>
+          <w:szCs w:val="20"/>
         </w:rPr>
         <w:t xml:space="preserve"> </w:t>
       </w:r>
       <w:r>
         <w:rPr>
           <w:rFonts w:ascii="Times New Roman" w:hAnsi="Times New Roman" w:cs="Times New Roman"/>
-          <w:sz w:val="18"/>
-          <w:szCs w:val="18"/>
+          <w:sz w:val="20"/>
+          <w:szCs w:val="20"/>
         </w:rPr>
         <w:t>Rp</w:t>
       </w:r>
       <w:r>
         <w:rPr>
           <w:rFonts w:ascii="Times New Roman" w:hAnsi="Times New Roman" w:cs="Times New Roman"/>
-          <w:sz w:val="18"/>
-          <w:szCs w:val="18"/>
+          <w:sz w:val="20"/>
+          <w:szCs w:val="20"/>
         </w:rPr>
         <w:t>${</w:t>
       </w:r>
@@ -931,8 +919,8 @@
       <w:r>
         <w:rPr>
           <w:rFonts w:ascii="Times New Roman" w:hAnsi="Times New Roman" w:cs="Times New Roman"/>
-          <w:sz w:val="18"/>
-          <w:szCs w:val="18"/>
+          <w:sz w:val="20"/>
+          <w:szCs w:val="20"/>
           <w:lang w:val="en-US"/>
         </w:rPr>
         <w:t>retribuisi</w:t>
@@ -941,24 +929,24 @@
       <w:r>
         <w:rPr>
           <w:rFonts w:ascii="Times New Roman" w:hAnsi="Times New Roman" w:cs="Times New Roman"/>
-          <w:sz w:val="18"/>
-          <w:szCs w:val="18"/>
+          <w:sz w:val="20"/>
+          <w:szCs w:val="20"/>
         </w:rPr>
         <w:t>}</w:t>
       </w:r>
       <w:r>
         <w:rPr>
           <w:rFonts w:ascii="Times New Roman" w:hAnsi="Times New Roman" w:cs="Times New Roman"/>
-          <w:sz w:val="18"/>
-          <w:szCs w:val="18"/>
+          <w:sz w:val="20"/>
+          <w:szCs w:val="20"/>
         </w:rPr>
         <w:t>,- /hari</w:t>
       </w:r>
       <w:r>
         <w:rPr>
           <w:rFonts w:ascii="Times New Roman" w:hAnsi="Times New Roman" w:cs="Times New Roman"/>
-          <w:sz w:val="18"/>
-          <w:szCs w:val="18"/>
+          <w:sz w:val="20"/>
+          <w:szCs w:val="20"/>
         </w:rPr>
         <w:t>.</w:t>
       </w:r>
@@ -969,23 +957,23 @@
         <w:ind w:left="426" w:right="288"/>
         <w:rPr>
           <w:rFonts w:ascii="Times New Roman" w:hAnsi="Times New Roman" w:cs="Times New Roman"/>
-          <w:sz w:val="18"/>
-          <w:szCs w:val="18"/>
-        </w:rPr>
-      </w:pPr>
-      <w:r>
-        <w:rPr>
-          <w:rFonts w:ascii="Times New Roman" w:hAnsi="Times New Roman" w:cs="Times New Roman"/>
-          <w:sz w:val="18"/>
-          <w:szCs w:val="18"/>
+          <w:sz w:val="20"/>
+          <w:szCs w:val="20"/>
+        </w:rPr>
+      </w:pPr>
+      <w:r>
+        <w:rPr>
+          <w:rFonts w:ascii="Times New Roman" w:hAnsi="Times New Roman" w:cs="Times New Roman"/>
+          <w:sz w:val="20"/>
+          <w:szCs w:val="20"/>
         </w:rPr>
         <w:t>4.</w:t>
       </w:r>
       <w:r>
         <w:rPr>
           <w:rFonts w:ascii="Times New Roman" w:hAnsi="Times New Roman" w:cs="Times New Roman"/>
-          <w:sz w:val="18"/>
-          <w:szCs w:val="18"/>
+          <w:sz w:val="20"/>
+          <w:szCs w:val="20"/>
         </w:rPr>
         <w:tab/>
         <w:t>Retribusi sebagaimana dimaksud dapat dibayar secara harian/bulanan dengan mengunakan kartu E-Retribusi / BKBPR / Karcis</w:t>
@@ -993,8 +981,8 @@
       <w:r>
         <w:rPr>
           <w:rFonts w:ascii="Times New Roman" w:hAnsi="Times New Roman" w:cs="Times New Roman"/>
-          <w:sz w:val="18"/>
-          <w:szCs w:val="18"/>
+          <w:sz w:val="20"/>
+          <w:szCs w:val="20"/>
         </w:rPr>
         <w:t>.</w:t>
       </w:r>
@@ -1005,23 +993,23 @@
         <w:ind w:left="716" w:right="288" w:hanging="290"/>
         <w:rPr>
           <w:rFonts w:ascii="Times New Roman" w:hAnsi="Times New Roman" w:cs="Times New Roman"/>
-          <w:sz w:val="18"/>
-          <w:szCs w:val="18"/>
-        </w:rPr>
-      </w:pPr>
-      <w:r>
-        <w:rPr>
-          <w:rFonts w:ascii="Times New Roman" w:hAnsi="Times New Roman" w:cs="Times New Roman"/>
-          <w:sz w:val="18"/>
-          <w:szCs w:val="18"/>
+          <w:sz w:val="20"/>
+          <w:szCs w:val="20"/>
+        </w:rPr>
+      </w:pPr>
+      <w:r>
+        <w:rPr>
+          <w:rFonts w:ascii="Times New Roman" w:hAnsi="Times New Roman" w:cs="Times New Roman"/>
+          <w:sz w:val="20"/>
+          <w:szCs w:val="20"/>
         </w:rPr>
         <w:t>5.</w:t>
       </w:r>
       <w:r>
         <w:rPr>
           <w:rFonts w:ascii="Times New Roman" w:hAnsi="Times New Roman" w:cs="Times New Roman"/>
-          <w:sz w:val="18"/>
-          <w:szCs w:val="18"/>
+          <w:sz w:val="20"/>
+          <w:szCs w:val="20"/>
         </w:rPr>
         <w:tab/>
         <w:t>Besaran retribusi dapat berubah sewaktu-waktu menyesuaikan perubahan Peraturan Daerah/Bupati yang mengatur tentang ketetapan besaran retribusi pelayanan pasar dan/atau retribusi kebersihan</w:t>
@@ -1029,8 +1017,8 @@
       <w:r>
         <w:rPr>
           <w:rFonts w:ascii="Times New Roman" w:hAnsi="Times New Roman" w:cs="Times New Roman"/>
-          <w:sz w:val="18"/>
-          <w:szCs w:val="18"/>
+          <w:sz w:val="20"/>
+          <w:szCs w:val="20"/>
         </w:rPr>
         <w:t>.</w:t>
       </w:r>
@@ -1041,23 +1029,23 @@
         <w:ind w:left="716" w:right="288" w:hanging="290"/>
         <w:rPr>
           <w:rFonts w:ascii="Times New Roman" w:hAnsi="Times New Roman" w:cs="Times New Roman"/>
-          <w:sz w:val="18"/>
-          <w:szCs w:val="18"/>
-        </w:rPr>
-      </w:pPr>
-      <w:r>
-        <w:rPr>
-          <w:rFonts w:ascii="Times New Roman" w:hAnsi="Times New Roman" w:cs="Times New Roman"/>
-          <w:sz w:val="18"/>
-          <w:szCs w:val="18"/>
+          <w:sz w:val="20"/>
+          <w:szCs w:val="20"/>
+        </w:rPr>
+      </w:pPr>
+      <w:r>
+        <w:rPr>
+          <w:rFonts w:ascii="Times New Roman" w:hAnsi="Times New Roman" w:cs="Times New Roman"/>
+          <w:sz w:val="20"/>
+          <w:szCs w:val="20"/>
         </w:rPr>
         <w:t>6.</w:t>
       </w:r>
       <w:r>
         <w:rPr>
           <w:rFonts w:ascii="Times New Roman" w:hAnsi="Times New Roman" w:cs="Times New Roman"/>
-          <w:sz w:val="18"/>
-          <w:szCs w:val="18"/>
+          <w:sz w:val="20"/>
+          <w:szCs w:val="20"/>
         </w:rPr>
         <w:tab/>
         <w:t>Pemegang Izin dilarang menjual, menyewakan, memberikan dan memindahtangankan tempat berdagang di pasar secara tetap baik sebagian atau seluruhnya kepada orang lain/pihak lain</w:t>
@@ -1065,8 +1053,8 @@
       <w:r>
         <w:rPr>
           <w:rFonts w:ascii="Times New Roman" w:hAnsi="Times New Roman" w:cs="Times New Roman"/>
-          <w:sz w:val="18"/>
-          <w:szCs w:val="18"/>
+          <w:sz w:val="20"/>
+          <w:szCs w:val="20"/>
         </w:rPr>
         <w:t>.</w:t>
       </w:r>
@@ -1077,23 +1065,23 @@
         <w:ind w:left="426" w:right="288"/>
         <w:rPr>
           <w:rFonts w:ascii="Times New Roman" w:hAnsi="Times New Roman" w:cs="Times New Roman"/>
-          <w:sz w:val="18"/>
-          <w:szCs w:val="18"/>
-        </w:rPr>
-      </w:pPr>
-      <w:r>
-        <w:rPr>
-          <w:rFonts w:ascii="Times New Roman" w:hAnsi="Times New Roman" w:cs="Times New Roman"/>
-          <w:sz w:val="18"/>
-          <w:szCs w:val="18"/>
+          <w:sz w:val="20"/>
+          <w:szCs w:val="20"/>
+        </w:rPr>
+      </w:pPr>
+      <w:r>
+        <w:rPr>
+          <w:rFonts w:ascii="Times New Roman" w:hAnsi="Times New Roman" w:cs="Times New Roman"/>
+          <w:sz w:val="20"/>
+          <w:szCs w:val="20"/>
         </w:rPr>
         <w:t>7.</w:t>
       </w:r>
       <w:r>
         <w:rPr>
           <w:rFonts w:ascii="Times New Roman" w:hAnsi="Times New Roman" w:cs="Times New Roman"/>
-          <w:sz w:val="18"/>
-          <w:szCs w:val="18"/>
+          <w:sz w:val="20"/>
+          <w:szCs w:val="20"/>
         </w:rPr>
         <w:tab/>
         <w:t xml:space="preserve">Pemegang Izin dilarang mengadakan perubahan-perubahan pada </w:t>
@@ -1101,24 +1089,24 @@
       <w:r>
         <w:rPr>
           <w:rFonts w:ascii="Times New Roman" w:hAnsi="Times New Roman" w:cs="Times New Roman"/>
-          <w:sz w:val="18"/>
-          <w:szCs w:val="18"/>
+          <w:sz w:val="20"/>
+          <w:szCs w:val="20"/>
         </w:rPr>
         <w:t>${jenis}</w:t>
       </w:r>
       <w:r>
         <w:rPr>
           <w:rFonts w:ascii="Times New Roman" w:hAnsi="Times New Roman" w:cs="Times New Roman"/>
-          <w:sz w:val="18"/>
-          <w:szCs w:val="18"/>
+          <w:sz w:val="20"/>
+          <w:szCs w:val="20"/>
         </w:rPr>
         <w:t xml:space="preserve"> dan bangunan lain dalam pasar tanpa izin Kepala Dinas</w:t>
       </w:r>
       <w:r>
         <w:rPr>
           <w:rFonts w:ascii="Times New Roman" w:hAnsi="Times New Roman" w:cs="Times New Roman"/>
-          <w:sz w:val="18"/>
-          <w:szCs w:val="18"/>
+          <w:sz w:val="20"/>
+          <w:szCs w:val="20"/>
         </w:rPr>
         <w:t>.</w:t>
       </w:r>
@@ -1129,23 +1117,23 @@
         <w:ind w:left="426" w:right="288"/>
         <w:rPr>
           <w:rFonts w:ascii="Times New Roman" w:hAnsi="Times New Roman" w:cs="Times New Roman"/>
-          <w:sz w:val="18"/>
-          <w:szCs w:val="18"/>
-        </w:rPr>
-      </w:pPr>
-      <w:r>
-        <w:rPr>
-          <w:rFonts w:ascii="Times New Roman" w:hAnsi="Times New Roman" w:cs="Times New Roman"/>
-          <w:sz w:val="18"/>
-          <w:szCs w:val="18"/>
+          <w:sz w:val="20"/>
+          <w:szCs w:val="20"/>
+        </w:rPr>
+      </w:pPr>
+      <w:r>
+        <w:rPr>
+          <w:rFonts w:ascii="Times New Roman" w:hAnsi="Times New Roman" w:cs="Times New Roman"/>
+          <w:sz w:val="20"/>
+          <w:szCs w:val="20"/>
         </w:rPr>
         <w:t>8.</w:t>
       </w:r>
       <w:r>
         <w:rPr>
           <w:rFonts w:ascii="Times New Roman" w:hAnsi="Times New Roman" w:cs="Times New Roman"/>
-          <w:sz w:val="18"/>
-          <w:szCs w:val="18"/>
+          <w:sz w:val="20"/>
+          <w:szCs w:val="20"/>
         </w:rPr>
         <w:tab/>
         <w:t>Pemegang izin wajib mematuhi tata tertib di Pasar sesuai ketentuan yang berlaku.</w:t>
@@ -1157,23 +1145,23 @@
         <w:ind w:left="426" w:right="288"/>
         <w:rPr>
           <w:rFonts w:ascii="Times New Roman" w:hAnsi="Times New Roman" w:cs="Times New Roman"/>
-          <w:sz w:val="18"/>
-          <w:szCs w:val="18"/>
-        </w:rPr>
-      </w:pPr>
-      <w:r>
-        <w:rPr>
-          <w:rFonts w:ascii="Times New Roman" w:hAnsi="Times New Roman" w:cs="Times New Roman"/>
-          <w:sz w:val="18"/>
-          <w:szCs w:val="18"/>
+          <w:sz w:val="20"/>
+          <w:szCs w:val="20"/>
+        </w:rPr>
+      </w:pPr>
+      <w:r>
+        <w:rPr>
+          <w:rFonts w:ascii="Times New Roman" w:hAnsi="Times New Roman" w:cs="Times New Roman"/>
+          <w:sz w:val="20"/>
+          <w:szCs w:val="20"/>
         </w:rPr>
         <w:t>9.</w:t>
       </w:r>
       <w:r>
         <w:rPr>
           <w:rFonts w:ascii="Times New Roman" w:hAnsi="Times New Roman" w:cs="Times New Roman"/>
-          <w:sz w:val="18"/>
-          <w:szCs w:val="18"/>
+          <w:sz w:val="20"/>
+          <w:szCs w:val="20"/>
         </w:rPr>
         <w:tab/>
         <w:t xml:space="preserve">Izin Menempati </w:t>
@@ -1181,16 +1169,16 @@
       <w:r>
         <w:rPr>
           <w:rFonts w:ascii="Times New Roman" w:hAnsi="Times New Roman" w:cs="Times New Roman"/>
-          <w:sz w:val="18"/>
-          <w:szCs w:val="18"/>
+          <w:sz w:val="20"/>
+          <w:szCs w:val="20"/>
         </w:rPr>
         <w:t>${jenis}</w:t>
       </w:r>
       <w:r>
         <w:rPr>
           <w:rFonts w:ascii="Times New Roman" w:hAnsi="Times New Roman" w:cs="Times New Roman"/>
-          <w:sz w:val="18"/>
-          <w:szCs w:val="18"/>
+          <w:sz w:val="20"/>
+          <w:szCs w:val="20"/>
         </w:rPr>
         <w:t xml:space="preserve"> dapat dicabut apabila :</w:t>
       </w:r>
@@ -1201,23 +1189,23 @@
         <w:ind w:left="720" w:right="288"/>
         <w:rPr>
           <w:rFonts w:ascii="Times New Roman" w:hAnsi="Times New Roman" w:cs="Times New Roman"/>
-          <w:sz w:val="18"/>
-          <w:szCs w:val="18"/>
-        </w:rPr>
-      </w:pPr>
-      <w:r>
-        <w:rPr>
-          <w:rFonts w:ascii="Times New Roman" w:hAnsi="Times New Roman" w:cs="Times New Roman"/>
-          <w:sz w:val="18"/>
-          <w:szCs w:val="18"/>
+          <w:sz w:val="20"/>
+          <w:szCs w:val="20"/>
+        </w:rPr>
+      </w:pPr>
+      <w:r>
+        <w:rPr>
+          <w:rFonts w:ascii="Times New Roman" w:hAnsi="Times New Roman" w:cs="Times New Roman"/>
+          <w:sz w:val="20"/>
+          <w:szCs w:val="20"/>
         </w:rPr>
         <w:t>a. Pemegang izin tidak membayar retribusi sebagaimana dimaksud pada angka 3 selama 3 (tiga) bulan secara berturut-turut</w:t>
       </w:r>
       <w:r>
         <w:rPr>
           <w:rFonts w:ascii="Times New Roman" w:hAnsi="Times New Roman" w:cs="Times New Roman"/>
-          <w:sz w:val="18"/>
-          <w:szCs w:val="18"/>
+          <w:sz w:val="20"/>
+          <w:szCs w:val="20"/>
         </w:rPr>
         <w:t>.</w:t>
       </w:r>
@@ -1228,39 +1216,39 @@
         <w:ind w:left="720" w:right="288"/>
         <w:rPr>
           <w:rFonts w:ascii="Times New Roman" w:hAnsi="Times New Roman" w:cs="Times New Roman"/>
-          <w:sz w:val="18"/>
-          <w:szCs w:val="18"/>
-        </w:rPr>
-      </w:pPr>
-      <w:r>
-        <w:rPr>
-          <w:rFonts w:ascii="Times New Roman" w:hAnsi="Times New Roman" w:cs="Times New Roman"/>
-          <w:sz w:val="18"/>
-          <w:szCs w:val="18"/>
+          <w:sz w:val="20"/>
+          <w:szCs w:val="20"/>
+        </w:rPr>
+      </w:pPr>
+      <w:r>
+        <w:rPr>
+          <w:rFonts w:ascii="Times New Roman" w:hAnsi="Times New Roman" w:cs="Times New Roman"/>
+          <w:sz w:val="20"/>
+          <w:szCs w:val="20"/>
         </w:rPr>
         <w:t xml:space="preserve">b. Pemegang izin tidak mempergunakan </w:t>
       </w:r>
       <w:r>
         <w:rPr>
           <w:rFonts w:ascii="Times New Roman" w:hAnsi="Times New Roman" w:cs="Times New Roman"/>
-          <w:sz w:val="18"/>
-          <w:szCs w:val="18"/>
+          <w:sz w:val="20"/>
+          <w:szCs w:val="20"/>
         </w:rPr>
         <w:t>${jenis}</w:t>
       </w:r>
       <w:r>
         <w:rPr>
           <w:rFonts w:ascii="Times New Roman" w:hAnsi="Times New Roman" w:cs="Times New Roman"/>
-          <w:sz w:val="18"/>
-          <w:szCs w:val="18"/>
+          <w:sz w:val="20"/>
+          <w:szCs w:val="20"/>
         </w:rPr>
         <w:t xml:space="preserve"> sesuai dengan peruntukannya</w:t>
       </w:r>
       <w:r>
         <w:rPr>
           <w:rFonts w:ascii="Times New Roman" w:hAnsi="Times New Roman" w:cs="Times New Roman"/>
-          <w:sz w:val="18"/>
-          <w:szCs w:val="18"/>
+          <w:sz w:val="20"/>
+          <w:szCs w:val="20"/>
         </w:rPr>
         <w:t>.</w:t>
       </w:r>
@@ -1271,23 +1259,23 @@
         <w:ind w:left="720" w:right="288"/>
         <w:rPr>
           <w:rFonts w:ascii="Times New Roman" w:hAnsi="Times New Roman" w:cs="Times New Roman"/>
-          <w:sz w:val="18"/>
-          <w:szCs w:val="18"/>
-        </w:rPr>
-      </w:pPr>
-      <w:r>
-        <w:rPr>
-          <w:rFonts w:ascii="Times New Roman" w:hAnsi="Times New Roman" w:cs="Times New Roman"/>
-          <w:sz w:val="18"/>
-          <w:szCs w:val="18"/>
+          <w:sz w:val="20"/>
+          <w:szCs w:val="20"/>
+        </w:rPr>
+      </w:pPr>
+      <w:r>
+        <w:rPr>
+          <w:rFonts w:ascii="Times New Roman" w:hAnsi="Times New Roman" w:cs="Times New Roman"/>
+          <w:sz w:val="20"/>
+          <w:szCs w:val="20"/>
         </w:rPr>
         <w:t>c. Pemegang izin tidak melakukan kegiatan usaha (berjualan) selama 2 (dua) bulan secara berturut-turut</w:t>
       </w:r>
       <w:r>
         <w:rPr>
           <w:rFonts w:ascii="Times New Roman" w:hAnsi="Times New Roman" w:cs="Times New Roman"/>
-          <w:sz w:val="18"/>
-          <w:szCs w:val="18"/>
+          <w:sz w:val="20"/>
+          <w:szCs w:val="20"/>
         </w:rPr>
         <w:t>.</w:t>
       </w:r>
@@ -1298,23 +1286,23 @@
         <w:ind w:left="426" w:right="288"/>
         <w:rPr>
           <w:rFonts w:ascii="Times New Roman" w:hAnsi="Times New Roman" w:cs="Times New Roman"/>
-          <w:sz w:val="18"/>
-          <w:szCs w:val="18"/>
-        </w:rPr>
-      </w:pPr>
-      <w:r>
-        <w:rPr>
-          <w:rFonts w:ascii="Times New Roman" w:hAnsi="Times New Roman" w:cs="Times New Roman"/>
-          <w:sz w:val="18"/>
-          <w:szCs w:val="18"/>
+          <w:sz w:val="20"/>
+          <w:szCs w:val="20"/>
+        </w:rPr>
+      </w:pPr>
+      <w:r>
+        <w:rPr>
+          <w:rFonts w:ascii="Times New Roman" w:hAnsi="Times New Roman" w:cs="Times New Roman"/>
+          <w:sz w:val="20"/>
+          <w:szCs w:val="20"/>
         </w:rPr>
         <w:t>10.</w:t>
       </w:r>
       <w:r>
         <w:rPr>
           <w:rFonts w:ascii="Times New Roman" w:hAnsi="Times New Roman" w:cs="Times New Roman"/>
-          <w:sz w:val="18"/>
-          <w:szCs w:val="18"/>
+          <w:sz w:val="20"/>
+          <w:szCs w:val="20"/>
         </w:rPr>
         <w:tab/>
         <w:t xml:space="preserve">Izin Menempati </w:t>
@@ -1322,16 +1310,16 @@
       <w:r>
         <w:rPr>
           <w:rFonts w:ascii="Times New Roman" w:hAnsi="Times New Roman" w:cs="Times New Roman"/>
-          <w:sz w:val="18"/>
-          <w:szCs w:val="18"/>
+          <w:sz w:val="20"/>
+          <w:szCs w:val="20"/>
         </w:rPr>
         <w:t>${jenis}</w:t>
       </w:r>
       <w:r>
         <w:rPr>
           <w:rFonts w:ascii="Times New Roman" w:hAnsi="Times New Roman" w:cs="Times New Roman"/>
-          <w:sz w:val="18"/>
-          <w:szCs w:val="18"/>
+          <w:sz w:val="20"/>
+          <w:szCs w:val="20"/>
         </w:rPr>
         <w:t xml:space="preserve"> berakhir apabila :</w:t>
       </w:r>
@@ -1342,31 +1330,31 @@
         <w:ind w:left="720" w:right="288"/>
         <w:rPr>
           <w:rFonts w:ascii="Times New Roman" w:hAnsi="Times New Roman" w:cs="Times New Roman"/>
-          <w:sz w:val="18"/>
-          <w:szCs w:val="18"/>
-        </w:rPr>
-      </w:pPr>
-      <w:r>
-        <w:rPr>
-          <w:rFonts w:ascii="Times New Roman" w:hAnsi="Times New Roman" w:cs="Times New Roman"/>
-          <w:sz w:val="18"/>
-          <w:szCs w:val="18"/>
+          <w:sz w:val="20"/>
+          <w:szCs w:val="20"/>
+        </w:rPr>
+      </w:pPr>
+      <w:r>
+        <w:rPr>
+          <w:rFonts w:ascii="Times New Roman" w:hAnsi="Times New Roman" w:cs="Times New Roman"/>
+          <w:sz w:val="20"/>
+          <w:szCs w:val="20"/>
         </w:rPr>
         <w:t xml:space="preserve">a. Izin menempati </w:t>
       </w:r>
       <w:r>
         <w:rPr>
           <w:rFonts w:ascii="Times New Roman" w:hAnsi="Times New Roman" w:cs="Times New Roman"/>
-          <w:sz w:val="18"/>
-          <w:szCs w:val="18"/>
+          <w:sz w:val="20"/>
+          <w:szCs w:val="20"/>
         </w:rPr>
         <w:t>${jenis}</w:t>
       </w:r>
       <w:r>
         <w:rPr>
           <w:rFonts w:ascii="Times New Roman" w:hAnsi="Times New Roman" w:cs="Times New Roman"/>
-          <w:sz w:val="18"/>
-          <w:szCs w:val="18"/>
+          <w:sz w:val="20"/>
+          <w:szCs w:val="20"/>
         </w:rPr>
         <w:t xml:space="preserve"> telah berakhir jangka waktunya dan tidak diperpanjang</w:t>
       </w:r>
@@ -1377,15 +1365,15 @@
         <w:ind w:left="720" w:right="288"/>
         <w:rPr>
           <w:rFonts w:ascii="Times New Roman" w:hAnsi="Times New Roman" w:cs="Times New Roman"/>
-          <w:sz w:val="18"/>
-          <w:szCs w:val="18"/>
-        </w:rPr>
-      </w:pPr>
-      <w:r>
-        <w:rPr>
-          <w:rFonts w:ascii="Times New Roman" w:hAnsi="Times New Roman" w:cs="Times New Roman"/>
-          <w:sz w:val="18"/>
-          <w:szCs w:val="18"/>
+          <w:sz w:val="20"/>
+          <w:szCs w:val="20"/>
+        </w:rPr>
+      </w:pPr>
+      <w:r>
+        <w:rPr>
+          <w:rFonts w:ascii="Times New Roman" w:hAnsi="Times New Roman" w:cs="Times New Roman"/>
+          <w:sz w:val="20"/>
+          <w:szCs w:val="20"/>
         </w:rPr>
         <w:t>b. Pemegang Ijin mengundurkan diri</w:t>
       </w:r>
@@ -1396,15 +1384,15 @@
         <w:ind w:left="720" w:right="288"/>
         <w:rPr>
           <w:rFonts w:ascii="Times New Roman" w:hAnsi="Times New Roman" w:cs="Times New Roman"/>
-          <w:sz w:val="18"/>
-          <w:szCs w:val="18"/>
-        </w:rPr>
-      </w:pPr>
-      <w:r>
-        <w:rPr>
-          <w:rFonts w:ascii="Times New Roman" w:hAnsi="Times New Roman" w:cs="Times New Roman"/>
-          <w:sz w:val="18"/>
-          <w:szCs w:val="18"/>
+          <w:sz w:val="20"/>
+          <w:szCs w:val="20"/>
+        </w:rPr>
+      </w:pPr>
+      <w:r>
+        <w:rPr>
+          <w:rFonts w:ascii="Times New Roman" w:hAnsi="Times New Roman" w:cs="Times New Roman"/>
+          <w:sz w:val="20"/>
+          <w:szCs w:val="20"/>
         </w:rPr>
         <w:t>c. Izin dicabut karena hal sebagaimana tersebut pada angka 9</w:t>
       </w:r>
@@ -1415,15 +1403,15 @@
         <w:ind w:left="720" w:right="288"/>
         <w:rPr>
           <w:rFonts w:ascii="Times New Roman" w:hAnsi="Times New Roman" w:cs="Times New Roman"/>
-          <w:sz w:val="18"/>
-          <w:szCs w:val="18"/>
-        </w:rPr>
-      </w:pPr>
-      <w:r>
-        <w:rPr>
-          <w:rFonts w:ascii="Times New Roman" w:hAnsi="Times New Roman" w:cs="Times New Roman"/>
-          <w:sz w:val="18"/>
-          <w:szCs w:val="18"/>
+          <w:sz w:val="20"/>
+          <w:szCs w:val="20"/>
+        </w:rPr>
+      </w:pPr>
+      <w:r>
+        <w:rPr>
+          <w:rFonts w:ascii="Times New Roman" w:hAnsi="Times New Roman" w:cs="Times New Roman"/>
+          <w:sz w:val="20"/>
+          <w:szCs w:val="20"/>
         </w:rPr>
         <w:t>d. Pemegang Izin meninggal dunia</w:t>
       </w:r>
@@ -1434,15 +1422,15 @@
         <w:ind w:left="720" w:right="288"/>
         <w:rPr>
           <w:rFonts w:ascii="Times New Roman" w:hAnsi="Times New Roman" w:cs="Times New Roman"/>
-          <w:sz w:val="18"/>
-          <w:szCs w:val="18"/>
-        </w:rPr>
-      </w:pPr>
-      <w:r>
-        <w:rPr>
-          <w:rFonts w:ascii="Times New Roman" w:hAnsi="Times New Roman" w:cs="Times New Roman"/>
-          <w:sz w:val="18"/>
-          <w:szCs w:val="18"/>
+          <w:sz w:val="20"/>
+          <w:szCs w:val="20"/>
+        </w:rPr>
+      </w:pPr>
+      <w:r>
+        <w:rPr>
+          <w:rFonts w:ascii="Times New Roman" w:hAnsi="Times New Roman" w:cs="Times New Roman"/>
+          <w:sz w:val="20"/>
+          <w:szCs w:val="20"/>
         </w:rPr>
         <w:t>e.Tempat diperlukan/digunakan oleh Pemerintah</w:t>
       </w:r>
@@ -1453,23 +1441,23 @@
         <w:ind w:left="426" w:right="288"/>
         <w:rPr>
           <w:rFonts w:ascii="Times New Roman" w:hAnsi="Times New Roman" w:cs="Times New Roman"/>
-          <w:sz w:val="18"/>
-          <w:szCs w:val="18"/>
-        </w:rPr>
-      </w:pPr>
-      <w:r>
-        <w:rPr>
-          <w:rFonts w:ascii="Times New Roman" w:hAnsi="Times New Roman" w:cs="Times New Roman"/>
-          <w:sz w:val="18"/>
-          <w:szCs w:val="18"/>
+          <w:sz w:val="20"/>
+          <w:szCs w:val="20"/>
+        </w:rPr>
+      </w:pPr>
+      <w:r>
+        <w:rPr>
+          <w:rFonts w:ascii="Times New Roman" w:hAnsi="Times New Roman" w:cs="Times New Roman"/>
+          <w:sz w:val="20"/>
+          <w:szCs w:val="20"/>
         </w:rPr>
         <w:t>11.</w:t>
       </w:r>
       <w:r>
         <w:rPr>
           <w:rFonts w:ascii="Times New Roman" w:hAnsi="Times New Roman" w:cs="Times New Roman"/>
-          <w:sz w:val="18"/>
-          <w:szCs w:val="18"/>
+          <w:sz w:val="20"/>
+          <w:szCs w:val="20"/>
         </w:rPr>
         <w:tab/>
         <w:t xml:space="preserve">Izin menempati </w:t>
@@ -1477,24 +1465,24 @@
       <w:r>
         <w:rPr>
           <w:rFonts w:ascii="Times New Roman" w:hAnsi="Times New Roman" w:cs="Times New Roman"/>
-          <w:sz w:val="18"/>
-          <w:szCs w:val="18"/>
+          <w:sz w:val="20"/>
+          <w:szCs w:val="20"/>
         </w:rPr>
         <w:t>${jenis}</w:t>
       </w:r>
       <w:r>
         <w:rPr>
           <w:rFonts w:ascii="Times New Roman" w:hAnsi="Times New Roman" w:cs="Times New Roman"/>
-          <w:sz w:val="18"/>
-          <w:szCs w:val="18"/>
+          <w:sz w:val="20"/>
+          <w:szCs w:val="20"/>
         </w:rPr>
         <w:t xml:space="preserve"> tidak dapat digunakan sebagai jaminan/agunan kepada pihak lain/perbankan</w:t>
       </w:r>
       <w:r>
         <w:rPr>
           <w:rFonts w:ascii="Times New Roman" w:hAnsi="Times New Roman" w:cs="Times New Roman"/>
-          <w:sz w:val="18"/>
-          <w:szCs w:val="18"/>
+          <w:sz w:val="20"/>
+          <w:szCs w:val="20"/>
         </w:rPr>
         <w:t>.</w:t>
       </w:r>
@@ -1505,23 +1493,23 @@
         <w:ind w:left="426" w:right="288"/>
         <w:rPr>
           <w:rFonts w:ascii="Times New Roman" w:hAnsi="Times New Roman" w:cs="Times New Roman"/>
-          <w:sz w:val="18"/>
-          <w:szCs w:val="18"/>
-        </w:rPr>
-      </w:pPr>
-      <w:r>
-        <w:rPr>
-          <w:rFonts w:ascii="Times New Roman" w:hAnsi="Times New Roman" w:cs="Times New Roman"/>
-          <w:sz w:val="18"/>
-          <w:szCs w:val="18"/>
+          <w:sz w:val="20"/>
+          <w:szCs w:val="20"/>
+        </w:rPr>
+      </w:pPr>
+      <w:r>
+        <w:rPr>
+          <w:rFonts w:ascii="Times New Roman" w:hAnsi="Times New Roman" w:cs="Times New Roman"/>
+          <w:sz w:val="20"/>
+          <w:szCs w:val="20"/>
         </w:rPr>
         <w:t>12.</w:t>
       </w:r>
       <w:r>
         <w:rPr>
           <w:rFonts w:ascii="Times New Roman" w:hAnsi="Times New Roman" w:cs="Times New Roman"/>
-          <w:sz w:val="18"/>
-          <w:szCs w:val="18"/>
+          <w:sz w:val="20"/>
+          <w:szCs w:val="20"/>
         </w:rPr>
         <w:tab/>
         <w:t xml:space="preserve">Apabila dikemudian hari ternyata terdapat kekeliruan akan diadakan peninjauan/perbaikan kembali sebagaimana </w:t>
@@ -1533,15 +1521,15 @@
         <w:ind w:left="426" w:right="288" w:firstLine="294"/>
         <w:rPr>
           <w:rFonts w:ascii="Times New Roman" w:hAnsi="Times New Roman" w:cs="Times New Roman"/>
-          <w:sz w:val="18"/>
-          <w:szCs w:val="18"/>
-        </w:rPr>
-      </w:pPr>
-      <w:r>
-        <w:rPr>
-          <w:rFonts w:ascii="Times New Roman" w:hAnsi="Times New Roman" w:cs="Times New Roman"/>
-          <w:sz w:val="18"/>
-          <w:szCs w:val="18"/>
+          <w:sz w:val="20"/>
+          <w:szCs w:val="20"/>
+        </w:rPr>
+      </w:pPr>
+      <w:r>
+        <w:rPr>
+          <w:rFonts w:ascii="Times New Roman" w:hAnsi="Times New Roman" w:cs="Times New Roman"/>
+          <w:sz w:val="20"/>
+          <w:szCs w:val="20"/>
         </w:rPr>
         <w:t>mestinya.</w:t>
       </w:r>
@@ -1552,39 +1540,39 @@
         <w:ind w:left="1146" w:right="288" w:hanging="153"/>
         <w:rPr>
           <w:rFonts w:ascii="Times New Roman" w:hAnsi="Times New Roman" w:cs="Times New Roman"/>
-          <w:sz w:val="18"/>
-          <w:szCs w:val="18"/>
-        </w:rPr>
-      </w:pPr>
-      <w:r>
-        <w:rPr>
-          <w:rFonts w:ascii="Times New Roman" w:hAnsi="Times New Roman" w:cs="Times New Roman"/>
-          <w:sz w:val="18"/>
-          <w:szCs w:val="18"/>
+          <w:sz w:val="20"/>
+          <w:szCs w:val="20"/>
+        </w:rPr>
+      </w:pPr>
+      <w:r>
+        <w:rPr>
+          <w:rFonts w:ascii="Times New Roman" w:hAnsi="Times New Roman" w:cs="Times New Roman"/>
+          <w:sz w:val="20"/>
+          <w:szCs w:val="20"/>
         </w:rPr>
         <w:t xml:space="preserve">Demikian Surat Izin Menempati </w:t>
       </w:r>
       <w:r>
         <w:rPr>
           <w:rFonts w:ascii="Times New Roman" w:hAnsi="Times New Roman" w:cs="Times New Roman"/>
-          <w:sz w:val="18"/>
-          <w:szCs w:val="18"/>
+          <w:sz w:val="20"/>
+          <w:szCs w:val="20"/>
         </w:rPr>
         <w:t>${jenis}</w:t>
       </w:r>
       <w:r>
         <w:rPr>
           <w:rFonts w:ascii="Times New Roman" w:hAnsi="Times New Roman" w:cs="Times New Roman"/>
-          <w:sz w:val="18"/>
-          <w:szCs w:val="18"/>
+          <w:sz w:val="20"/>
+          <w:szCs w:val="20"/>
         </w:rPr>
         <w:t xml:space="preserve"> ini diberikan untuk dipergunakan sebagaimana mestinya</w:t>
       </w:r>
       <w:r>
         <w:rPr>
           <w:rFonts w:ascii="Times New Roman" w:hAnsi="Times New Roman" w:cs="Times New Roman"/>
-          <w:sz w:val="18"/>
-          <w:szCs w:val="18"/>
+          <w:sz w:val="20"/>
+          <w:szCs w:val="20"/>
         </w:rPr>
         <w:t>.</w:t>
       </w:r>
@@ -1596,8 +1584,8 @@
       <w:footerReference w:type="default" r:id="rId10"/>
       <w:headerReference w:type="first" r:id="rId11"/>
       <w:footerReference w:type="first" r:id="rId12"/>
-      <w:pgSz w:w="12240" w:h="15840" w:code="1"/>
-      <w:pgMar w:top="720" w:right="720" w:bottom="720" w:left="720" w:header="720" w:footer="720" w:gutter="0"/>
+      <w:pgSz w:w="12240" w:h="20160" w:code="5"/>
+      <w:pgMar w:top="720" w:right="720" w:bottom="720" w:left="720" w:header="720" w:footer="830" w:gutter="0"/>
       <w:cols w:space="720"/>
       <w:docGrid w:linePitch="360"/>
     </w:sectPr>
@@ -1658,13 +1646,16 @@
       <w:tblLook w:val="04A0" w:firstRow="1" w:lastRow="0" w:firstColumn="1" w:lastColumn="0" w:noHBand="0" w:noVBand="1"/>
     </w:tblPr>
     <w:tblGrid>
-      <w:gridCol w:w="4675"/>
-      <w:gridCol w:w="4675"/>
+      <w:gridCol w:w="4775"/>
+      <w:gridCol w:w="4775"/>
     </w:tblGrid>
     <w:tr>
+      <w:trPr>
+        <w:trHeight w:val="174"/>
+      </w:trPr>
       <w:tc>
         <w:tcPr>
-          <w:tcW w:w="4675" w:type="dxa"/>
+          <w:tcW w:w="4775" w:type="dxa"/>
         </w:tcPr>
         <w:p>
           <w:pPr>
@@ -1684,7 +1675,7 @@
       </w:tc>
       <w:tc>
         <w:tcPr>
-          <w:tcW w:w="4675" w:type="dxa"/>
+          <w:tcW w:w="4775" w:type="dxa"/>
         </w:tcPr>
         <w:p>
           <w:pPr>
@@ -1692,24 +1683,24 @@
             <w:jc w:val="center"/>
             <w:rPr>
               <w:rFonts w:ascii="Times New Roman" w:hAnsi="Times New Roman" w:cs="Times New Roman"/>
-              <w:sz w:val="18"/>
-              <w:szCs w:val="18"/>
+              <w:sz w:val="20"/>
+              <w:szCs w:val="20"/>
               <w:lang w:val="en-US"/>
             </w:rPr>
           </w:pPr>
           <w:r>
             <w:rPr>
               <w:rFonts w:ascii="Times New Roman" w:hAnsi="Times New Roman" w:cs="Times New Roman"/>
-              <w:sz w:val="18"/>
-              <w:szCs w:val="18"/>
+              <w:sz w:val="20"/>
+              <w:szCs w:val="20"/>
             </w:rPr>
             <w:t>Purworejo,</w:t>
           </w:r>
           <w:r>
             <w:rPr>
               <w:rFonts w:ascii="Times New Roman" w:hAnsi="Times New Roman" w:cs="Times New Roman"/>
-              <w:sz w:val="18"/>
-              <w:szCs w:val="18"/>
+              <w:sz w:val="20"/>
+              <w:szCs w:val="20"/>
             </w:rPr>
             <w:t xml:space="preserve"> ${</w:t>
           </w:r>
@@ -1717,8 +1708,8 @@
           <w:r>
             <w:rPr>
               <w:rFonts w:ascii="Times New Roman" w:hAnsi="Times New Roman" w:cs="Times New Roman"/>
-              <w:sz w:val="18"/>
-              <w:szCs w:val="18"/>
+              <w:sz w:val="20"/>
+              <w:szCs w:val="20"/>
               <w:lang w:val="en-US"/>
             </w:rPr>
             <w:t>tgl_signature</w:t>
@@ -1727,8 +1718,8 @@
           <w:r>
             <w:rPr>
               <w:rFonts w:ascii="Times New Roman" w:hAnsi="Times New Roman" w:cs="Times New Roman"/>
-              <w:sz w:val="18"/>
-              <w:szCs w:val="18"/>
+              <w:sz w:val="20"/>
+              <w:szCs w:val="20"/>
             </w:rPr>
             <w:t>}</w:t>
           </w:r>
@@ -1736,24 +1727,27 @@
       </w:tc>
     </w:tr>
     <w:tr>
+      <w:trPr>
+        <w:trHeight w:val="110"/>
+      </w:trPr>
       <w:tc>
         <w:tcPr>
-          <w:tcW w:w="4675" w:type="dxa"/>
+          <w:tcW w:w="4775" w:type="dxa"/>
         </w:tcPr>
         <w:p>
           <w:pPr>
             <w:pStyle w:val="Footer"/>
             <w:rPr>
               <w:rFonts w:ascii="Times New Roman" w:hAnsi="Times New Roman" w:cs="Times New Roman"/>
-              <w:sz w:val="18"/>
-              <w:szCs w:val="18"/>
+              <w:sz w:val="20"/>
+              <w:szCs w:val="20"/>
             </w:rPr>
           </w:pPr>
         </w:p>
       </w:tc>
       <w:tc>
         <w:tcPr>
-          <w:tcW w:w="4675" w:type="dxa"/>
+          <w:tcW w:w="4775" w:type="dxa"/>
         </w:tcPr>
         <w:p>
           <w:pPr>
@@ -1761,15 +1755,15 @@
             <w:jc w:val="center"/>
             <w:rPr>
               <w:rFonts w:ascii="Times New Roman" w:hAnsi="Times New Roman" w:cs="Times New Roman"/>
-              <w:sz w:val="18"/>
-              <w:szCs w:val="18"/>
+              <w:sz w:val="20"/>
+              <w:szCs w:val="20"/>
             </w:rPr>
           </w:pPr>
           <w:r>
             <w:rPr>
               <w:rFonts w:ascii="Times New Roman" w:hAnsi="Times New Roman" w:cs="Times New Roman"/>
-              <w:sz w:val="18"/>
-              <w:szCs w:val="18"/>
+              <w:sz w:val="20"/>
+              <w:szCs w:val="20"/>
             </w:rPr>
             <w:t>A.n. BUPATI PURWOREJO</w:t>
           </w:r>
@@ -1778,11 +1772,11 @@
     </w:tr>
     <w:tr>
       <w:trPr>
-        <w:trHeight w:val="522"/>
+        <w:trHeight w:val="497"/>
       </w:trPr>
       <w:tc>
         <w:tcPr>
-          <w:tcW w:w="4675" w:type="dxa"/>
+          <w:tcW w:w="4775" w:type="dxa"/>
         </w:tcPr>
         <w:p>
           <w:pPr>
@@ -1790,15 +1784,15 @@
             <w:jc w:val="center"/>
             <w:rPr>
               <w:rFonts w:ascii="Times New Roman" w:hAnsi="Times New Roman" w:cs="Times New Roman"/>
-              <w:sz w:val="18"/>
-              <w:szCs w:val="18"/>
+              <w:sz w:val="20"/>
+              <w:szCs w:val="20"/>
             </w:rPr>
           </w:pPr>
           <w:r>
             <w:rPr>
               <w:rFonts w:ascii="Times New Roman" w:hAnsi="Times New Roman" w:cs="Times New Roman"/>
-              <w:sz w:val="18"/>
-              <w:szCs w:val="18"/>
+              <w:sz w:val="20"/>
+              <w:szCs w:val="20"/>
             </w:rPr>
             <w:t>PEMEGANG IZIN</w:t>
           </w:r>
@@ -1809,8 +1803,8 @@
             <w:jc w:val="center"/>
             <w:rPr>
               <w:rFonts w:ascii="Times New Roman" w:hAnsi="Times New Roman" w:cs="Times New Roman"/>
-              <w:sz w:val="18"/>
-              <w:szCs w:val="18"/>
+              <w:sz w:val="20"/>
+              <w:szCs w:val="20"/>
             </w:rPr>
           </w:pPr>
         </w:p>
@@ -1823,15 +1817,15 @@
             <w:jc w:val="center"/>
             <w:rPr>
               <w:rFonts w:ascii="Times New Roman" w:hAnsi="Times New Roman" w:cs="Times New Roman"/>
-              <w:sz w:val="18"/>
-              <w:szCs w:val="18"/>
+              <w:sz w:val="20"/>
+              <w:szCs w:val="20"/>
             </w:rPr>
           </w:pPr>
           <w:r>
             <w:rPr>
               <w:rFonts w:ascii="Times New Roman" w:hAnsi="Times New Roman" w:cs="Times New Roman"/>
-              <w:sz w:val="18"/>
-              <w:szCs w:val="18"/>
+              <w:sz w:val="20"/>
+              <w:szCs w:val="20"/>
             </w:rPr>
             <w:t>${pas_foto}</w:t>
           </w:r>
@@ -1839,36 +1833,21 @@
         <w:p>
           <w:pPr>
             <w:pStyle w:val="Footer"/>
-            <w:rPr>
-              <w:rFonts w:ascii="Times New Roman" w:hAnsi="Times New Roman" w:cs="Times New Roman"/>
-              <w:sz w:val="18"/>
-              <w:szCs w:val="18"/>
-            </w:rPr>
-          </w:pPr>
-        </w:p>
-        <w:p>
-          <w:pPr>
-            <w:pStyle w:val="Footer"/>
+            <w:tabs>
+              <w:tab w:val="left" w:pos="1380"/>
+            </w:tabs>
             <w:jc w:val="center"/>
             <w:rPr>
               <w:rFonts w:ascii="Times New Roman" w:hAnsi="Times New Roman" w:cs="Times New Roman"/>
-              <w:sz w:val="18"/>
-              <w:szCs w:val="18"/>
+              <w:sz w:val="20"/>
+              <w:szCs w:val="20"/>
             </w:rPr>
           </w:pPr>
-          <w:r>
-            <w:rPr>
-              <w:rFonts w:ascii="Times New Roman" w:hAnsi="Times New Roman" w:cs="Times New Roman"/>
-              <w:sz w:val="18"/>
-              <w:szCs w:val="18"/>
-            </w:rPr>
-            <w:t>${nama}</w:t>
-          </w:r>
         </w:p>
       </w:tc>
       <w:tc>
         <w:tcPr>
-          <w:tcW w:w="4675" w:type="dxa"/>
+          <w:tcW w:w="4775" w:type="dxa"/>
         </w:tcPr>
         <w:p>
           <w:pPr>
@@ -1876,15 +1855,15 @@
             <w:jc w:val="center"/>
             <w:rPr>
               <w:rFonts w:ascii="Times New Roman" w:hAnsi="Times New Roman" w:cs="Times New Roman"/>
-              <w:sz w:val="18"/>
-              <w:szCs w:val="18"/>
+              <w:sz w:val="20"/>
+              <w:szCs w:val="20"/>
             </w:rPr>
           </w:pPr>
           <w:r>
             <w:rPr>
               <w:rFonts w:ascii="Times New Roman" w:hAnsi="Times New Roman" w:cs="Times New Roman"/>
-              <w:sz w:val="18"/>
-              <w:szCs w:val="18"/>
+              <w:sz w:val="20"/>
+              <w:szCs w:val="20"/>
             </w:rPr>
             <w:t>Kepala Dinas Koperasi Usaha Kecil</w:t>
           </w:r>
@@ -1895,80 +1874,100 @@
             <w:jc w:val="center"/>
             <w:rPr>
               <w:rFonts w:ascii="Times New Roman" w:hAnsi="Times New Roman" w:cs="Times New Roman"/>
-              <w:sz w:val="18"/>
-              <w:szCs w:val="18"/>
+              <w:sz w:val="20"/>
+              <w:szCs w:val="20"/>
             </w:rPr>
           </w:pPr>
           <w:r>
             <w:rPr>
               <w:rFonts w:ascii="Times New Roman" w:hAnsi="Times New Roman" w:cs="Times New Roman"/>
-              <w:sz w:val="18"/>
-              <w:szCs w:val="18"/>
+              <w:sz w:val="20"/>
+              <w:szCs w:val="20"/>
             </w:rPr>
             <w:t>Menengah dan Perdagangan</w:t>
           </w:r>
         </w:p>
+      </w:tc>
+    </w:tr>
+    <w:tr>
+      <w:trPr>
+        <w:trHeight w:val="50"/>
+      </w:trPr>
+      <w:tc>
+        <w:tcPr>
+          <w:tcW w:w="4775" w:type="dxa"/>
+        </w:tcPr>
         <w:p>
           <w:pPr>
             <w:pStyle w:val="Footer"/>
             <w:jc w:val="center"/>
             <w:rPr>
               <w:rFonts w:ascii="Times New Roman" w:hAnsi="Times New Roman" w:cs="Times New Roman"/>
-              <w:sz w:val="18"/>
-              <w:szCs w:val="18"/>
+              <w:sz w:val="20"/>
+              <w:szCs w:val="20"/>
+            </w:rPr>
+          </w:pPr>
+          <w:r>
+            <w:rPr>
+              <w:rFonts w:ascii="Times New Roman" w:hAnsi="Times New Roman" w:cs="Times New Roman"/>
+              <w:sz w:val="20"/>
+              <w:szCs w:val="20"/>
+            </w:rPr>
+            <w:t>${nama}</w:t>
+          </w:r>
+        </w:p>
+      </w:tc>
+      <w:tc>
+        <w:tcPr>
+          <w:tcW w:w="4775" w:type="dxa"/>
+        </w:tcPr>
+        <w:p>
+          <w:pPr>
+            <w:pStyle w:val="Footer"/>
+            <w:jc w:val="center"/>
+            <w:rPr>
+              <w:rFonts w:ascii="Times New Roman" w:hAnsi="Times New Roman" w:cs="Times New Roman"/>
+              <w:sz w:val="20"/>
+              <w:szCs w:val="20"/>
+            </w:rPr>
+          </w:pPr>
+          <w:r>
+            <w:rPr>
+              <w:rFonts w:ascii="Times New Roman" w:hAnsi="Times New Roman" w:cs="Times New Roman"/>
+              <w:b/>
+              <w:bCs/>
+              <w:sz w:val="20"/>
+              <w:szCs w:val="20"/>
+              <w:u w:val="single"/>
+            </w:rPr>
+            <w:t>${pimpinan_}</w:t>
+          </w:r>
+        </w:p>
+      </w:tc>
+    </w:tr>
+    <w:tr>
+      <w:trPr>
+        <w:trHeight w:val="229"/>
+      </w:trPr>
+      <w:tc>
+        <w:tcPr>
+          <w:tcW w:w="4775" w:type="dxa"/>
+        </w:tcPr>
+        <w:p>
+          <w:pPr>
+            <w:pStyle w:val="Footer"/>
+            <w:rPr>
+              <w:rFonts w:ascii="Times New Roman" w:hAnsi="Times New Roman" w:cs="Times New Roman"/>
+              <w:sz w:val="20"/>
+              <w:szCs w:val="20"/>
             </w:rPr>
           </w:pPr>
         </w:p>
-        <w:p>
-          <w:pPr>
-            <w:jc w:val="center"/>
-            <w:rPr>
-              <w:rFonts w:ascii="Times New Roman" w:hAnsi="Times New Roman" w:cs="Times New Roman"/>
-              <w:sz w:val="18"/>
-              <w:szCs w:val="18"/>
-            </w:rPr>
-          </w:pPr>
-        </w:p>
-        <w:p>
-          <w:pPr>
-            <w:jc w:val="center"/>
-            <w:rPr>
-              <w:rFonts w:ascii="Times New Roman" w:hAnsi="Times New Roman" w:cs="Times New Roman"/>
-              <w:sz w:val="18"/>
-              <w:szCs w:val="18"/>
-            </w:rPr>
-          </w:pPr>
-        </w:p>
-        <w:p>
-          <w:pPr>
-            <w:jc w:val="center"/>
-            <w:rPr>
-              <w:rFonts w:ascii="Times New Roman" w:hAnsi="Times New Roman" w:cs="Times New Roman"/>
-              <w:sz w:val="18"/>
-              <w:szCs w:val="18"/>
-            </w:rPr>
-          </w:pPr>
-        </w:p>
-        <w:p>
-          <w:pPr>
-            <w:jc w:val="center"/>
-            <w:rPr>
-              <w:rFonts w:ascii="Times New Roman" w:hAnsi="Times New Roman" w:cs="Times New Roman"/>
-              <w:sz w:val="18"/>
-              <w:szCs w:val="18"/>
-            </w:rPr>
-          </w:pPr>
-        </w:p>
-        <w:p>
-          <w:pPr>
-            <w:jc w:val="center"/>
-            <w:rPr>
-              <w:rFonts w:ascii="Times New Roman" w:hAnsi="Times New Roman" w:cs="Times New Roman"/>
-              <w:sz w:val="18"/>
-              <w:szCs w:val="18"/>
-            </w:rPr>
-          </w:pPr>
-        </w:p>
+      </w:tc>
+      <w:tc>
+        <w:tcPr>
+          <w:tcW w:w="4775" w:type="dxa"/>
+        </w:tcPr>
         <w:p>
           <w:pPr>
             <w:tabs>
@@ -1977,25 +1976,44 @@
             <w:jc w:val="center"/>
             <w:rPr>
               <w:rFonts w:ascii="Times New Roman" w:hAnsi="Times New Roman" w:cs="Times New Roman"/>
-              <w:b/>
-              <w:bCs/>
-              <w:sz w:val="18"/>
-              <w:szCs w:val="18"/>
-              <w:u w:val="single"/>
+              <w:sz w:val="20"/>
+              <w:szCs w:val="20"/>
             </w:rPr>
           </w:pPr>
           <w:r>
             <w:rPr>
               <w:rFonts w:ascii="Times New Roman" w:hAnsi="Times New Roman" w:cs="Times New Roman"/>
-              <w:b/>
-              <w:bCs/>
-              <w:sz w:val="18"/>
-              <w:szCs w:val="18"/>
-              <w:u w:val="single"/>
+              <w:sz w:val="20"/>
+              <w:szCs w:val="20"/>
             </w:rPr>
-            <w:t>${pimpinan_}</w:t>
+            <w:t>${golongan}</w:t>
           </w:r>
         </w:p>
+      </w:tc>
+    </w:tr>
+    <w:tr>
+      <w:trPr>
+        <w:trHeight w:val="229"/>
+      </w:trPr>
+      <w:tc>
+        <w:tcPr>
+          <w:tcW w:w="4775" w:type="dxa"/>
+        </w:tcPr>
+        <w:p>
+          <w:pPr>
+            <w:pStyle w:val="Footer"/>
+            <w:rPr>
+              <w:rFonts w:ascii="Times New Roman" w:hAnsi="Times New Roman" w:cs="Times New Roman"/>
+              <w:sz w:val="20"/>
+              <w:szCs w:val="20"/>
+            </w:rPr>
+          </w:pPr>
+        </w:p>
+      </w:tc>
+      <w:tc>
+        <w:tcPr>
+          <w:tcW w:w="4775" w:type="dxa"/>
+        </w:tcPr>
         <w:p>
           <w:pPr>
             <w:tabs>
@@ -2004,46 +2022,17 @@
             <w:jc w:val="center"/>
             <w:rPr>
               <w:rFonts w:ascii="Times New Roman" w:hAnsi="Times New Roman" w:cs="Times New Roman"/>
-              <w:sz w:val="18"/>
-              <w:szCs w:val="18"/>
+              <w:sz w:val="20"/>
+              <w:szCs w:val="20"/>
             </w:rPr>
           </w:pPr>
           <w:r>
             <w:rPr>
               <w:rFonts w:ascii="Times New Roman" w:hAnsi="Times New Roman" w:cs="Times New Roman"/>
-              <w:sz w:val="18"/>
-              <w:szCs w:val="18"/>
+              <w:sz w:val="20"/>
+              <w:szCs w:val="20"/>
             </w:rPr>
-            <w:t>Pembina Utama Muda</w:t>
-          </w:r>
-        </w:p>
-        <w:p>
-          <w:pPr>
-            <w:tabs>
-              <w:tab w:val="left" w:pos="1050"/>
-            </w:tabs>
-            <w:jc w:val="center"/>
-            <w:rPr>
-              <w:rFonts w:ascii="Times New Roman" w:hAnsi="Times New Roman" w:cs="Times New Roman"/>
-              <w:sz w:val="18"/>
-              <w:szCs w:val="18"/>
-            </w:rPr>
-          </w:pPr>
-          <w:r>
-            <w:rPr>
-              <w:rFonts w:ascii="Times New Roman" w:hAnsi="Times New Roman" w:cs="Times New Roman"/>
-              <w:sz w:val="18"/>
-              <w:szCs w:val="18"/>
-            </w:rPr>
-            <w:t xml:space="preserve">NIP. </w:t>
-          </w:r>
-          <w:r>
-            <w:rPr>
-              <w:rFonts w:ascii="Times New Roman" w:hAnsi="Times New Roman" w:cs="Times New Roman"/>
-              <w:sz w:val="18"/>
-              <w:szCs w:val="18"/>
-            </w:rPr>
-            <w:t>${nip_}</w:t>
+            <w:t>NIP. ${nip_}</w:t>
           </w:r>
         </w:p>
       </w:tc>
@@ -2116,8 +2105,8 @@
         <w:rFonts w:ascii="Times New Roman" w:hAnsi="Times New Roman" w:cs="Times New Roman"/>
         <w:b/>
         <w:bCs/>
-        <w:sz w:val="18"/>
-        <w:szCs w:val="18"/>
+        <w:sz w:val="20"/>
+        <w:szCs w:val="20"/>
       </w:rPr>
     </w:pPr>
     <w:r>
@@ -2125,8 +2114,8 @@
         <w:rFonts w:ascii="Times New Roman" w:hAnsi="Times New Roman" w:cs="Times New Roman"/>
         <w:b/>
         <w:bCs/>
-        <w:sz w:val="18"/>
-        <w:szCs w:val="18"/>
+        <w:sz w:val="20"/>
+        <w:szCs w:val="20"/>
       </w:rPr>
       <w:t>NO.SERI : K</w:t>
     </w:r>
@@ -2137,8 +2126,8 @@
       <w:jc w:val="center"/>
       <w:rPr>
         <w:rFonts w:ascii="Times New Roman" w:hAnsi="Times New Roman" w:cs="Times New Roman"/>
-        <w:sz w:val="18"/>
-        <w:szCs w:val="18"/>
+        <w:sz w:val="20"/>
+        <w:szCs w:val="20"/>
       </w:rPr>
     </w:pPr>
     <w:r>
@@ -2147,22 +2136,22 @@
         <w:b/>
         <w:bCs/>
         <w:noProof/>
-        <w:sz w:val="18"/>
-        <w:szCs w:val="18"/>
+        <w:sz w:val="20"/>
+        <w:szCs w:val="20"/>
       </w:rPr>
       <w:drawing>
-        <wp:anchor distT="0" distB="0" distL="114300" distR="114300" simplePos="0" relativeHeight="251660288" behindDoc="0" locked="0" layoutInCell="1" allowOverlap="1" wp14:anchorId="543F1CF4" wp14:editId="4AA61EA0">
+        <wp:anchor distT="0" distB="0" distL="114300" distR="114300" simplePos="0" relativeHeight="251660288" behindDoc="0" locked="0" layoutInCell="1" allowOverlap="1" wp14:anchorId="543F1CF4" wp14:editId="7DDBB68D">
           <wp:simplePos x="0" y="0"/>
           <wp:positionH relativeFrom="margin">
-            <wp:posOffset>996315</wp:posOffset>
+            <wp:posOffset>729615</wp:posOffset>
           </wp:positionH>
           <wp:positionV relativeFrom="margin">
-            <wp:posOffset>-731520</wp:posOffset>
+            <wp:posOffset>-731446</wp:posOffset>
           </wp:positionV>
           <wp:extent cx="475700" cy="589311"/>
           <wp:effectExtent l="0" t="0" r="635" b="1270"/>
           <wp:wrapNone/>
-          <wp:docPr id="1029726117" name="Picture 8"/>
+          <wp:docPr id="1476579162" name="Picture 8"/>
           <wp:cNvGraphicFramePr>
             <a:graphicFrameLocks xmlns:a="http://schemas.openxmlformats.org/drawingml/2006/main" noChangeAspect="1"/>
           </wp:cNvGraphicFramePr>
@@ -2209,8 +2198,8 @@
     <w:r>
       <w:rPr>
         <w:rFonts w:ascii="Times New Roman" w:hAnsi="Times New Roman" w:cs="Times New Roman"/>
-        <w:sz w:val="18"/>
-        <w:szCs w:val="18"/>
+        <w:sz w:val="20"/>
+        <w:szCs w:val="20"/>
       </w:rPr>
       <w:t>PEMERINTAH KABUPATEN PURWOREJO</w:t>
     </w:r>
@@ -2223,8 +2212,8 @@
         <w:rFonts w:ascii="Times New Roman" w:hAnsi="Times New Roman" w:cs="Times New Roman"/>
         <w:b/>
         <w:bCs/>
-        <w:sz w:val="18"/>
-        <w:szCs w:val="18"/>
+        <w:sz w:val="20"/>
+        <w:szCs w:val="20"/>
       </w:rPr>
     </w:pPr>
     <w:r>
@@ -2232,8 +2221,8 @@
         <w:rFonts w:ascii="Times New Roman" w:hAnsi="Times New Roman" w:cs="Times New Roman"/>
         <w:b/>
         <w:bCs/>
-        <w:sz w:val="18"/>
-        <w:szCs w:val="18"/>
+        <w:sz w:val="20"/>
+        <w:szCs w:val="20"/>
       </w:rPr>
       <w:t>DINAS KOPERASI USAHA KECIL MENENGAH PERDAGANGAN</w:t>
     </w:r>
@@ -2244,15 +2233,15 @@
       <w:jc w:val="center"/>
       <w:rPr>
         <w:rFonts w:ascii="Times New Roman" w:hAnsi="Times New Roman" w:cs="Times New Roman"/>
-        <w:sz w:val="16"/>
-        <w:szCs w:val="16"/>
+        <w:sz w:val="20"/>
+        <w:szCs w:val="20"/>
       </w:rPr>
     </w:pPr>
     <w:r>
       <w:rPr>
         <w:rFonts w:ascii="Times New Roman" w:hAnsi="Times New Roman" w:cs="Times New Roman"/>
-        <w:sz w:val="16"/>
-        <w:szCs w:val="16"/>
+        <w:sz w:val="20"/>
+        <w:szCs w:val="20"/>
       </w:rPr>
       <w:t>Jalan Jendral Sudirman Nomor : 22 Telepon( 0275 ) 321018, 321028</w:t>
     </w:r>
@@ -2265,8 +2254,8 @@
         <w:rFonts w:ascii="Times New Roman" w:hAnsi="Times New Roman" w:cs="Times New Roman"/>
         <w:b/>
         <w:bCs/>
-        <w:sz w:val="18"/>
-        <w:szCs w:val="18"/>
+        <w:sz w:val="20"/>
+        <w:szCs w:val="20"/>
       </w:rPr>
     </w:pPr>
     <w:r>
@@ -2274,8 +2263,8 @@
         <w:rFonts w:ascii="Times New Roman" w:hAnsi="Times New Roman" w:cs="Times New Roman"/>
         <w:b/>
         <w:bCs/>
-        <w:sz w:val="18"/>
-        <w:szCs w:val="18"/>
+        <w:sz w:val="20"/>
+        <w:szCs w:val="20"/>
       </w:rPr>
       <w:t>PURWOREJO – 54114</w:t>
     </w:r>
@@ -2287,22 +2276,34 @@
       <w:rPr>
         <w:rStyle w:val="Hyperlink"/>
         <w:rFonts w:ascii="Times New Roman" w:hAnsi="Times New Roman" w:cs="Times New Roman"/>
-        <w:sz w:val="16"/>
-        <w:szCs w:val="16"/>
+        <w:sz w:val="20"/>
+        <w:szCs w:val="20"/>
       </w:rPr>
     </w:pPr>
     <w:r>
       <w:rPr>
         <w:rFonts w:ascii="Times New Roman" w:hAnsi="Times New Roman" w:cs="Times New Roman"/>
-        <w:sz w:val="16"/>
-        <w:szCs w:val="16"/>
+        <w:sz w:val="20"/>
+        <w:szCs w:val="20"/>
       </w:rPr>
-      <w:t xml:space="preserve">Email : </w:t>
+      <w:t xml:space="preserve">Email </w:t>
+    </w:r>
+    <w:r>
+      <w:rPr>
+        <w:rFonts w:ascii="Times New Roman" w:hAnsi="Times New Roman" w:cs="Times New Roman"/>
+        <w:sz w:val="20"/>
+        <w:szCs w:val="20"/>
+      </w:rPr>
+      <w:t xml:space="preserve">: </w:t>
     </w:r>
     <w:r>
       <w:fldChar w:fldCharType="begin"/>
     </w:r>
     <w:r>
+      <w:rPr>
+        <w:sz w:val="20"/>
+        <w:szCs w:val="20"/>
+      </w:rPr>
       <w:instrText>HYPERLINK "mailto:dinkump@purworejokab.go.id"</w:instrText>
     </w:r>
     <w:r>
@@ -2312,8 +2313,8 @@
       <w:rPr>
         <w:rStyle w:val="Hyperlink"/>
         <w:rFonts w:ascii="Times New Roman" w:hAnsi="Times New Roman" w:cs="Times New Roman"/>
-        <w:sz w:val="16"/>
-        <w:szCs w:val="16"/>
+        <w:sz w:val="20"/>
+        <w:szCs w:val="20"/>
       </w:rPr>
       <w:t>dinkump@purworejokab.go.id</w:t>
     </w:r>
@@ -2321,16 +2322,16 @@
       <w:rPr>
         <w:rStyle w:val="Hyperlink"/>
         <w:rFonts w:ascii="Times New Roman" w:hAnsi="Times New Roman" w:cs="Times New Roman"/>
-        <w:sz w:val="16"/>
-        <w:szCs w:val="16"/>
+        <w:sz w:val="20"/>
+        <w:szCs w:val="20"/>
       </w:rPr>
       <w:fldChar w:fldCharType="end"/>
     </w:r>
     <w:r>
       <w:rPr>
         <w:rFonts w:ascii="Times New Roman" w:hAnsi="Times New Roman" w:cs="Times New Roman"/>
-        <w:sz w:val="16"/>
-        <w:szCs w:val="16"/>
+        <w:sz w:val="20"/>
+        <w:szCs w:val="20"/>
       </w:rPr>
       <w:t xml:space="preserve"> Website : </w:t>
     </w:r>
@@ -2338,6 +2339,10 @@
       <w:fldChar w:fldCharType="begin"/>
     </w:r>
     <w:r>
+      <w:rPr>
+        <w:sz w:val="20"/>
+        <w:szCs w:val="20"/>
+      </w:rPr>
       <w:instrText>HYPERLINK "http://www.dinkump.purworejokab.go.id"</w:instrText>
     </w:r>
     <w:r>
@@ -2347,8 +2352,8 @@
       <w:rPr>
         <w:rStyle w:val="Hyperlink"/>
         <w:rFonts w:ascii="Times New Roman" w:hAnsi="Times New Roman" w:cs="Times New Roman"/>
-        <w:sz w:val="16"/>
-        <w:szCs w:val="16"/>
+        <w:sz w:val="20"/>
+        <w:szCs w:val="20"/>
       </w:rPr>
       <w:t>www.dinkump.purworejokab.go.id</w:t>
     </w:r>
@@ -2356,8 +2361,8 @@
       <w:rPr>
         <w:rStyle w:val="Hyperlink"/>
         <w:rFonts w:ascii="Times New Roman" w:hAnsi="Times New Roman" w:cs="Times New Roman"/>
-        <w:sz w:val="16"/>
-        <w:szCs w:val="16"/>
+        <w:sz w:val="20"/>
+        <w:szCs w:val="20"/>
       </w:rPr>
       <w:fldChar w:fldCharType="end"/>
     </w:r>
